--- a/analysis/paper/Humans_are_you_there.docx
+++ b/analysis/paper/Humans_are_you_there.docx
@@ -39,7 +39,7 @@
         <w:rPr>
           <w:vertAlign w:val="superscript"/>
         </w:rPr>
-        <w:t>5,6</w:t>
+        <w:t>3,5</w:t>
       </w:r>
     </w:p>
     <w:p>
@@ -47,7 +47,7 @@
         <w:pStyle w:val="Date"/>
       </w:pPr>
       <w:r>
-        <w:t>September 10, 2025</w:t>
+        <w:t>September 14, 2025</w:t>
       </w:r>
     </w:p>
     <w:p>
@@ -60,7 +60,7 @@
         <w:pStyle w:val="Abstract"/>
       </w:pPr>
       <w:r>
-        <w:t>Prediction and detection of archaeological features have long been central topics in archaeological sciences. In recent years, artificial intelligence and machine learning have increasingly complemented - and in some cases replaced - traditional statistical approaches. This paper examines two distinct yet related subfields: automatic archaeological structure detection and archaeological predictive modelling. We systematically reviewed 84 articles, treating these two topics, published between 2005 and 2024, highlighting a sharp rise in publications after 2021, particularly for structure detection studies. Our results reveal the growing predominance of deep learning methods in this area. At the same time, we explore the commonalities between the two approaches, notably their reliance on similar theoretical backgrounds and remote sensing imagery as input data. However, we also identify key differences: predictive models often involve more complex theoretical frameworks and diverse sensor applications, while structure detection is dominated by deep learning models. Finally, we outline potential future directions for both fields based on the trends observed in the reviewed literature.</w:t>
+        <w:t>Prediction and detection of archaeological features have long been central topics in archaeological science. In recent years, artificial intelligence and machine learning have increasingly complemented (and in some cases replaced) traditional statistical approaches. This paper examines two distinct yet related subfields: automatic archaeological structure detection and archaeological predictive modelling. We reviewed 84 articles addressing these two topics using a rapid systematic protocol, published from 2005 to 2024, and highlighted a sharp rise in publications after 2021, particularly for structure detection studies. Our results reveal the growing predominance of deep learning methods in this area. At the same time, we explore the similarities between the two approaches, notably their reliance on similar theoretical backgrounds and remote sensing imagery as input data. We also identify key differences: predictive models often involve more complex theoretical frameworks and a broader variety of data types, while structure detection is dominated by convolutional neural network models. Finally, we outline potential future directions for both fields based on the trends observed in the reviewed literature.</w:t>
       </w:r>
     </w:p>
     <w:p>
@@ -86,7 +86,7 @@
         <w:t>2</w:t>
       </w:r>
       <w:r>
-        <w:t xml:space="preserve"> Department of Geosciences, Chair of Soil Science and Geomorphology, University of Tübingen</w:t>
+        <w:t xml:space="preserve"> Department of Geosciences, Working Group of Soil Science and Geomorphology, University of Tübingen</w:t>
       </w:r>
       <w:r>
         <w:br/>
@@ -122,60 +122,35 @@
         <w:t>5</w:t>
       </w:r>
       <w:r>
-        <w:t xml:space="preserve"> Department of Early Prehistory and Quaternary Ecology, University of Tübingen</w:t>
-      </w:r>
-      <w:r>
-        <w:br/>
-      </w:r>
+        <w:t xml:space="preserve"> High Performance and Cloud Computing Group, University of Tübingen</w:t>
+      </w:r>
+    </w:p>
+    <w:p>
+      <w:pPr>
+        <w:pStyle w:val="Corpsdetexte"/>
+      </w:pPr>
       <w:r>
         <w:rPr>
           <w:vertAlign w:val="superscript"/>
         </w:rPr>
-        <w:t>6</w:t>
-      </w:r>
-      <w:r>
-        <w:t xml:space="preserve"> High Performance and Cloud Computing Group, University of Tübingen</w:t>
-      </w:r>
-    </w:p>
-    <w:p>
-      <w:pPr>
-        <w:pStyle w:val="Corpsdetexte"/>
-        <w:rPr>
-          <w:lang w:val="fr-FR"/>
-        </w:rPr>
-      </w:pPr>
-      <w:r>
-        <w:rPr>
-          <w:vertAlign w:val="superscript"/>
-          <w:lang w:val="fr-FR"/>
-        </w:rPr>
         <w:t>✉</w:t>
       </w:r>
       <w:r>
-        <w:rPr>
-          <w:lang w:val="fr-FR"/>
-        </w:rPr>
-        <w:t xml:space="preserve"> </w:t>
-      </w:r>
-      <w:proofErr w:type="spellStart"/>
-      <w:r>
-        <w:rPr>
-          <w:lang w:val="fr-FR"/>
-        </w:rPr>
-        <w:t>Correspondence</w:t>
-      </w:r>
-      <w:proofErr w:type="spellEnd"/>
-      <w:r>
-        <w:rPr>
-          <w:lang w:val="fr-FR"/>
-        </w:rPr>
+        <w:t xml:space="preserve"> Correspond</w:t>
+      </w:r>
+      <w:r>
+        <w:t>ing auth</w:t>
+      </w:r>
+      <w:r>
+        <w:t>or</w:t>
+      </w:r>
+      <w:r>
         <w:t xml:space="preserve">: </w:t>
       </w:r>
       <w:hyperlink r:id="rId5">
         <w:r>
           <w:rPr>
             <w:rStyle w:val="Lienhypertexte"/>
-            <w:lang w:val="fr-FR"/>
           </w:rPr>
           <w:t>Mathias Bellat &lt;mathias.archaeology@gmail.com&gt;</w:t>
         </w:r>
@@ -186,7 +161,7 @@
         <w:pStyle w:val="Corpsdetexte"/>
       </w:pPr>
       <w:r>
-        <w:t>Keywords: machine learning; site detection; review; theory; modelling</w:t>
+        <w:t>Keywords: machine learning; site detection; review; archaeological theory; archaeological modelling</w:t>
       </w:r>
     </w:p>
     <w:p>
@@ -194,7 +169,7 @@
         <w:pStyle w:val="Corpsdetexte"/>
       </w:pPr>
       <w:r>
-        <w:t>Highlights: - 84 papers reviewed. - Massive development of machine learning approaches since 2021. - Disymmetry between automatic structure detection, which dominates, and archaeological predictive models papers. - Automatic structure detection approaches are more suited for modern analysis, given their “easier” interpretation.</w:t>
+        <w:t>Highlights: - 84 papers reviewed. - Massive development of machine learning for archaeological features detection and prediction approaches since 2021. - Asymmetry in publication numbers between automatic structure detection, which dominates, and archaeological predictive models. - Automatic structure detection approaches are more suited for modern analysis, given their “easier” interpretation.</w:t>
       </w:r>
     </w:p>
     <w:p>
@@ -225,7 +200,7 @@
         <w:pStyle w:val="Corpsdetexte"/>
       </w:pPr>
       <w:r>
-        <w:t>In parallel, the past decade has witnessed a “data deluge” in archaeology (Bevan, 2015), evident across subfields such as GIS and remote sensing (Argyrou and Agapiou, 2022; Davis and Douglass, 2020), text-based records (Brandsen, 2023), and machine learning applications (Bellat et al., 2025). This expansion has been particularly transformative in remote sensing, where airborne laser scanning (ALS or LiDAR) has produced high-resolution imagery capable of penetrating dense vegetation (Bennett et al., 2025), and the availability of diverse satellite datasets has greatly increased (Cracknell, 2018). Advances in automated detection and segmentation algorithms (Bonhage et al., 2021; Bundzel et al., 2020; Guyot et al., 2021), improved GIS training for younger generations of archaeologists (Argyrou and Agapiou, 2022), and the rise of open-science collaborations and networks (Batist and Roe, 2024) have further accelerated this trend.</w:t>
+        <w:t>In parallel, the past decade has witnessed a “data deluge” in archaeology (Bevan, 2015), evident across subfields such as GIS and remote sensing (Argyrou and Agapiou, 2022; Davis and Douglass, 2020), text-based records (Brandsen, 2023), and reflected also in the increasing frequency of machine learning applications in the field (Bellat et al., 2025). This expansion has been particularly transformative in remote sensing, where airborne laser scanning (ALS or LiDAR) has produced high-resolution imagery capable of penetrating dense vegetation (Bennett et al., 2025), and the availability of diverse satellite datasets has greatly increased (Cracknell, 2018). Advances in automated detection and segmentation algorithms (Bonhage et al., 2021; Bundzel et al., 2020; Guyot et al., 2021), improved GIS training for younger generations of archaeologists (Argyrou and Agapiou, 2022), and the rise of open-science collaborations and networks (Batist and Roe, 2024) have further accelerated this trend.</w:t>
       </w:r>
     </w:p>
     <w:p>
@@ -233,11 +208,11 @@
         <w:pStyle w:val="Corpsdetexte"/>
       </w:pPr>
       <w:r>
-        <w:t xml:space="preserve">Although the idea of reducing survey results to binary classifications - “site” or “non-site” - dates back to Willey (1953), the real beginnings of predictive modelling in archaeology emerged in the 1970s and 1980s (Judge and Lynne, 1988a; Thomas, 1973), marking the rise of what has been termed “predictive archaeology” (Verhagen and Whitley, 2012, p. 51). This approach has been defined as an attempt to predict “the location of archaeological sites or materials in a region, based either on a sample of that region or on fundamental notions concerning human behaviour” (Kohler and Parker, 1986), under the “assumption that the location of archaeological remains in the landscape is not random, but is related to certain characteristics of the natural environment” (Verhagen, 2007, p. 13). With the development of GIS and enhanced computing capacity in the late 1980s (Allen et al., 1990; Djindjian, 2015; Verhagen, 2007, pp. 15–16), a new generation of archaeological predictive models (APMs) emerged, designed to map site probabilities (Altschul, 1984; Kohler, 1988; Kvamme, 1990; Moon, 1993; Warren, 1990). These gave rise to two distinct approaches: inductive (data-driven) models and deductive (theory-driven) ones (Kamermans and Wansleeben, 1999; Wheatley and Gillings, 2013). The former are constructed from observed variables, such as environmental or anthropogenic factors (Carrer, 2013; Croce et </w:t>
+        <w:t xml:space="preserve">Although the idea of reducing survey results to binary classifications - “site” or “non-site” - dates back to Willey (1953), the real beginnings of predictive modelling in archaeology emerged in the 1970s and 1980s (Judge and Lynne, 1988a; Thomas, 1973), marking the rise of what has been termed “predictive archaeology” (Verhagen and Whitley, 2012, p. 51). This approach has been defined as an attempt to predict “the location of archaeological sites or materials in a region, based either on a sample of that region or on fundamental notions concerning human behaviour” (Kohler and Parker, 1986), under the “assumption that the location of archaeological remains in the landscape is not random, but is related to certain characteristics of the natural environment” (Verhagen, 2007, p. 13). With the development of GIS and enhanced computing capacity in the late 1980s (Allen et al., 1990; Djindjian, 2015; Verhagen, 2007, pp. 15–16), a new generation of archaeological predictive models (henceforth APMs) emerged, designed to map site probabilities (Altschul, 1984; Kohler, 1988; Kvamme, 1990; Moon, 1993; Warren, 1990). These gave rise to two distinct approaches: inductive (data-driven) models and deductive (theory-driven) ones (Kamermans and Wansleeben, 1999; Wheatley and Gillings, 2013). The former are </w:t>
       </w:r>
       <w:r>
         <w:lastRenderedPageBreak/>
-        <w:t>al., 2025; Ebert, 2000; Yaworsky et al., 2020), while the latter rely on expert-defined parameters (Canning, 2005). Yet theory-driven models have remained underdeveloped, often criticised as overly simplistic or “unsophisticated” (Verhagen and Whitley, 2012). They also bear strong affinities with agent-based modelling (Lake, 2015), another computational approach in archaeology. The opposition between inductive and deductive methods, rooted in debates of the 1970s, is now increasingly regarded as outdated, both insiders (Kvamme, 2006; Verhagen and Whitley, 2012). and external commentators (Salmon, 1976) view it as more of a historical and epistemological distinction than a current methodological divide.</w:t>
+        <w:t>constructed from observed variables, such as environmental or anthropogenic factors (Carrer, 2013; Croce et al., 2025; Ebert, 2000; Yaworsky et al., 2020), while the latter rely on expert-defined parameters (Canning, 2005). Yet theory-driven models have remained underdeveloped, often criticised as overly simplistic or “unsophisticated” (Verhagen and Whitley, 2012). They also bear strong affinities with agent-based modelling (Lake, 2015), another computational approach in archaeology. The opposition between inductive and deductive methods, rooted in debates of the 1970s, is now increasingly regarded as outdated. Both insiders (Kvamme, 2006; Verhagen and Whitley, 2012) and external commentators (Salmon, 1976) view it as more of a historical and epistemological distinction than a current methodological divide.</w:t>
       </w:r>
     </w:p>
     <w:p>
@@ -245,14 +220,14 @@
         <w:pStyle w:val="Corpsdetexte"/>
       </w:pPr>
       <w:r>
-        <w:t xml:space="preserve">For the second time, following the development of APMs, new approaches with automated structure detection emerged (Menze et al., 2006), supported by the spread of high-resolution satellite imagery, particularly digital elevation model (DEM) from the shuttle radar topographic mission (SRTM) in 2000 (Farr et al., 2007). This innovative use of ML for the semi-automated detection of archaeological structures was aimed at Tell’s, which are large mounded sites, using SRTM data at a resolution of 90 m (Menze et al., 2006). Despite this early use of ML for site detection, the uptake of this method has only taken place since 2018 (Bellat et al., 2025), thanks to technological innovation and improvements of satellite sensors, combined with the increase in open-access satellite datasets such as Sentinel and Landsat (Zhu et al., 2019). Most archaeological structures are smaller than tells and require very-high-resolution satellite data (&lt; 1 m), in order to be detected. The decreasing cost of drones has allowed them to be adopted by archaeologists for site documentation, which can generate </w:t>
+        <w:t xml:space="preserve">Following the development of APMs, new approaches with automatic structure detection (henceforth ASD) emerged (Menze et al., 2006), supported by the spread of high-resolution satellite imagery, particularly digital elevation model (DEM) from the shuttle radar topographic mission (SRTM) in 2000 (Farr et al., 2007). This innovative use of learning (henceforth ML) for the semi-automated detection of archaeological structures was aimed at tells, which are mounds formed from repeated human use, using SRTM data at a resolution of 90 m (Menze et al., 2006). Despite the early use of ML for site detection, the more dramatic uptake of this method has only taken place since 2018 (Bellat et al., 2025), thanks to technological innovation and improvements in satellite imagery quality, combined with the increase in open-access satellite datasets such as Sentinel and Landsat (Zhu et al., 2019). Most archaeological structures are smaller than tells and require very-high-resolution satellite data (&lt; 1 m), in order to be detected. The decreasing cost of drones has also allowed them to be adopted by archaeologists for site documentation, which can generate </w:t>
       </w:r>
       <w:r>
         <w:rPr>
           <w:i/>
           <w:iCs/>
         </w:rPr>
-        <w:t>cm</w:t>
+        <w:t>centimetre</w:t>
       </w:r>
       <w:r>
         <w:t xml:space="preserve"> and even </w:t>
@@ -262,10 +237,10 @@
           <w:i/>
           <w:iCs/>
         </w:rPr>
-        <w:t>mm</w:t>
-      </w:r>
-      <w:r>
-        <w:t xml:space="preserve"> resolution imagery. Along with all of the improvements in data availability and quality, ML methods saw significant advances in the late 2000’s and 2010’s, with the development of fast Graphics Processing Units (GPU’s) which allowed for renewed interest and development in Deep Learning (LeCun et al., 2015) and Neural Networks aimed at analysing sparse data (Ronneberger et al., 2015), which archaeological data usually is.</w:t>
+        <w:t>millimetre</w:t>
+      </w:r>
+      <w:r>
+        <w:t xml:space="preserve"> resolution imagery. Along with all of the improvements in data availability and quality, ML methods saw significant advances in the late 2000s and 2010s, with the development of fast Graphics Processing Units (GPU’s) which allowed for renewed interest and development in Deep Learning (LeCun et al., 2015) and Neural Networks aimed at analysing sparse data (Ronneberger et al., 2015), which archaeological data usually is.</w:t>
       </w:r>
     </w:p>
     <w:p>
@@ -273,7 +248,7 @@
         <w:pStyle w:val="Corpsdetexte"/>
       </w:pPr>
       <w:r>
-        <w:t>There have been criticisms of ASD, similarly to how APMs were dismissed as lacking in theory. These criticisms are however, enhanced for ML in archaeology due to the black box nature of Machine Learning models, and concern over accuracy and contextualisation of the results (Casana, 2014; Opitz and Herrmann, 2018). While these debates are important and will lead to improvements in how ML for ASD is approached, binary questions such as whether a site is present or not in a location do lend themselves to automated approaches, especially when results are properly contextualised and interpreted by experts on the archaeological sites that are detected. The original aim of Menze et al. (2006), to create: “</w:t>
+        <w:t>There have been criticisms of ASD, in the same way as how APMs were dismissed as lacking in theory. These criticisms are, however, enhanced for ML in archaeology due to the black box nature of many machine learning models, and concerns over accuracy and contextualisation of the results (Casana, 2014; Opitz and Herrmann, 2018).While these debates are important, and will lead to improvements in how ML for automatic structure detection is approached, binary questions such as whether a site is present or not in a location can lend themselves to automated approaches, especially when results are properly contextualised and interpreted by relevant experts. The original aim of Menze et al. (2006), to create: “</w:t>
       </w:r>
       <w:r>
         <w:rPr>
@@ -283,7 +258,21 @@
         <w:t>A comprehensive and accurate listing of these sites</w:t>
       </w:r>
       <w:r>
-        <w:t>”, is still one of the goals of many applications of automatic structure detection. It is a non-destructive tool that allows for archaeological sites to be identified on a far larger scale than would be possible by fieldwork or manual survey of satellite imagery, while also increasing consistency and allowing for documentation of the entire process. It also allows for the detection of sites that have already been destroyed, through the use of historical imagery (Bulawka et al., 2024), the detection of sites in areas that are remote or difficult to access due to political instability (Rayne et al., 2020), and country-wide detection of sites (Berganzo-Besga et al., 2021).</w:t>
+        <w:t xml:space="preserve">”, is still one of the goals of many applications of automatic structure detection. It is a non-destructive tool that allows for archaeological sites to be identified on a far larger scale than would be possible by fieldwork or manual survey of satellite imagery, while also increasing consistency and allowing for documentation of the entire process. It also allows for the detection of sites that have already been destroyed, through the use of historical imagery (Bulawka et al., 2024), the detection of sites in areas that are remote or difficult to access due to </w:t>
+      </w:r>
+      <w:r>
+        <w:rPr>
+          <w:i/>
+          <w:iCs/>
+        </w:rPr>
+        <w:t>e.g.</w:t>
+      </w:r>
+      <w:r>
+        <w:t xml:space="preserve"> </w:t>
+      </w:r>
+      <w:r>
+        <w:lastRenderedPageBreak/>
+        <w:t>political instability (Rayne et al., 2020), and country-wide detection of sites (Berganzo-Besga et al., 2021).</w:t>
       </w:r>
     </w:p>
     <w:p>
@@ -291,8 +280,7 @@
         <w:pStyle w:val="Corpsdetexte"/>
       </w:pPr>
       <w:r>
-        <w:lastRenderedPageBreak/>
-        <w:t>From the above mentioned elements, we can ask ourselves two questions: What are the new trends that archaeological predictive models and archaeological structure detection are following? What do they make at the same time, different and similar approaches?</w:t>
+        <w:t>From the above mentioned elements, we can ask ourselves two questions: What are the new trends in archaeological predictive models and archaeological structure detection? What approaches do they employ in common, and which are unique to each?</w:t>
       </w:r>
     </w:p>
     <w:p>
@@ -319,7 +307,7 @@
         <w:pStyle w:val="FirstParagraph"/>
       </w:pPr>
       <w:r>
-        <w:t>We conducted a rapid systematic review (Jesson et al., 2012) in accordance with the Preferred Reporting Items for Systematic Reviews and Meta-Analyses (PRISMA) guidelines (Page et al., 2021). This approach was chosen because it combines a relatively short scoping process with methodological transparency (Haby et al., 2016). Our previous work (Bellat et al., 2025) served as the starting point for this review, to which we added records published in 2023 and 2024. The protocol comprised twelve queries derived from a set of archaeological and machine learning “buzzwords” (</w:t>
+        <w:t>We conducted a rapid systematic review (Jesson et al., 2012) in accordance with the Preferred Reporting Items for Systematic Reviews and Meta-Analyses (PRISMA) guidelines (Page et al., 2021). This approach was chosen because it combines a relatively short scoping process along with methodological transparency (Haby et al., 2016). Our previous work (Bellat et al., 2025) served as the starting point for this review, to which we added records published in 2023 and 2024. The protocol comprised twelve queries derived from a set of archaeological and machine learning “keywords” (</w:t>
       </w:r>
       <w:hyperlink w:anchor="box-01">
         <w:r>
@@ -330,7 +318,7 @@
         </w:r>
       </w:hyperlink>
       <w:r>
-        <w:t>), which were tested across six online databases: Web of Science, PubMed, Tübingen University Library, German Archaeological Institute, German National Library, and Google Scholar. Records published up to 2022 (</w:t>
+        <w:t>), tested across six online databases: Web of Science, PubMed, Tübingen University Library, German Archaeological Institute, German National Library, and Google Scholar. Records published up to 2022 (</w:t>
       </w:r>
       <w:r>
         <w:rPr>
@@ -340,14 +328,14 @@
         <w:t>n</w:t>
       </w:r>
       <w:r>
-        <w:t xml:space="preserve"> = 730) were taken from Bellat et al. (2024), while an additional 278 records were collected for 2023 - 2024, resulting in a total dataset of 1,006 records (</w:t>
-      </w:r>
-      <w:hyperlink w:anchor="fig-01">
+        <w:t xml:space="preserve"> = 730) were taken from Bellat et al. (2024), while an additional 278 records were collected for 2023 and 2024, resulting in a total dataset of 1,006 records (</w:t>
+      </w:r>
+      <w:hyperlink w:anchor="fig-flow">
         <w:r>
           <w:rPr>
             <w:rStyle w:val="Lienhypertexte"/>
           </w:rPr>
-          <w:t>Fig. 1</w:t>
+          <w:t>Figure 1</w:t>
         </w:r>
       </w:hyperlink>
       <w:r>
@@ -359,7 +347,7 @@
         <w:pStyle w:val="Corpsdetexte"/>
       </w:pPr>
       <w:r>
-        <w:t>The screening process followed two inclusion criteria (Dekkers et al., 2022, pp. 202–208). First, only peer-reviewed records were retained to ensure methodological consistency. Second, only English-language publications were included, also for consistency. From Bellat et al. (2024) dataset, we selected only studies focusing on archaeological predictive modelling or automatic structure detection. For 2023 - 2024, we manually screened titles and abstracts to identify publications that mentioned either of these two approaches.</w:t>
+        <w:t>The screening process followed two inclusion criteria (Dekkers et al., 2022, pp. 202–208). First, only peer-reviewed records in academic journals were retained to ensure methodological consistency. Second, only English-language publications were included, also for consistency. From the Bellat et al. (2024) dataset, we only selected studies focusing on archaeological predictive modelling or automatic structure detection. For 2023 and 2024 papers, we read all abstracts and titles and manually selected publications that mentioned either of these two approaches.</w:t>
       </w:r>
     </w:p>
     <w:p>
@@ -377,7 +365,7 @@
         <w:t>e.g.</w:t>
       </w:r>
       <w:r>
-        <w:t xml:space="preserve"> regression-based methods, hard voting classifiers, and data transformation techniques), in line with related literature (Bellat et al., 2025; Bzdok et al., 2018; Eleftheriadou et al., 2025). While statistical methods focus on identifying relationships within datasets, machine learning aims to improve predictions for new data based on prior training (Alpaydin, 2014). Second, we excluded theory-based and review papers, as these do not provide quantitative results.</w:t>
+        <w:t xml:space="preserve"> regression-based methods, hard voting classifiers, and data transformation techniques), in line with related literature (Bellat et al., 2025; Bzdok et al., 2018; Eleftheriadou et al., 2025). While statistical methods focus on identifying relationships within datasets, machine learning aims to improve predictions for new data based on prior training (Alpaydin, 2014). Second, we excluded theory-based and review papers, as these do not provide an actual application of the ML methods.</w:t>
       </w:r>
     </w:p>
     <w:p>
@@ -385,7 +373,7 @@
         <w:pStyle w:val="Corpsdetexte"/>
       </w:pPr>
       <w:r>
-        <w:t>In total, our review protocol yielded 85 included articles: 48 from Bellat et al. (2025) and 37 newly collected from 2023 - 2024.</w:t>
+        <w:t>In total, our review protocol yielded 85 included articles: 48 from Bellat et al. (2025) and 37 newly collected from 2023 and 2024.</w:t>
       </w:r>
     </w:p>
     <w:tbl>
@@ -425,6 +413,7 @@
                 <w:b/>
                 <w:bCs/>
               </w:rPr>
+              <w:lastRenderedPageBreak/>
               <w:t>Box 1: Search query used for the protocol search</w:t>
             </w:r>
           </w:p>
@@ -466,14 +455,13 @@
               <w:pStyle w:val="Compact"/>
               <w:jc w:val="center"/>
             </w:pPr>
-            <w:bookmarkStart w:id="3" w:name="fig-01"/>
+            <w:bookmarkStart w:id="3" w:name="fig-flow"/>
             <w:r>
               <w:rPr>
                 <w:noProof/>
               </w:rPr>
-              <w:lastRenderedPageBreak/>
               <w:drawing>
-                <wp:inline distT="0" distB="0" distL="0" distR="0" wp14:anchorId="21A2A869" wp14:editId="782397D6">
+                <wp:inline distT="0" distB="0" distL="0" distR="0" wp14:anchorId="68C4284A" wp14:editId="484A951F">
                   <wp:extent cx="5943600" cy="4490827"/>
                   <wp:effectExtent l="0" t="0" r="0" b="0"/>
                   <wp:docPr id="23" name="Picture"/>
@@ -482,7 +470,7 @@
                     <a:graphicData uri="http://schemas.openxmlformats.org/drawingml/2006/picture">
                       <pic:pic xmlns:pic="http://schemas.openxmlformats.org/drawingml/2006/picture">
                         <pic:nvPicPr>
-                          <pic:cNvPr id="24" name="Picture" descr="../figures/Fig.1/Fig.1.png"/>
+                          <pic:cNvPr id="24" name="Picture" descr="./images/Fig.1.png"/>
                           <pic:cNvPicPr>
                             <a:picLocks noChangeAspect="1" noChangeArrowheads="1"/>
                           </pic:cNvPicPr>
@@ -521,7 +509,7 @@
               <w:spacing w:before="200"/>
             </w:pPr>
             <w:r>
-              <w:t>Figure 1: Review process from source selection to analysis. Inspired by the PRISMA 2020 flow diagram Haddaway et al. (2022). Reason 1 = Theory or review paper; Reason 2 = Does not involve machine learning techniques/algorithm. Figure created using PRIMA2020 R package and Inkscape.</w:t>
+              <w:t>Figure 1: Review process from source selection to analysis. Inspired by the PRISMA 2020 flow diagram Haddaway et al. (2022). Reason 1 = Theory or review paper; Reason 2 = Does not involve machine learning techniques or algorithms. Figure created using PRIMA2020 R package and Inkscape.</w:t>
             </w:r>
           </w:p>
         </w:tc>
@@ -543,18 +531,18 @@
         <w:pStyle w:val="FirstParagraph"/>
       </w:pPr>
       <w:r>
-        <w:t>From the reviewed records, we extracted eleven variables, both numerical and categorical (</w:t>
-      </w:r>
-      <w:hyperlink w:anchor="tab-01">
+        <w:t xml:space="preserve">From the reviewed records, we extracted 11 variables, both numerical and categorical </w:t>
+      </w:r>
+      <w:hyperlink w:anchor="tab-class">
         <w:r>
           <w:rPr>
             <w:rStyle w:val="Lienhypertexte"/>
           </w:rPr>
-          <w:t>Tab. 1</w:t>
+          <w:t>Table 1</w:t>
         </w:r>
       </w:hyperlink>
       <w:r>
-        <w:t>). The classification of model families followed Alpaydin (2014), and Bellat et al. (2025), and Eleftheriadou et al. (2025), while the archaeological subfield of each study was assigned according to the framework established in previous work (Bellat et al., 2025; Kelly and Thomas, 2017). Evaluation methods were grouped into three categories: classification, regression, and clustering (Alpaydin, 2014, pp. 5–13). Study outcomes were classified as successful, unsuccessful, mixed, affected by methodological issues, or undefined. Additional detail was recorded for pre-training procedures and input data classes.</w:t>
+        <w:t>. The classification of model families followed Alpaydin (2014), and Bellat et al. (2025), and Eleftheriadou et al. (2025), while the archaeological subfield of each study was assigned according to the framework established in previous work (Bellat et al., 2025; Kelly and Thomas, 2017). Evaluation methods were grouped into three categories: classification, regression, and clustering (Alpaydin, 2014, pp. 5–13). Study outcomes were classified as successful, unsuccessful, mixed, affected by methodological issues, or undefined. Additional detail was recorded for pre-training procedures and input data classes.</w:t>
       </w:r>
     </w:p>
     <w:tbl>
@@ -579,12 +567,13 @@
               <w:pStyle w:val="Compact"/>
               <w:jc w:val="center"/>
             </w:pPr>
-            <w:bookmarkStart w:id="5" w:name="tab-01"/>
+            <w:bookmarkStart w:id="5" w:name="tab-class"/>
             <w:r>
               <w:rPr>
                 <w:b/>
                 <w:bCs/>
               </w:rPr>
+              <w:lastRenderedPageBreak/>
               <w:t>Feature</w:t>
             </w:r>
           </w:p>
@@ -679,7 +668,6 @@
               <w:jc w:val="center"/>
             </w:pPr>
             <w:r>
-              <w:lastRenderedPageBreak/>
               <w:t>Best model</w:t>
             </w:r>
           </w:p>
@@ -945,7 +933,7 @@
         <w:pStyle w:val="Corpsdetexte"/>
       </w:pPr>
       <w:r>
-        <w:t>Table 1: The eleven features collected systematically from the review.</w:t>
+        <w:t>Table 1: The eleven features collected systematically from the review along with how many categories they comprised.</w:t>
       </w:r>
     </w:p>
     <w:bookmarkEnd w:id="5"/>
@@ -954,18 +942,18 @@
         <w:pStyle w:val="Corpsdetexte"/>
       </w:pPr>
       <w:r>
-        <w:t>Then, independently for the APMs records, we also extracted the number of covariates used in the study and the type of feature selection executed, if any. We also extracted the type of performance metrics reported in each study, as well as their associated values (</w:t>
-      </w:r>
-      <w:hyperlink w:anchor="fig-04">
+        <w:t>Additionally, for the APM records, we also extracted the number of covariates used in the study and the type of feature selection executed, if any. We also extracted the type of performance metrics reported in each study, as well as their associated values (</w:t>
+      </w:r>
+      <w:hyperlink w:anchor="fig-familybar">
         <w:r>
           <w:rPr>
             <w:rStyle w:val="Lienhypertexte"/>
           </w:rPr>
-          <w:t>Fig. 4</w:t>
+          <w:t>Figure 4</w:t>
         </w:r>
       </w:hyperlink>
       <w:r>
-        <w:t>). Since many publications did not provide complete metric sets, we computed additional values where possible (</w:t>
+        <w:t>). Since many publications did not provide complete performance metrics, we computed additional values where possible (</w:t>
       </w:r>
       <w:r>
         <w:rPr>
@@ -982,7 +970,7 @@
           <w:rPr>
             <w:rStyle w:val="Lienhypertexte"/>
           </w:rPr>
-          <w:t>Equations 1 - 4</w:t>
+          <w:t>Equations 1-4</w:t>
         </w:r>
       </w:hyperlink>
       <w:r>
@@ -1367,16 +1355,20 @@
       <w:r>
         <w:t>From the 85 records analysed, 15 addressed APM approaches and 69 focused on ASD techniques (</w:t>
       </w:r>
-      <w:hyperlink w:anchor="fig-02">
+      <w:hyperlink w:anchor="fig-yearpub">
         <w:r>
           <w:rPr>
             <w:rStyle w:val="Lienhypertexte"/>
           </w:rPr>
-          <w:t>Fig. 2</w:t>
+          <w:t>Figure 2</w:t>
         </w:r>
       </w:hyperlink>
       <w:r>
-        <w:t>). One study applied two distinct ASD methods, and another used two different APM approaches; these were therefore counted as separate study cases (Agapiou et al., 2021; Li et al., 2024). A clear trend is visible from 2018 onwards, with at least one publication per year in each application area. This pattern intensified after 2020, with around 75 % of all papers (</w:t>
+        <w:t xml:space="preserve">). One study applied two distinct ASD methods, and another used two different APM approaches; these were therefore counted as separate study cases (Agapiou </w:t>
+      </w:r>
+      <w:r>
+        <w:lastRenderedPageBreak/>
+        <w:t>et al., 2021; Li et al., 2024). A clear trend is visible from 2018 onwards, with at least one publication per year in each application area. This pattern intensified after 2020, with around 75% of all papers (</w:t>
       </w:r>
       <w:r>
         <w:rPr>
@@ -1386,11 +1378,7 @@
         <w:t>n</w:t>
       </w:r>
       <w:r>
-        <w:t xml:space="preserve"> = 62) published in 2021 or later. The rapid growth of machine learning applications in archaeology since 2018, and particularly from 2020/2021, has also </w:t>
-      </w:r>
-      <w:r>
-        <w:lastRenderedPageBreak/>
-        <w:t>been noted by Bickler (2021), Eleftheriadou et al. (2025, fig. 1), and in our previous work (Bellat et al., 2025, fig. 2).</w:t>
+        <w:t xml:space="preserve"> = 62) published in 2021 or later. The rapid growth of machine learning applications in archaeology since 2018, and particularly from 2020 and 2021, has also been noted by Bickler (2021), Eleftheriadou et al. (2025, fig. 1), and in our previous work (Bellat et al., 2025, fig. 2).</w:t>
       </w:r>
     </w:p>
     <w:tbl>
@@ -1412,13 +1400,13 @@
               <w:pStyle w:val="Compact"/>
               <w:jc w:val="center"/>
             </w:pPr>
-            <w:bookmarkStart w:id="8" w:name="fig-02"/>
+            <w:bookmarkStart w:id="8" w:name="fig-yearpub"/>
             <w:r>
               <w:rPr>
                 <w:noProof/>
               </w:rPr>
               <w:drawing>
-                <wp:inline distT="0" distB="0" distL="0" distR="0" wp14:anchorId="0884E8D4" wp14:editId="6DE4B8B2">
+                <wp:inline distT="0" distB="0" distL="0" distR="0" wp14:anchorId="704791DD" wp14:editId="04B3AFB1">
                   <wp:extent cx="5943600" cy="5094514"/>
                   <wp:effectExtent l="0" t="0" r="0" b="0"/>
                   <wp:docPr id="32" name="Picture"/>
@@ -1427,7 +1415,7 @@
                     <a:graphicData uri="http://schemas.openxmlformats.org/drawingml/2006/picture">
                       <pic:pic xmlns:pic="http://schemas.openxmlformats.org/drawingml/2006/picture">
                         <pic:nvPicPr>
-                          <pic:cNvPr id="33" name="Picture" descr="../figures/Fig.2/Fig.2.png"/>
+                          <pic:cNvPr id="33" name="Picture" descr="./images/Fig.2.png"/>
                           <pic:cNvPicPr>
                             <a:picLocks noChangeAspect="1" noChangeArrowheads="1"/>
                           </pic:cNvPicPr>
@@ -1487,18 +1475,18 @@
         <w:pStyle w:val="Corpsdetexte"/>
       </w:pPr>
       <w:r>
-        <w:t>Regarding the type of algorithms used, deep learning methods and artificial neural networks (ANNs) are the most represented ones with 59 uses (</w:t>
-      </w:r>
-      <w:hyperlink w:anchor="fig-03">
+        <w:t>Regarding the type of algorithms used, deep learning methods and artificial neural networks (ANNs) are the most represented, with 59 uses (</w:t>
+      </w:r>
+      <w:hyperlink w:anchor="fig-treemap">
         <w:r>
           <w:rPr>
             <w:rStyle w:val="Lienhypertexte"/>
           </w:rPr>
-          <w:t>Fig. 3</w:t>
+          <w:t>Figure 3</w:t>
         </w:r>
       </w:hyperlink>
       <w:r>
-        <w:t>), followed by the ensemble learning models (</w:t>
+        <w:t>), followed by ensemble learning models (</w:t>
       </w:r>
       <w:r>
         <w:rPr>
@@ -1508,43 +1496,33 @@
         <w:t>n</w:t>
       </w:r>
       <w:r>
-        <w:t xml:space="preserve"> = 33), in particular, random forest (RF), which is the most prominent model with 28 applications. All other families of machine learning models, Bayesian classifier, linear classifier, unsupervised learning and clustering, decision trees and rule induction, nearest neighbour classifier and polynomial classifier, are more or less, equally represented (</w:t>
-      </w:r>
-      <w:hyperlink w:anchor="fig-03">
+        <w:t xml:space="preserve"> = 33), in particular, random forest (RF), which is the most prominent model with 28 applications. All other families of machine learning models, Bayesian classifiers, linear classifiers, unsupervised learning and clustering, decision trees and rule induction, nearest neighbour classifiers and polynomial classifiers, are more or less, </w:t>
+      </w:r>
+      <w:r>
+        <w:lastRenderedPageBreak/>
+        <w:t>equally represented (</w:t>
+      </w:r>
+      <w:hyperlink w:anchor="fig-treemap">
         <w:r>
           <w:rPr>
             <w:rStyle w:val="Lienhypertexte"/>
           </w:rPr>
-          <w:t>Fig. 3</w:t>
+          <w:t>Figure 3</w:t>
         </w:r>
       </w:hyperlink>
       <w:r>
-        <w:t>). The raise of the ANNs can be seen from 2020-2021 onwards (</w:t>
-      </w:r>
-      <w:r>
-        <w:rPr>
-          <w:i/>
-          <w:iCs/>
-        </w:rPr>
-        <w:t>see</w:t>
-      </w:r>
-      <w:r>
-        <w:t xml:space="preserve"> supplementary file) and follow the general trend of publications (</w:t>
-      </w:r>
-      <w:hyperlink w:anchor="fig-02">
+        <w:t>). The rise of ANNs can be seen from 2020 and 2021 onwards (see supplementary file) and follow the general trend of all reviewed publications (</w:t>
+      </w:r>
+      <w:hyperlink w:anchor="fig-yearpub">
         <w:r>
           <w:rPr>
             <w:rStyle w:val="Lienhypertexte"/>
           </w:rPr>
-          <w:t>Fig. 2</w:t>
+          <w:t>Figure 2</w:t>
         </w:r>
       </w:hyperlink>
       <w:r>
-        <w:t xml:space="preserve">). There is a high diversity of models used with 36 different algorithms but only half of it have been used more than once. Furthermore, we counted two applications of statistical methods, one </w:t>
-      </w:r>
-      <w:r>
-        <w:lastRenderedPageBreak/>
-        <w:t>linear regression (Fuentes-Carbajal et al., 2023) and one k-means clustering (Ben-Romdhane et al., 2023).</w:t>
+        <w:t>). There is a high diversity of models used, with 36 different algorithms but only half of it have been used more than once. This number could have also been affected by the level of granularity we used for the classification of the methods, as no inter-rater reliability analyses were performed due to expediency. Furthermore, we counted two applications of statistical methods, used in parallel of other machine learning models, one linear regression (Fuentes-Carbajal et al., 2023) and one k-means clustering (Ben-Romdhane et al., 2023).</w:t>
       </w:r>
     </w:p>
     <w:tbl>
@@ -1566,13 +1544,13 @@
               <w:pStyle w:val="Compact"/>
               <w:jc w:val="center"/>
             </w:pPr>
-            <w:bookmarkStart w:id="9" w:name="fig-03"/>
+            <w:bookmarkStart w:id="9" w:name="fig-treemap"/>
             <w:r>
               <w:rPr>
                 <w:noProof/>
               </w:rPr>
               <w:drawing>
-                <wp:inline distT="0" distB="0" distL="0" distR="0" wp14:anchorId="7A8E80E4" wp14:editId="47F3B153">
+                <wp:inline distT="0" distB="0" distL="0" distR="0" wp14:anchorId="7C67DC0F" wp14:editId="37722595">
                   <wp:extent cx="5943600" cy="4953000"/>
                   <wp:effectExtent l="0" t="0" r="0" b="0"/>
                   <wp:docPr id="36" name="Picture"/>
@@ -1581,7 +1559,7 @@
                     <a:graphicData uri="http://schemas.openxmlformats.org/drawingml/2006/picture">
                       <pic:pic xmlns:pic="http://schemas.openxmlformats.org/drawingml/2006/picture">
                         <pic:nvPicPr>
-                          <pic:cNvPr id="37" name="Picture" descr="../figures/Fig.3/Fig.3.png"/>
+                          <pic:cNvPr id="37" name="Picture" descr="./images/Fig.3.png"/>
                           <pic:cNvPicPr>
                             <a:picLocks noChangeAspect="1" noChangeArrowheads="1"/>
                           </pic:cNvPicPr>
@@ -1634,12 +1612,12 @@
       <w:r>
         <w:t>From the collected performance metrics, we identified 19 unique measures (</w:t>
       </w:r>
-      <w:hyperlink w:anchor="fig-05">
+      <w:hyperlink w:anchor="fig-metrics">
         <w:r>
           <w:rPr>
             <w:rStyle w:val="Lienhypertexte"/>
           </w:rPr>
-          <w:t>Fig. 5</w:t>
+          <w:t>Figure 5</w:t>
         </w:r>
       </w:hyperlink>
       <w:r>
@@ -1653,7 +1631,11 @@
         <w:t>n</w:t>
       </w:r>
       <w:r>
-        <w:t xml:space="preserve"> = 45), with accuracy additionally included in 25 of these. Intersection over Union (IoU) was used in 9 studies, mainly in segmentation tasks. For APMs, 68% (</w:t>
+        <w:t xml:space="preserve"> = 45), with accuracy additionally included in 25 of these. Intersection over Union (IoU) was used in 9 studies, mainly in segmentation </w:t>
+      </w:r>
+      <w:r>
+        <w:lastRenderedPageBreak/>
+        <w:t>tasks. For APMs, 68% (</w:t>
       </w:r>
       <w:r>
         <w:rPr>
@@ -1685,14 +1667,13 @@
               <w:pStyle w:val="Compact"/>
               <w:jc w:val="center"/>
             </w:pPr>
-            <w:bookmarkStart w:id="10" w:name="fig-04"/>
+            <w:bookmarkStart w:id="10" w:name="fig-familybar"/>
             <w:r>
               <w:rPr>
                 <w:noProof/>
               </w:rPr>
-              <w:lastRenderedPageBreak/>
               <w:drawing>
-                <wp:inline distT="0" distB="0" distL="0" distR="0" wp14:anchorId="6AE698CA" wp14:editId="2B805CD8">
+                <wp:inline distT="0" distB="0" distL="0" distR="0" wp14:anchorId="3118A1F7" wp14:editId="190A5C98">
                   <wp:extent cx="5943600" cy="3962400"/>
                   <wp:effectExtent l="0" t="0" r="0" b="0"/>
                   <wp:docPr id="40" name="Picture"/>
@@ -1701,7 +1682,7 @@
                     <a:graphicData uri="http://schemas.openxmlformats.org/drawingml/2006/picture">
                       <pic:pic xmlns:pic="http://schemas.openxmlformats.org/drawingml/2006/picture">
                         <pic:nvPicPr>
-                          <pic:cNvPr id="41" name="Picture" descr="../figures/Fig.4/Fig.4.png"/>
+                          <pic:cNvPr id="41" name="Picture" descr="./images/Fig.4.png"/>
                           <pic:cNvPicPr>
                             <a:picLocks noChangeAspect="1" noChangeArrowheads="1"/>
                           </pic:cNvPicPr>
@@ -1754,12 +1735,12 @@
       <w:r>
         <w:t>We also examined model performance scores by plotting precision against recall for ASD models, including F1-score and accuracy when available (</w:t>
       </w:r>
-      <w:hyperlink w:anchor="fig-06">
+      <w:hyperlink w:anchor="fig-scatter">
         <w:r>
           <w:rPr>
             <w:rStyle w:val="Lienhypertexte"/>
           </w:rPr>
-          <w:t>Fig. 6</w:t>
+          <w:t>Figure 6</w:t>
         </w:r>
       </w:hyperlink>
       <w:r>
@@ -1785,14 +1766,14 @@
               <w:pStyle w:val="Compact"/>
               <w:jc w:val="center"/>
             </w:pPr>
-            <w:bookmarkStart w:id="11" w:name="fig-05"/>
+            <w:bookmarkStart w:id="11" w:name="fig-metrics"/>
             <w:r>
               <w:rPr>
                 <w:noProof/>
               </w:rPr>
               <w:lastRenderedPageBreak/>
               <w:drawing>
-                <wp:inline distT="0" distB="0" distL="0" distR="0" wp14:anchorId="76768DD4" wp14:editId="3D2BE32B">
+                <wp:inline distT="0" distB="0" distL="0" distR="0" wp14:anchorId="3D8F0138" wp14:editId="322E9E8E">
                   <wp:extent cx="5943600" cy="6369244"/>
                   <wp:effectExtent l="0" t="0" r="0" b="0"/>
                   <wp:docPr id="44" name="Picture"/>
@@ -1801,7 +1782,7 @@
                     <a:graphicData uri="http://schemas.openxmlformats.org/drawingml/2006/picture">
                       <pic:pic xmlns:pic="http://schemas.openxmlformats.org/drawingml/2006/picture">
                         <pic:nvPicPr>
-                          <pic:cNvPr id="45" name="Picture" descr="../figures/Fig.5/Fig.5.png"/>
+                          <pic:cNvPr id="45" name="Picture" descr="./images/Fig.5.png"/>
                           <pic:cNvPicPr>
                             <a:picLocks noChangeAspect="1" noChangeArrowheads="1"/>
                           </pic:cNvPicPr>
@@ -1849,7 +1830,7 @@
               <w:t>n</w:t>
             </w:r>
             <w:r>
-              <w:t xml:space="preserve"> = 66). Some papers did not present any metrics. The different metrics are represented on the left, and the case study name is at the bottom. Blue gradient indicates the number of metrics used for one case study, with a minimum of 1 and a maximum of 6. APM papers are highlighted by an orange rectangle. Figure generated with R 4.5.0 and modified with Inkscape, inspired by Eleftheriadou et al. (2025).</w:t>
+              <w:t xml:space="preserve"> = 66). Some papers did not present any metrics. The different metrics are represented on the left, and the case study citation note is at the bottom. The blue gradient indicates the number of metrics used for one case study, with a minimum of 1 (pale blue) and a maximum of 6 (strong blue). APM papers are highlighted by an orange rectangle. Figure generated with R 4.5.0 and modified with Inkscape, inspired by Eleftheriadou et al. (2025).</w:t>
             </w:r>
           </w:p>
         </w:tc>
@@ -1883,14 +1864,14 @@
               <w:pStyle w:val="Compact"/>
               <w:jc w:val="center"/>
             </w:pPr>
-            <w:bookmarkStart w:id="12" w:name="fig-06"/>
+            <w:bookmarkStart w:id="12" w:name="fig-scatter"/>
             <w:r>
               <w:rPr>
                 <w:noProof/>
               </w:rPr>
               <w:lastRenderedPageBreak/>
               <w:drawing>
-                <wp:inline distT="0" distB="0" distL="0" distR="0" wp14:anchorId="57B6CADA" wp14:editId="1A90EC0F">
+                <wp:inline distT="0" distB="0" distL="0" distR="0" wp14:anchorId="418585ED" wp14:editId="3A6FB4DB">
                   <wp:extent cx="5943600" cy="5109153"/>
                   <wp:effectExtent l="0" t="0" r="0" b="0"/>
                   <wp:docPr id="48" name="Picture"/>
@@ -1899,7 +1880,7 @@
                     <a:graphicData uri="http://schemas.openxmlformats.org/drawingml/2006/picture">
                       <pic:pic xmlns:pic="http://schemas.openxmlformats.org/drawingml/2006/picture">
                         <pic:nvPicPr>
-                          <pic:cNvPr id="49" name="Picture" descr="../figures/Fig.6/Fig.6.png"/>
+                          <pic:cNvPr id="49" name="Picture" descr="./images/Fig.6.png"/>
                           <pic:cNvPicPr>
                             <a:picLocks noChangeAspect="1" noChangeArrowheads="1"/>
                           </pic:cNvPicPr>
@@ -1938,7 +1919,7 @@
               <w:spacing w:before="200"/>
             </w:pPr>
             <w:r>
-              <w:t>Figure 6: Scatter plot of the recall - precision score for the archaeological structure detection records, numbered according to the ID-number of the study. F1-score is represented by the size of the point, and accuracy is shown with a gradient colour when available (</w:t>
+              <w:t>Figure 6: Scatter plot of the recall and precision scores for the ASD records (</w:t>
             </w:r>
             <w:r>
               <w:rPr>
@@ -1947,7 +1928,7 @@
               <w:t>n</w:t>
             </w:r>
             <w:r>
-              <w:t xml:space="preserve"> = 45). Figure generated with R 4.5.0 and modified with Inkscape.</w:t>
+              <w:t xml:space="preserve"> = 45), numbered according to the ID number of the study in our table. F1-score is represented by the area of the point, and accuracy is shown with a gradient colour when available. Figure generated with R 4.5.0 and modified with Inkscape.</w:t>
             </w:r>
           </w:p>
         </w:tc>
@@ -2046,12 +2027,12 @@
       <w:r>
         <w:t xml:space="preserve"> Caspari and Crespo, 2019; Castiello and Tonini, 2021; Karamitrou et al., 2023). The rise of both applications is closely tied to the broader expansion of remote sensing in archaeology (Argyrou and Agapiou, 2022), itself driven by the rapid increase in Earth observation satellites since 2015 (</w:t>
       </w:r>
-      <w:hyperlink w:anchor="fig-07">
+      <w:hyperlink w:anchor="fig-remote">
         <w:r>
           <w:rPr>
             <w:rStyle w:val="Lienhypertexte"/>
           </w:rPr>
-          <w:t>Fig. 7.C</w:t>
+          <w:t>Figure 7</w:t>
         </w:r>
       </w:hyperlink>
       <w:r>
@@ -2077,14 +2058,14 @@
               <w:pStyle w:val="Compact"/>
               <w:jc w:val="center"/>
             </w:pPr>
-            <w:bookmarkStart w:id="15" w:name="fig-07"/>
+            <w:bookmarkStart w:id="15" w:name="fig-remote"/>
             <w:r>
               <w:rPr>
                 <w:noProof/>
               </w:rPr>
               <w:lastRenderedPageBreak/>
               <w:drawing>
-                <wp:inline distT="0" distB="0" distL="0" distR="0" wp14:anchorId="44BCAD47" wp14:editId="15504E9E">
+                <wp:inline distT="0" distB="0" distL="0" distR="0" wp14:anchorId="6A7A14A4" wp14:editId="6876C4AC">
                   <wp:extent cx="5943600" cy="4754879"/>
                   <wp:effectExtent l="0" t="0" r="0" b="0"/>
                   <wp:docPr id="53" name="Picture"/>
@@ -2093,7 +2074,7 @@
                     <a:graphicData uri="http://schemas.openxmlformats.org/drawingml/2006/picture">
                       <pic:pic xmlns:pic="http://schemas.openxmlformats.org/drawingml/2006/picture">
                         <pic:nvPicPr>
-                          <pic:cNvPr id="54" name="Picture" descr="../figures/Fig.7/Fig.7.png"/>
+                          <pic:cNvPr id="54" name="Picture" descr="./images/Fig.7.png"/>
                           <pic:cNvPicPr>
                             <a:picLocks noChangeAspect="1" noChangeArrowheads="1"/>
                           </pic:cNvPicPr>
@@ -2142,7 +2123,7 @@
               <w:t>A</w:t>
             </w:r>
             <w:r>
-              <w:t xml:space="preserve">: Number of records in the archaeological field mentioning remote sensing on the Dimension database. </w:t>
+              <w:t xml:space="preserve">: Number of records in the archaeological field mentioning remote sensing in the Dimension database. </w:t>
             </w:r>
             <w:r>
               <w:rPr>
@@ -2152,7 +2133,7 @@
               <w:t>B</w:t>
             </w:r>
             <w:r>
-              <w:t xml:space="preserve">: Number of records in the archaeological field mentioning remote sensing on the Web of Science database. </w:t>
+              <w:t xml:space="preserve">: Number of records in the archaeological field mentioning remote sensing in the Web of Science database. </w:t>
             </w:r>
             <w:r>
               <w:rPr>
@@ -2174,7 +2155,7 @@
         <w:pStyle w:val="Corpsdetexte"/>
       </w:pPr>
       <w:r>
-        <w:t>Despite differences in the types of models employed in APMs and ASDs, both fields show a strong reliance on the RF algorithm. In ASD tasks, RF accounts for nearly 20 % of applications (</w:t>
+        <w:t>Despite differences in the types of models employed in APMs and ASDs, both fields show a strong reliance on the RF algorithm. In ASD tasks, RF accounts for nearly 20% of applications (</w:t>
       </w:r>
       <w:r>
         <w:rPr>
@@ -2184,7 +2165,7 @@
         <w:t>n</w:t>
       </w:r>
       <w:r>
-        <w:t xml:space="preserve"> = 18), while in APMs it represents 41 % (</w:t>
+        <w:t xml:space="preserve"> = 18), while in APMs it represents 41% (</w:t>
       </w:r>
       <w:r>
         <w:rPr>
@@ -2216,7 +2197,7 @@
       </w:r>
       <w:r>
         <w:lastRenderedPageBreak/>
-        <w:t xml:space="preserve">(Judge and Lynne, 1988a; Kvamme, 2020). They have also faced criticism, particularly for their perceived “deterministic” nature (Kamermans et al., 2004; Kvamme, 2006), reflecting their strong roots in ecological science (Yaworsky et al., 2024). By contrast, ASDs have been less subject to such criticism, as they are more data-driven and object-focused. Their main limitations concern their ability to connect with broader archaeological questions and engage a wider audience (Davis, 2021, 2020, 2019). However, the past five years have seen growing interest in ASDs (Bennett et al., 2025). The OpenAI to Z Challenge is one example of bridging a “niche” method with public engagement, aiming to locate archaeological sites in the Amazon using large language models and computer vision tools with OpenAI o3/o4 mini and GPT-4.1 </w:t>
+        <w:t xml:space="preserve">(Judge and Lynne, 1988a; Kvamme, 2020). They have also faced criticism, particularly for their perceived deterministic nature (Kamermans et al., 2004; Kvamme, 2006), reflecting their strong roots in ecological science (Yaworsky et al., 2024). By contrast, ASDs have been less subject to such criticism, as they are more data-driven and object-focused. Their main limitations concern their ability to connect with broader archaeological questions and engage a wider audience (Davis, 2021, 2020, 2019). However, the past five years have seen growing interest in ASDs (Bennett et al., 2025). The OpenAI to Z Challenge is one example of bridging a niche method with public engagement, aiming to locate archaeological sites in the Amazon using large language models and computer vision tools with OpenAI o3/o4 mini and GPT-4.1 </w:t>
       </w:r>
       <w:hyperlink r:id="rId13">
         <w:r>
@@ -2283,18 +2264,18 @@
         <w:pStyle w:val="Corpsdetexte"/>
       </w:pPr>
       <w:r>
-        <w:t>Another major difference lies in the input data. ASD typically relies on single-image datasets (LiDAR, UAV, or satellite imagery, Altaweel et al., 2022; Guyot et al., 2021). This choice is partly due to the finer resolution of such imagery (&lt; 10 m), suited to detecting small structures, and partly to the suitability of deep learning models for image recognition. By contrast, APMs often integrate multiband datasets - including DEMs, spectral information, and soil chemistry - with more than ten covariates commonly included (Castiello and Tonini, 2021; Oonk and Spijker, 2015). The number of covariates is less limited as the process do not need recognition but prediction based on pixel values. Feature selection, reduction of the number of input data (</w:t>
-      </w:r>
-      <w:hyperlink w:anchor="fig-08">
+        <w:t>Another major difference lies in the input data. ASD typically relies on single-image datasets (LiDAR, UAV, or satellite imagery, Altaweel et al., 2022; Guyot et al., 2021). This choice is partly due to the finer resolution of such imagery (&lt; 10 m), suited to detecting small structures, and partly to the suitability of deep learning models for image recognition. By contrast, APMs often integrate multiband datasets - including DEMs, spectral information, and soil chemistry - with more than ten covariates commonly included (Castiello and Tonini, 2021; Oonk and Spijker, 2015). The number of covariates is less limited as the process does not need recognition, but prediction based on pixel values. Feature selection, a method to reduce of the number of input data variables (</w:t>
+      </w:r>
+      <w:hyperlink w:anchor="fig-apm">
         <w:r>
           <w:rPr>
             <w:rStyle w:val="Lienhypertexte"/>
           </w:rPr>
-          <w:t>Fig. 8</w:t>
+          <w:t>Figure 8</w:t>
         </w:r>
       </w:hyperlink>
       <w:r>
-        <w:t>), is often applied for simplifying the model and increasing transposability, either through expert-driven choices (Friggens et al., 2021; Hansen and Nebel, 2020) or statistical methods (Oonk and Spijker, 2015; Wang et al., 2023; Yaworsky et al., 2020).</w:t>
+        <w:t>), is often applied to simplify the model and increase transposability, either through expert-driven choices (Friggens et al., 2021; Hansen and Nebel, 2020) or statistical methods (Oonk and Spijker, 2015; Wang et al., 2023; Yaworsky et al., 2020).</w:t>
       </w:r>
     </w:p>
     <w:tbl>
@@ -2316,14 +2297,14 @@
               <w:pStyle w:val="Compact"/>
               <w:jc w:val="center"/>
             </w:pPr>
-            <w:bookmarkStart w:id="17" w:name="fig-08"/>
+            <w:bookmarkStart w:id="17" w:name="fig-apm"/>
             <w:r>
               <w:rPr>
                 <w:noProof/>
               </w:rPr>
               <w:lastRenderedPageBreak/>
               <w:drawing>
-                <wp:inline distT="0" distB="0" distL="0" distR="0" wp14:anchorId="44E4C45C" wp14:editId="174DE9C5">
+                <wp:inline distT="0" distB="0" distL="0" distR="0" wp14:anchorId="2F63E64F" wp14:editId="268726CA">
                   <wp:extent cx="5943600" cy="4073448"/>
                   <wp:effectExtent l="0" t="0" r="0" b="0"/>
                   <wp:docPr id="59" name="Picture"/>
@@ -2332,7 +2313,7 @@
                     <a:graphicData uri="http://schemas.openxmlformats.org/drawingml/2006/picture">
                       <pic:pic xmlns:pic="http://schemas.openxmlformats.org/drawingml/2006/picture">
                         <pic:nvPicPr>
-                          <pic:cNvPr id="60" name="Picture" descr="../figures/Fig.8/Fig.8.png"/>
+                          <pic:cNvPr id="60" name="Picture" descr="./images/Fig.8.png"/>
                           <pic:cNvPicPr>
                             <a:picLocks noChangeAspect="1" noChangeArrowheads="1"/>
                           </pic:cNvPicPr>
@@ -2392,7 +2373,7 @@
         <w:pStyle w:val="Corpsdetexte"/>
       </w:pPr>
       <w:r>
-        <w:t>Interpretability also differs markedly. ASD, especially when based on deep learning, is often considered a “black box” because the contribution of individual features is unclear (Bickler, 2021). Recent progress in explainable AI (XAI) has improved transparency, for example, through saliency maps that highlight which areas of an image drive predictions (Barredo Arrieta et al., 2020; Xu et al., 2019). However, XAI remains relatively uncommon in ASD. In contrast, APMs naturally lend themselves to interpretation, as the influence of each covariate can be quantified and visualised (Li et al., 2024).</w:t>
+        <w:t>Interpretability also differs markedly. ASD, especially when based on deep learning, is often considered a “black box” because the contribution of individual features is unclear (Bickler, 2021). Recent progress in explainable AI (XAI) has improved transparency, for example, through saliency maps that highlight which areas of an image drive predictions Rudin (2019). However, XAI remains relatively uncommon in ASD. In contrast, APMs naturally lend themselves to interpretation, as the influence of each covariate can be quantified and visualised (Li et al., 2024).</w:t>
       </w:r>
     </w:p>
     <w:p>
@@ -2402,34 +2383,34 @@
       <w:r>
         <w:t>Finally, APMs generally follow a well-established and relatively lightweight workflow requiring limited computational resources, reflecting their long-standing use in archaeology. By contrast, ASD research is less standardised, employing a wide range of models and metrics (</w:t>
       </w:r>
-      <w:hyperlink w:anchor="fig-03">
+      <w:hyperlink w:anchor="fig-treemap">
         <w:r>
           <w:rPr>
             <w:rStyle w:val="Lienhypertexte"/>
           </w:rPr>
-          <w:t>Fig. 3,</w:t>
+          <w:t>Figure 3</w:t>
         </w:r>
       </w:hyperlink>
       <w:r>
-        <w:t xml:space="preserve"> </w:t>
-      </w:r>
-      <w:hyperlink w:anchor="fig-04">
+        <w:t xml:space="preserve">; </w:t>
+      </w:r>
+      <w:hyperlink w:anchor="fig-metrics">
         <w:r>
           <w:rPr>
             <w:rStyle w:val="Lienhypertexte"/>
           </w:rPr>
-          <w:t>4</w:t>
+          <w:t>Figure 5</w:t>
         </w:r>
       </w:hyperlink>
       <w:r>
-        <w:t xml:space="preserve"> </w:t>
-      </w:r>
-      <w:hyperlink w:anchor="fig-05">
+        <w:t xml:space="preserve">; </w:t>
+      </w:r>
+      <w:hyperlink w:anchor="fig-scatter">
         <w:r>
           <w:rPr>
             <w:rStyle w:val="Lienhypertexte"/>
           </w:rPr>
-          <w:t>and 5</w:t>
+          <w:t>Figure 6</w:t>
         </w:r>
       </w:hyperlink>
       <w:r>
@@ -2453,7 +2434,7 @@
         <w:pStyle w:val="FirstParagraph"/>
       </w:pPr>
       <w:r>
-        <w:t>This review has examined recent developments and trends in two distinct AI-based approaches in archaeology: archaeological structure detection and archaeological predictive modelling. Our survey, based on a reproducible methodology, covers studies published from the mid-2000s to 2024. As in other subfields of AI in archaeology, ASD has attracted growing interest since 2020, while APM has not yet fully embraced the AI transition, with relatively few studies adopting such methods.</w:t>
+        <w:t>This review has examined recent developments and trends of the use of machine learning in two different approaches in archaeology: archaeological structure detection (ASD) and archaeological predictive models (APMs). Our survey, based on a reproducible methodology, covers studies published from the mid-2000s to 2024. As in other subfields of AI in archaeology, ASD has attracted growing interest since 2020, while APM has not yet fully embraced the AI transition, with relatively few studies adopting such methods.</w:t>
       </w:r>
     </w:p>
     <w:p>
@@ -2471,7 +2452,7 @@
         <w:t>e.g.</w:t>
       </w:r>
       <w:r>
-        <w:t>, MaxEnt) and ensemble learning with random forests. Progress in explainable AI is expected to improve the interpretability of deep learning, which will particularly benefit ASD applications.</w:t>
+        <w:t>, MaxEnt) and ensemble learning with random forest. Progress in explainable AI is argued by to be able to improve the interpretability of deep learning, which could particularly benefit ASD applications (Labba et al., 2023). However, this positivist vision of AI progress is not shared by all (Gattiglia, 2025; Tenzer et al., 2024).</w:t>
       </w:r>
     </w:p>
     <w:p>
@@ -2479,18 +2460,18 @@
         <w:pStyle w:val="Corpsdetexte"/>
       </w:pPr>
       <w:r>
-        <w:t>Our comparison has highlighted both theoretical and methodological differences (</w:t>
-      </w:r>
-      <w:hyperlink w:anchor="tab-02">
+        <w:t xml:space="preserve">Our comparison has highlighted both theoretical and methodological differences </w:t>
+      </w:r>
+      <w:hyperlink w:anchor="tab-conclusion">
         <w:r>
           <w:rPr>
             <w:rStyle w:val="Lienhypertexte"/>
           </w:rPr>
-          <w:t>Tab. 2</w:t>
+          <w:t>Table 2</w:t>
         </w:r>
       </w:hyperlink>
       <w:r>
-        <w:t>). APMs build on a long-standing research tradition and tend to employ more standardised workflows, while ASD remains less structured and more experimental. The diversity of input data also distinguishes the two approaches: APMs integrate multiple covariates (</w:t>
+        <w:t>. APMs build on a long-standing research tradition and tend to employ more standardised workflows, while ASD remains less structured and more experimental. The diversity of input data also distinguishes the two approaches: APMs integrate multiple covariates (</w:t>
       </w:r>
       <w:r>
         <w:rPr>
@@ -2500,7 +2481,7 @@
         <w:t>e.g.</w:t>
       </w:r>
       <w:r>
-        <w:t>, DEMs, spectral data, climate variables), providing a broader picture of past landscapes, whereas ASD focuses mainly on single-band imagery (LiDAR, aerial or satellite data). ASD tasks also demand greater computational resources in terms of time and processing power.</w:t>
+        <w:t>, digital elevation models, spectral data, climate variables), providing a broader picture of past landscapes, whereas ASD focuses mainly on single-band imagery (LiDAR, aerial or satellite data). ASD tasks also demand greater computational resources in terms of time and processing power.</w:t>
       </w:r>
     </w:p>
     <w:tbl>
@@ -2526,7 +2507,7 @@
             <w:pPr>
               <w:pStyle w:val="Compact"/>
             </w:pPr>
-            <w:bookmarkStart w:id="19" w:name="tab-02"/>
+            <w:bookmarkStart w:id="19" w:name="tab-conclusion"/>
             <w:r>
               <w:rPr>
                 <w:b/>
@@ -2550,7 +2531,7 @@
                 <w:b/>
                 <w:bCs/>
               </w:rPr>
-              <w:t>Archaeological predictive model</w:t>
+              <w:t>Archaeological predictive models</w:t>
             </w:r>
           </w:p>
         </w:tc>
@@ -2611,7 +2592,7 @@
               <w:jc w:val="center"/>
             </w:pPr>
             <w:r>
-              <w:t>Very few Access to the input data</w:t>
+              <w:t>Very little access to input data</w:t>
             </w:r>
           </w:p>
         </w:tc>
@@ -2726,7 +2707,7 @@
               <w:jc w:val="center"/>
             </w:pPr>
             <w:r>
-              <w:t>Low, ensemble learning and Bayesian classifier models</w:t>
+              <w:t>Low. Ensemble learning and Bayesian classifier models</w:t>
             </w:r>
           </w:p>
         </w:tc>
@@ -2740,7 +2721,7 @@
               <w:jc w:val="center"/>
             </w:pPr>
             <w:r>
-              <w:t>High, neural network models with millions of parameters</w:t>
+              <w:t>High. Neural network models with millions of parameters</w:t>
             </w:r>
           </w:p>
         </w:tc>
@@ -2769,7 +2750,7 @@
               <w:jc w:val="center"/>
             </w:pPr>
             <w:r>
-              <w:t>Low, limited time needed for local and regional-based model</w:t>
+              <w:t>Low. Limited time needed for local and regional-based model</w:t>
             </w:r>
           </w:p>
         </w:tc>
@@ -2783,7 +2764,7 @@
               <w:jc w:val="center"/>
             </w:pPr>
             <w:r>
-              <w:t>High, large amount of time needed for deep learning computation model.</w:t>
+              <w:t>High. Large amount of time needed for deep learning computation model.</w:t>
             </w:r>
           </w:p>
         </w:tc>
@@ -2826,7 +2807,7 @@
               <w:jc w:val="center"/>
             </w:pPr>
             <w:r>
-              <w:t>Low to high cost in case of complex image recognition needing GPU capacities</w:t>
+              <w:t>Low to high cost in case of high compute power needed for model training needing GPU capacities</w:t>
             </w:r>
           </w:p>
         </w:tc>
@@ -2841,7 +2822,11 @@
               <w:pStyle w:val="Compact"/>
             </w:pPr>
             <w:r>
-              <w:t>Model interpretability</w:t>
+              <w:t xml:space="preserve">Model </w:t>
+            </w:r>
+            <w:r>
+              <w:lastRenderedPageBreak/>
+              <w:t>interpretability</w:t>
             </w:r>
           </w:p>
         </w:tc>
@@ -2855,7 +2840,12 @@
               <w:jc w:val="center"/>
             </w:pPr>
             <w:r>
-              <w:t>High, with each feature’s influence on the model</w:t>
+              <w:lastRenderedPageBreak/>
+              <w:t xml:space="preserve">High, with each feature’s </w:t>
+            </w:r>
+            <w:r>
+              <w:lastRenderedPageBreak/>
+              <w:t>influence on the model</w:t>
             </w:r>
           </w:p>
         </w:tc>
@@ -2869,7 +2859,12 @@
               <w:jc w:val="center"/>
             </w:pPr>
             <w:r>
-              <w:t>Low, neural network models acting as “black boxes”</w:t>
+              <w:lastRenderedPageBreak/>
+              <w:t xml:space="preserve">Low, with neural network models </w:t>
+            </w:r>
+            <w:r>
+              <w:lastRenderedPageBreak/>
+              <w:t>acting as “black boxes”</w:t>
             </w:r>
           </w:p>
         </w:tc>
@@ -2942,7 +2937,7 @@
               <w:jc w:val="center"/>
             </w:pPr>
             <w:r>
-              <w:t>Limited, prediction maps and binary maps can be computed when needed</w:t>
+              <w:t>Limited. Prediction maps and binary maps can be computed when needed</w:t>
             </w:r>
           </w:p>
         </w:tc>
@@ -3052,7 +3047,7 @@
         </w:numPr>
       </w:pPr>
       <w:r>
-        <w:t>Site detection offers a clear binary outcome, “site or not”, APMs provide probabilistic predictions, yet remain limited by the challenge of defining true absence data (Kamermans et al., 2004; McDonald, 2015).</w:t>
+        <w:t>ASD offers a clear binary outcome, “site or not”. APMs provide probabilistic predictions, yet remain limited by the challenge of defining true absence data (Kamermans et al., 2004; McDonald, 2015).</w:t>
       </w:r>
     </w:p>
     <w:p>
@@ -3071,7 +3066,7 @@
         <w:pStyle w:val="FirstParagraph"/>
       </w:pPr>
       <w:r>
-        <w:t>Finally, both ASD and APM will inevitably need to address broader concerns surrounding the ethical use and development of artificial intelligence. As these methods mature, balancing technological innovation with responsible practice will remain a central challenge for the future of AI in archaeology.</w:t>
+        <w:t>Finally, both ASD and APM will inevitably need to address broader concerns surrounding the ethical use and development of artificial intelligence (Tenzer et al., 2024). As these methods mature, balancing technological innovation with responsible practice will remain a central challenge for the future of AI in archaeology.</w:t>
       </w:r>
     </w:p>
     <w:p>
@@ -3147,7 +3142,7 @@
         <w:t>Declaration of Generative AI and AI-assisted technologies in the writing process:</w:t>
       </w:r>
       <w:r>
-        <w:t xml:space="preserve"> During the preparation of this work, the authors used ChatGPT 4.5 (Brown et al., 2020) in order to generate part of the R code and improve English writing. After using this tool, the authors reviewed and edited the content as needed and took full responsibility for the content of the publication.</w:t>
+        <w:t xml:space="preserve"> During the preparation of this work, the authors used ChatGPT 4.5 (Brown et al., 2020) in order to generate part of the R code and improve spelling and diction in already-written text. After using this tool, the authors reviewed and edited the content as needed and take full responsibility for the content of the publication.</w:t>
       </w:r>
     </w:p>
     <w:p>
@@ -3173,11 +3168,11 @@
         <w:tblLook w:val="0420" w:firstRow="1" w:lastRow="0" w:firstColumn="0" w:lastColumn="0" w:noHBand="0" w:noVBand="1"/>
       </w:tblPr>
       <w:tblGrid>
-        <w:gridCol w:w="885"/>
+        <w:gridCol w:w="886"/>
         <w:gridCol w:w="1912"/>
         <w:gridCol w:w="3871"/>
         <w:gridCol w:w="1179"/>
-        <w:gridCol w:w="583"/>
+        <w:gridCol w:w="582"/>
         <w:gridCol w:w="930"/>
       </w:tblGrid>
       <w:tr>
@@ -3187,7 +3182,7 @@
         </w:trPr>
         <w:tc>
           <w:tcPr>
-            <w:tcW w:w="570" w:type="pct"/>
+            <w:tcW w:w="473" w:type="pct"/>
             <w:tcBorders>
               <w:top w:val="single" w:sz="12" w:space="0" w:color="666666"/>
               <w:left w:val="none" w:sz="0" w:space="0" w:color="000000"/>
@@ -3233,7 +3228,7 @@
         </w:tc>
         <w:tc>
           <w:tcPr>
-            <w:tcW w:w="1135" w:type="pct"/>
+            <w:tcW w:w="1021" w:type="pct"/>
             <w:tcBorders>
               <w:top w:val="single" w:sz="12" w:space="0" w:color="666666"/>
               <w:left w:val="none" w:sz="0" w:space="0" w:color="000000"/>
@@ -3279,7 +3274,7 @@
         </w:tc>
         <w:tc>
           <w:tcPr>
-            <w:tcW w:w="2173" w:type="pct"/>
+            <w:tcW w:w="2068" w:type="pct"/>
             <w:tcBorders>
               <w:top w:val="single" w:sz="12" w:space="0" w:color="666666"/>
               <w:left w:val="none" w:sz="0" w:space="0" w:color="000000"/>
@@ -3325,7 +3320,7 @@
         </w:tc>
         <w:tc>
           <w:tcPr>
-            <w:tcW w:w="480" w:type="pct"/>
+            <w:tcW w:w="630" w:type="pct"/>
             <w:tcBorders>
               <w:top w:val="single" w:sz="12" w:space="0" w:color="666666"/>
               <w:left w:val="none" w:sz="0" w:space="0" w:color="000000"/>
@@ -3360,18 +3355,18 @@
             </w:pPr>
             <w:r>
               <w:rPr>
-                <w:rFonts w:ascii="Arial" w:eastAsia="Arial" w:hAnsi="Arial" w:cs="Arial"/>
-                <w:color w:val="000000"/>
-                <w:sz w:val="16"/>
-                <w:szCs w:val="16"/>
-              </w:rPr>
-              <w:t>model</w:t>
-            </w:r>
-          </w:p>
-        </w:tc>
-        <w:tc>
-          <w:tcPr>
-            <w:tcW w:w="256" w:type="pct"/>
+                <w:rFonts w:ascii="Arial" w:hAnsi="Arial" w:cs="Arial"/>
+                <w:color w:val="000000"/>
+                <w:sz w:val="16"/>
+                <w:szCs w:val="16"/>
+              </w:rPr>
+              <w:t>Model</w:t>
+            </w:r>
+          </w:p>
+        </w:tc>
+        <w:tc>
+          <w:tcPr>
+            <w:tcW w:w="311" w:type="pct"/>
             <w:tcBorders>
               <w:top w:val="single" w:sz="12" w:space="0" w:color="666666"/>
               <w:left w:val="none" w:sz="0" w:space="0" w:color="000000"/>
@@ -3407,18 +3402,18 @@
             </w:pPr>
             <w:r>
               <w:rPr>
-                <w:rFonts w:ascii="Arial" w:eastAsia="Arial" w:hAnsi="Arial" w:cs="Arial"/>
-                <w:color w:val="000000"/>
-                <w:sz w:val="16"/>
-                <w:szCs w:val="16"/>
-              </w:rPr>
-              <w:t>value</w:t>
-            </w:r>
-          </w:p>
-        </w:tc>
-        <w:tc>
-          <w:tcPr>
-            <w:tcW w:w="386" w:type="pct"/>
+                <w:rFonts w:ascii="Arial" w:hAnsi="Arial" w:cs="Arial"/>
+                <w:color w:val="000000"/>
+                <w:sz w:val="16"/>
+                <w:szCs w:val="16"/>
+              </w:rPr>
+              <w:t>Nb. uses</w:t>
+            </w:r>
+          </w:p>
+        </w:tc>
+        <w:tc>
+          <w:tcPr>
+            <w:tcW w:w="497" w:type="pct"/>
             <w:tcBorders>
               <w:top w:val="single" w:sz="12" w:space="0" w:color="666666"/>
               <w:left w:val="none" w:sz="0" w:space="0" w:color="000000"/>
@@ -3454,12 +3449,12 @@
             </w:pPr>
             <w:r>
               <w:rPr>
-                <w:rFonts w:ascii="Arial" w:eastAsia="Arial" w:hAnsi="Arial" w:cs="Arial"/>
-                <w:color w:val="000000"/>
-                <w:sz w:val="16"/>
-                <w:szCs w:val="16"/>
-              </w:rPr>
-              <w:t>value.best</w:t>
+                <w:rFonts w:ascii="Arial" w:hAnsi="Arial" w:cs="Arial"/>
+                <w:color w:val="000000"/>
+                <w:sz w:val="16"/>
+                <w:szCs w:val="16"/>
+              </w:rPr>
+              <w:t>Nb. time best model</w:t>
             </w:r>
           </w:p>
         </w:tc>
@@ -3470,7 +3465,7 @@
         </w:trPr>
         <w:tc>
           <w:tcPr>
-            <w:tcW w:w="570" w:type="pct"/>
+            <w:tcW w:w="473" w:type="pct"/>
             <w:vMerge w:val="restart"/>
             <w:tcBorders>
               <w:top w:val="single" w:sz="12" w:space="0" w:color="666666"/>
@@ -3517,7 +3512,7 @@
         </w:tc>
         <w:tc>
           <w:tcPr>
-            <w:tcW w:w="1135" w:type="pct"/>
+            <w:tcW w:w="1021" w:type="pct"/>
             <w:vMerge w:val="restart"/>
             <w:tcBorders>
               <w:top w:val="single" w:sz="12" w:space="0" w:color="666666"/>
@@ -3564,7 +3559,7 @@
         </w:tc>
         <w:tc>
           <w:tcPr>
-            <w:tcW w:w="2173" w:type="pct"/>
+            <w:tcW w:w="2068" w:type="pct"/>
             <w:tcBorders>
               <w:top w:val="single" w:sz="12" w:space="0" w:color="666666"/>
               <w:left w:val="none" w:sz="0" w:space="0" w:color="000000"/>
@@ -3610,7 +3605,7 @@
         </w:tc>
         <w:tc>
           <w:tcPr>
-            <w:tcW w:w="480" w:type="pct"/>
+            <w:tcW w:w="630" w:type="pct"/>
             <w:tcBorders>
               <w:top w:val="single" w:sz="12" w:space="0" w:color="666666"/>
               <w:left w:val="none" w:sz="0" w:space="0" w:color="000000"/>
@@ -3656,7 +3651,7 @@
         </w:tc>
         <w:tc>
           <w:tcPr>
-            <w:tcW w:w="256" w:type="pct"/>
+            <w:tcW w:w="311" w:type="pct"/>
             <w:tcBorders>
               <w:top w:val="single" w:sz="12" w:space="0" w:color="666666"/>
               <w:left w:val="none" w:sz="0" w:space="0" w:color="000000"/>
@@ -3703,7 +3698,7 @@
         </w:tc>
         <w:tc>
           <w:tcPr>
-            <w:tcW w:w="386" w:type="pct"/>
+            <w:tcW w:w="497" w:type="pct"/>
             <w:tcBorders>
               <w:top w:val="single" w:sz="12" w:space="0" w:color="666666"/>
               <w:left w:val="none" w:sz="0" w:space="0" w:color="000000"/>
@@ -3755,7 +3750,7 @@
         </w:trPr>
         <w:tc>
           <w:tcPr>
-            <w:tcW w:w="570" w:type="pct"/>
+            <w:tcW w:w="473" w:type="pct"/>
             <w:vMerge/>
             <w:tcBorders>
               <w:top w:val="none" w:sz="0" w:space="0" w:color="000000"/>
@@ -3793,7 +3788,7 @@
         </w:tc>
         <w:tc>
           <w:tcPr>
-            <w:tcW w:w="1135" w:type="pct"/>
+            <w:tcW w:w="1021" w:type="pct"/>
             <w:vMerge/>
             <w:tcBorders>
               <w:top w:val="none" w:sz="0" w:space="0" w:color="000000"/>
@@ -3831,7 +3826,7 @@
         </w:tc>
         <w:tc>
           <w:tcPr>
-            <w:tcW w:w="2173" w:type="pct"/>
+            <w:tcW w:w="2068" w:type="pct"/>
             <w:tcBorders>
               <w:top w:val="none" w:sz="0" w:space="0" w:color="000000"/>
               <w:left w:val="none" w:sz="0" w:space="0" w:color="000000"/>
@@ -3877,7 +3872,7 @@
         </w:tc>
         <w:tc>
           <w:tcPr>
-            <w:tcW w:w="480" w:type="pct"/>
+            <w:tcW w:w="630" w:type="pct"/>
             <w:tcBorders>
               <w:top w:val="none" w:sz="0" w:space="0" w:color="000000"/>
               <w:left w:val="none" w:sz="0" w:space="0" w:color="000000"/>
@@ -3923,7 +3918,7 @@
         </w:tc>
         <w:tc>
           <w:tcPr>
-            <w:tcW w:w="256" w:type="pct"/>
+            <w:tcW w:w="311" w:type="pct"/>
             <w:tcBorders>
               <w:top w:val="none" w:sz="0" w:space="0" w:color="000000"/>
               <w:left w:val="none" w:sz="0" w:space="0" w:color="000000"/>
@@ -3970,7 +3965,7 @@
         </w:tc>
         <w:tc>
           <w:tcPr>
-            <w:tcW w:w="386" w:type="pct"/>
+            <w:tcW w:w="497" w:type="pct"/>
             <w:tcBorders>
               <w:top w:val="none" w:sz="0" w:space="0" w:color="000000"/>
               <w:left w:val="none" w:sz="0" w:space="0" w:color="000000"/>
@@ -4022,7 +4017,7 @@
         </w:trPr>
         <w:tc>
           <w:tcPr>
-            <w:tcW w:w="570" w:type="pct"/>
+            <w:tcW w:w="473" w:type="pct"/>
             <w:vMerge/>
             <w:tcBorders>
               <w:top w:val="none" w:sz="0" w:space="0" w:color="000000"/>
@@ -4060,7 +4055,7 @@
         </w:tc>
         <w:tc>
           <w:tcPr>
-            <w:tcW w:w="1135" w:type="pct"/>
+            <w:tcW w:w="1021" w:type="pct"/>
             <w:vMerge/>
             <w:tcBorders>
               <w:top w:val="none" w:sz="0" w:space="0" w:color="000000"/>
@@ -4098,7 +4093,7 @@
         </w:tc>
         <w:tc>
           <w:tcPr>
-            <w:tcW w:w="2173" w:type="pct"/>
+            <w:tcW w:w="2068" w:type="pct"/>
             <w:tcBorders>
               <w:top w:val="none" w:sz="0" w:space="0" w:color="000000"/>
               <w:left w:val="none" w:sz="0" w:space="0" w:color="000000"/>
@@ -4144,7 +4139,7 @@
         </w:tc>
         <w:tc>
           <w:tcPr>
-            <w:tcW w:w="480" w:type="pct"/>
+            <w:tcW w:w="630" w:type="pct"/>
             <w:tcBorders>
               <w:top w:val="none" w:sz="0" w:space="0" w:color="000000"/>
               <w:left w:val="none" w:sz="0" w:space="0" w:color="000000"/>
@@ -4190,7 +4185,7 @@
         </w:tc>
         <w:tc>
           <w:tcPr>
-            <w:tcW w:w="256" w:type="pct"/>
+            <w:tcW w:w="311" w:type="pct"/>
             <w:tcBorders>
               <w:top w:val="none" w:sz="0" w:space="0" w:color="000000"/>
               <w:left w:val="none" w:sz="0" w:space="0" w:color="000000"/>
@@ -4237,7 +4232,7 @@
         </w:tc>
         <w:tc>
           <w:tcPr>
-            <w:tcW w:w="386" w:type="pct"/>
+            <w:tcW w:w="497" w:type="pct"/>
             <w:tcBorders>
               <w:top w:val="none" w:sz="0" w:space="0" w:color="000000"/>
               <w:left w:val="none" w:sz="0" w:space="0" w:color="000000"/>
@@ -4289,7 +4284,7 @@
         </w:trPr>
         <w:tc>
           <w:tcPr>
-            <w:tcW w:w="570" w:type="pct"/>
+            <w:tcW w:w="473" w:type="pct"/>
             <w:vMerge/>
             <w:tcBorders>
               <w:top w:val="none" w:sz="0" w:space="0" w:color="000000"/>
@@ -4327,7 +4322,7 @@
         </w:tc>
         <w:tc>
           <w:tcPr>
-            <w:tcW w:w="1135" w:type="pct"/>
+            <w:tcW w:w="1021" w:type="pct"/>
             <w:vMerge/>
             <w:tcBorders>
               <w:top w:val="none" w:sz="0" w:space="0" w:color="000000"/>
@@ -4365,7 +4360,7 @@
         </w:tc>
         <w:tc>
           <w:tcPr>
-            <w:tcW w:w="2173" w:type="pct"/>
+            <w:tcW w:w="2068" w:type="pct"/>
             <w:tcBorders>
               <w:top w:val="none" w:sz="0" w:space="0" w:color="000000"/>
               <w:left w:val="none" w:sz="0" w:space="0" w:color="000000"/>
@@ -4411,7 +4406,7 @@
         </w:tc>
         <w:tc>
           <w:tcPr>
-            <w:tcW w:w="480" w:type="pct"/>
+            <w:tcW w:w="630" w:type="pct"/>
             <w:tcBorders>
               <w:top w:val="none" w:sz="0" w:space="0" w:color="000000"/>
               <w:left w:val="none" w:sz="0" w:space="0" w:color="000000"/>
@@ -4457,7 +4452,7 @@
         </w:tc>
         <w:tc>
           <w:tcPr>
-            <w:tcW w:w="256" w:type="pct"/>
+            <w:tcW w:w="311" w:type="pct"/>
             <w:tcBorders>
               <w:top w:val="none" w:sz="0" w:space="0" w:color="000000"/>
               <w:left w:val="none" w:sz="0" w:space="0" w:color="000000"/>
@@ -4504,7 +4499,7 @@
         </w:tc>
         <w:tc>
           <w:tcPr>
-            <w:tcW w:w="386" w:type="pct"/>
+            <w:tcW w:w="497" w:type="pct"/>
             <w:tcBorders>
               <w:top w:val="none" w:sz="0" w:space="0" w:color="000000"/>
               <w:left w:val="none" w:sz="0" w:space="0" w:color="000000"/>
@@ -4556,7 +4551,7 @@
         </w:trPr>
         <w:tc>
           <w:tcPr>
-            <w:tcW w:w="570" w:type="pct"/>
+            <w:tcW w:w="473" w:type="pct"/>
             <w:vMerge/>
             <w:tcBorders>
               <w:top w:val="none" w:sz="0" w:space="0" w:color="000000"/>
@@ -4594,7 +4589,7 @@
         </w:tc>
         <w:tc>
           <w:tcPr>
-            <w:tcW w:w="1135" w:type="pct"/>
+            <w:tcW w:w="1021" w:type="pct"/>
             <w:vMerge/>
             <w:tcBorders>
               <w:top w:val="none" w:sz="0" w:space="0" w:color="000000"/>
@@ -4632,7 +4627,7 @@
         </w:tc>
         <w:tc>
           <w:tcPr>
-            <w:tcW w:w="2173" w:type="pct"/>
+            <w:tcW w:w="2068" w:type="pct"/>
             <w:tcBorders>
               <w:top w:val="none" w:sz="0" w:space="0" w:color="000000"/>
               <w:left w:val="none" w:sz="0" w:space="0" w:color="000000"/>
@@ -4678,7 +4673,7 @@
         </w:tc>
         <w:tc>
           <w:tcPr>
-            <w:tcW w:w="480" w:type="pct"/>
+            <w:tcW w:w="630" w:type="pct"/>
             <w:tcBorders>
               <w:top w:val="none" w:sz="0" w:space="0" w:color="000000"/>
               <w:left w:val="none" w:sz="0" w:space="0" w:color="000000"/>
@@ -4724,7 +4719,7 @@
         </w:tc>
         <w:tc>
           <w:tcPr>
-            <w:tcW w:w="256" w:type="pct"/>
+            <w:tcW w:w="311" w:type="pct"/>
             <w:tcBorders>
               <w:top w:val="none" w:sz="0" w:space="0" w:color="000000"/>
               <w:left w:val="none" w:sz="0" w:space="0" w:color="000000"/>
@@ -4771,7 +4766,7 @@
         </w:tc>
         <w:tc>
           <w:tcPr>
-            <w:tcW w:w="386" w:type="pct"/>
+            <w:tcW w:w="497" w:type="pct"/>
             <w:tcBorders>
               <w:top w:val="none" w:sz="0" w:space="0" w:color="000000"/>
               <w:left w:val="none" w:sz="0" w:space="0" w:color="000000"/>
@@ -4823,7 +4818,7 @@
         </w:trPr>
         <w:tc>
           <w:tcPr>
-            <w:tcW w:w="570" w:type="pct"/>
+            <w:tcW w:w="473" w:type="pct"/>
             <w:vMerge/>
             <w:tcBorders>
               <w:top w:val="none" w:sz="0" w:space="0" w:color="000000"/>
@@ -4861,7 +4856,7 @@
         </w:tc>
         <w:tc>
           <w:tcPr>
-            <w:tcW w:w="1135" w:type="pct"/>
+            <w:tcW w:w="1021" w:type="pct"/>
             <w:vMerge/>
             <w:tcBorders>
               <w:top w:val="none" w:sz="0" w:space="0" w:color="000000"/>
@@ -4899,7 +4894,7 @@
         </w:tc>
         <w:tc>
           <w:tcPr>
-            <w:tcW w:w="2173" w:type="pct"/>
+            <w:tcW w:w="2068" w:type="pct"/>
             <w:tcBorders>
               <w:top w:val="none" w:sz="0" w:space="0" w:color="000000"/>
               <w:left w:val="none" w:sz="0" w:space="0" w:color="000000"/>
@@ -4945,7 +4940,7 @@
         </w:tc>
         <w:tc>
           <w:tcPr>
-            <w:tcW w:w="480" w:type="pct"/>
+            <w:tcW w:w="630" w:type="pct"/>
             <w:tcBorders>
               <w:top w:val="none" w:sz="0" w:space="0" w:color="000000"/>
               <w:left w:val="none" w:sz="0" w:space="0" w:color="000000"/>
@@ -4991,7 +4986,7 @@
         </w:tc>
         <w:tc>
           <w:tcPr>
-            <w:tcW w:w="256" w:type="pct"/>
+            <w:tcW w:w="311" w:type="pct"/>
             <w:tcBorders>
               <w:top w:val="none" w:sz="0" w:space="0" w:color="000000"/>
               <w:left w:val="none" w:sz="0" w:space="0" w:color="000000"/>
@@ -5038,7 +5033,7 @@
         </w:tc>
         <w:tc>
           <w:tcPr>
-            <w:tcW w:w="386" w:type="pct"/>
+            <w:tcW w:w="497" w:type="pct"/>
             <w:tcBorders>
               <w:top w:val="none" w:sz="0" w:space="0" w:color="000000"/>
               <w:left w:val="none" w:sz="0" w:space="0" w:color="000000"/>
@@ -5090,7 +5085,7 @@
         </w:trPr>
         <w:tc>
           <w:tcPr>
-            <w:tcW w:w="570" w:type="pct"/>
+            <w:tcW w:w="473" w:type="pct"/>
             <w:vMerge/>
             <w:tcBorders>
               <w:top w:val="none" w:sz="0" w:space="0" w:color="000000"/>
@@ -5128,7 +5123,7 @@
         </w:tc>
         <w:tc>
           <w:tcPr>
-            <w:tcW w:w="1135" w:type="pct"/>
+            <w:tcW w:w="1021" w:type="pct"/>
             <w:vMerge/>
             <w:tcBorders>
               <w:top w:val="none" w:sz="0" w:space="0" w:color="000000"/>
@@ -5166,7 +5161,7 @@
         </w:tc>
         <w:tc>
           <w:tcPr>
-            <w:tcW w:w="2173" w:type="pct"/>
+            <w:tcW w:w="2068" w:type="pct"/>
             <w:tcBorders>
               <w:top w:val="none" w:sz="0" w:space="0" w:color="000000"/>
               <w:left w:val="none" w:sz="0" w:space="0" w:color="000000"/>
@@ -5212,7 +5207,7 @@
         </w:tc>
         <w:tc>
           <w:tcPr>
-            <w:tcW w:w="480" w:type="pct"/>
+            <w:tcW w:w="630" w:type="pct"/>
             <w:tcBorders>
               <w:top w:val="none" w:sz="0" w:space="0" w:color="000000"/>
               <w:left w:val="none" w:sz="0" w:space="0" w:color="000000"/>
@@ -5258,7 +5253,7 @@
         </w:tc>
         <w:tc>
           <w:tcPr>
-            <w:tcW w:w="256" w:type="pct"/>
+            <w:tcW w:w="311" w:type="pct"/>
             <w:tcBorders>
               <w:top w:val="none" w:sz="0" w:space="0" w:color="000000"/>
               <w:left w:val="none" w:sz="0" w:space="0" w:color="000000"/>
@@ -5305,7 +5300,7 @@
         </w:tc>
         <w:tc>
           <w:tcPr>
-            <w:tcW w:w="386" w:type="pct"/>
+            <w:tcW w:w="497" w:type="pct"/>
             <w:tcBorders>
               <w:top w:val="none" w:sz="0" w:space="0" w:color="000000"/>
               <w:left w:val="none" w:sz="0" w:space="0" w:color="000000"/>
@@ -5357,7 +5352,7 @@
         </w:trPr>
         <w:tc>
           <w:tcPr>
-            <w:tcW w:w="570" w:type="pct"/>
+            <w:tcW w:w="473" w:type="pct"/>
             <w:vMerge/>
             <w:tcBorders>
               <w:top w:val="none" w:sz="0" w:space="0" w:color="000000"/>
@@ -5395,7 +5390,7 @@
         </w:tc>
         <w:tc>
           <w:tcPr>
-            <w:tcW w:w="1135" w:type="pct"/>
+            <w:tcW w:w="1021" w:type="pct"/>
             <w:vMerge/>
             <w:tcBorders>
               <w:top w:val="none" w:sz="0" w:space="0" w:color="000000"/>
@@ -5433,7 +5428,7 @@
         </w:tc>
         <w:tc>
           <w:tcPr>
-            <w:tcW w:w="2173" w:type="pct"/>
+            <w:tcW w:w="2068" w:type="pct"/>
             <w:tcBorders>
               <w:top w:val="none" w:sz="0" w:space="0" w:color="000000"/>
               <w:left w:val="none" w:sz="0" w:space="0" w:color="000000"/>
@@ -5479,7 +5474,7 @@
         </w:tc>
         <w:tc>
           <w:tcPr>
-            <w:tcW w:w="480" w:type="pct"/>
+            <w:tcW w:w="630" w:type="pct"/>
             <w:tcBorders>
               <w:top w:val="none" w:sz="0" w:space="0" w:color="000000"/>
               <w:left w:val="none" w:sz="0" w:space="0" w:color="000000"/>
@@ -5525,7 +5520,7 @@
         </w:tc>
         <w:tc>
           <w:tcPr>
-            <w:tcW w:w="256" w:type="pct"/>
+            <w:tcW w:w="311" w:type="pct"/>
             <w:tcBorders>
               <w:top w:val="none" w:sz="0" w:space="0" w:color="000000"/>
               <w:left w:val="none" w:sz="0" w:space="0" w:color="000000"/>
@@ -5572,7 +5567,7 @@
         </w:tc>
         <w:tc>
           <w:tcPr>
-            <w:tcW w:w="386" w:type="pct"/>
+            <w:tcW w:w="497" w:type="pct"/>
             <w:tcBorders>
               <w:top w:val="none" w:sz="0" w:space="0" w:color="000000"/>
               <w:left w:val="none" w:sz="0" w:space="0" w:color="000000"/>
@@ -5624,7 +5619,7 @@
         </w:trPr>
         <w:tc>
           <w:tcPr>
-            <w:tcW w:w="570" w:type="pct"/>
+            <w:tcW w:w="473" w:type="pct"/>
             <w:vMerge/>
             <w:tcBorders>
               <w:top w:val="none" w:sz="0" w:space="0" w:color="000000"/>
@@ -5662,7 +5657,7 @@
         </w:tc>
         <w:tc>
           <w:tcPr>
-            <w:tcW w:w="1135" w:type="pct"/>
+            <w:tcW w:w="1021" w:type="pct"/>
             <w:vMerge/>
             <w:tcBorders>
               <w:top w:val="none" w:sz="0" w:space="0" w:color="000000"/>
@@ -5700,7 +5695,7 @@
         </w:tc>
         <w:tc>
           <w:tcPr>
-            <w:tcW w:w="2173" w:type="pct"/>
+            <w:tcW w:w="2068" w:type="pct"/>
             <w:tcBorders>
               <w:top w:val="none" w:sz="0" w:space="0" w:color="000000"/>
               <w:left w:val="none" w:sz="0" w:space="0" w:color="000000"/>
@@ -5746,7 +5741,7 @@
         </w:tc>
         <w:tc>
           <w:tcPr>
-            <w:tcW w:w="480" w:type="pct"/>
+            <w:tcW w:w="630" w:type="pct"/>
             <w:tcBorders>
               <w:top w:val="none" w:sz="0" w:space="0" w:color="000000"/>
               <w:left w:val="none" w:sz="0" w:space="0" w:color="000000"/>
@@ -5792,7 +5787,7 @@
         </w:tc>
         <w:tc>
           <w:tcPr>
-            <w:tcW w:w="256" w:type="pct"/>
+            <w:tcW w:w="311" w:type="pct"/>
             <w:tcBorders>
               <w:top w:val="none" w:sz="0" w:space="0" w:color="000000"/>
               <w:left w:val="none" w:sz="0" w:space="0" w:color="000000"/>
@@ -5839,7 +5834,7 @@
         </w:tc>
         <w:tc>
           <w:tcPr>
-            <w:tcW w:w="386" w:type="pct"/>
+            <w:tcW w:w="497" w:type="pct"/>
             <w:tcBorders>
               <w:top w:val="none" w:sz="0" w:space="0" w:color="000000"/>
               <w:left w:val="none" w:sz="0" w:space="0" w:color="000000"/>
@@ -5891,7 +5886,7 @@
         </w:trPr>
         <w:tc>
           <w:tcPr>
-            <w:tcW w:w="570" w:type="pct"/>
+            <w:tcW w:w="473" w:type="pct"/>
             <w:vMerge/>
             <w:tcBorders>
               <w:top w:val="none" w:sz="0" w:space="0" w:color="000000"/>
@@ -5929,7 +5924,7 @@
         </w:tc>
         <w:tc>
           <w:tcPr>
-            <w:tcW w:w="1135" w:type="pct"/>
+            <w:tcW w:w="1021" w:type="pct"/>
             <w:vMerge/>
             <w:tcBorders>
               <w:top w:val="none" w:sz="0" w:space="0" w:color="000000"/>
@@ -5967,7 +5962,7 @@
         </w:tc>
         <w:tc>
           <w:tcPr>
-            <w:tcW w:w="2173" w:type="pct"/>
+            <w:tcW w:w="2068" w:type="pct"/>
             <w:tcBorders>
               <w:top w:val="none" w:sz="0" w:space="0" w:color="000000"/>
               <w:left w:val="none" w:sz="0" w:space="0" w:color="000000"/>
@@ -6013,7 +6008,7 @@
         </w:tc>
         <w:tc>
           <w:tcPr>
-            <w:tcW w:w="480" w:type="pct"/>
+            <w:tcW w:w="630" w:type="pct"/>
             <w:tcBorders>
               <w:top w:val="none" w:sz="0" w:space="0" w:color="000000"/>
               <w:left w:val="none" w:sz="0" w:space="0" w:color="000000"/>
@@ -6059,7 +6054,7 @@
         </w:tc>
         <w:tc>
           <w:tcPr>
-            <w:tcW w:w="256" w:type="pct"/>
+            <w:tcW w:w="311" w:type="pct"/>
             <w:tcBorders>
               <w:top w:val="none" w:sz="0" w:space="0" w:color="000000"/>
               <w:left w:val="none" w:sz="0" w:space="0" w:color="000000"/>
@@ -6106,7 +6101,7 @@
         </w:tc>
         <w:tc>
           <w:tcPr>
-            <w:tcW w:w="386" w:type="pct"/>
+            <w:tcW w:w="497" w:type="pct"/>
             <w:tcBorders>
               <w:top w:val="none" w:sz="0" w:space="0" w:color="000000"/>
               <w:left w:val="none" w:sz="0" w:space="0" w:color="000000"/>
@@ -6158,7 +6153,7 @@
         </w:trPr>
         <w:tc>
           <w:tcPr>
-            <w:tcW w:w="570" w:type="pct"/>
+            <w:tcW w:w="473" w:type="pct"/>
             <w:vMerge/>
             <w:tcBorders>
               <w:top w:val="none" w:sz="0" w:space="0" w:color="000000"/>
@@ -6196,7 +6191,7 @@
         </w:tc>
         <w:tc>
           <w:tcPr>
-            <w:tcW w:w="1135" w:type="pct"/>
+            <w:tcW w:w="1021" w:type="pct"/>
             <w:vMerge/>
             <w:tcBorders>
               <w:top w:val="none" w:sz="0" w:space="0" w:color="000000"/>
@@ -6234,7 +6229,7 @@
         </w:tc>
         <w:tc>
           <w:tcPr>
-            <w:tcW w:w="2173" w:type="pct"/>
+            <w:tcW w:w="2068" w:type="pct"/>
             <w:tcBorders>
               <w:top w:val="none" w:sz="0" w:space="0" w:color="000000"/>
               <w:left w:val="none" w:sz="0" w:space="0" w:color="000000"/>
@@ -6280,7 +6275,7 @@
         </w:tc>
         <w:tc>
           <w:tcPr>
-            <w:tcW w:w="480" w:type="pct"/>
+            <w:tcW w:w="630" w:type="pct"/>
             <w:tcBorders>
               <w:top w:val="none" w:sz="0" w:space="0" w:color="000000"/>
               <w:left w:val="none" w:sz="0" w:space="0" w:color="000000"/>
@@ -6326,7 +6321,7 @@
         </w:tc>
         <w:tc>
           <w:tcPr>
-            <w:tcW w:w="256" w:type="pct"/>
+            <w:tcW w:w="311" w:type="pct"/>
             <w:tcBorders>
               <w:top w:val="none" w:sz="0" w:space="0" w:color="000000"/>
               <w:left w:val="none" w:sz="0" w:space="0" w:color="000000"/>
@@ -6373,7 +6368,7 @@
         </w:tc>
         <w:tc>
           <w:tcPr>
-            <w:tcW w:w="386" w:type="pct"/>
+            <w:tcW w:w="497" w:type="pct"/>
             <w:tcBorders>
               <w:top w:val="none" w:sz="0" w:space="0" w:color="000000"/>
               <w:left w:val="none" w:sz="0" w:space="0" w:color="000000"/>
@@ -6425,7 +6420,7 @@
         </w:trPr>
         <w:tc>
           <w:tcPr>
-            <w:tcW w:w="570" w:type="pct"/>
+            <w:tcW w:w="473" w:type="pct"/>
             <w:vMerge/>
             <w:tcBorders>
               <w:top w:val="none" w:sz="0" w:space="0" w:color="000000"/>
@@ -6463,7 +6458,7 @@
         </w:tc>
         <w:tc>
           <w:tcPr>
-            <w:tcW w:w="1135" w:type="pct"/>
+            <w:tcW w:w="1021" w:type="pct"/>
             <w:vMerge/>
             <w:tcBorders>
               <w:top w:val="none" w:sz="0" w:space="0" w:color="000000"/>
@@ -6501,7 +6496,7 @@
         </w:tc>
         <w:tc>
           <w:tcPr>
-            <w:tcW w:w="2173" w:type="pct"/>
+            <w:tcW w:w="2068" w:type="pct"/>
             <w:tcBorders>
               <w:top w:val="none" w:sz="0" w:space="0" w:color="000000"/>
               <w:left w:val="none" w:sz="0" w:space="0" w:color="000000"/>
@@ -6547,7 +6542,7 @@
         </w:tc>
         <w:tc>
           <w:tcPr>
-            <w:tcW w:w="480" w:type="pct"/>
+            <w:tcW w:w="630" w:type="pct"/>
             <w:tcBorders>
               <w:top w:val="none" w:sz="0" w:space="0" w:color="000000"/>
               <w:left w:val="none" w:sz="0" w:space="0" w:color="000000"/>
@@ -6593,7 +6588,7 @@
         </w:tc>
         <w:tc>
           <w:tcPr>
-            <w:tcW w:w="256" w:type="pct"/>
+            <w:tcW w:w="311" w:type="pct"/>
             <w:tcBorders>
               <w:top w:val="none" w:sz="0" w:space="0" w:color="000000"/>
               <w:left w:val="none" w:sz="0" w:space="0" w:color="000000"/>
@@ -6640,7 +6635,7 @@
         </w:tc>
         <w:tc>
           <w:tcPr>
-            <w:tcW w:w="386" w:type="pct"/>
+            <w:tcW w:w="497" w:type="pct"/>
             <w:tcBorders>
               <w:top w:val="none" w:sz="0" w:space="0" w:color="000000"/>
               <w:left w:val="none" w:sz="0" w:space="0" w:color="000000"/>
@@ -6692,7 +6687,7 @@
         </w:trPr>
         <w:tc>
           <w:tcPr>
-            <w:tcW w:w="570" w:type="pct"/>
+            <w:tcW w:w="473" w:type="pct"/>
             <w:vMerge/>
             <w:tcBorders>
               <w:top w:val="none" w:sz="0" w:space="0" w:color="000000"/>
@@ -6730,7 +6725,7 @@
         </w:tc>
         <w:tc>
           <w:tcPr>
-            <w:tcW w:w="1135" w:type="pct"/>
+            <w:tcW w:w="1021" w:type="pct"/>
             <w:vMerge/>
             <w:tcBorders>
               <w:top w:val="none" w:sz="0" w:space="0" w:color="000000"/>
@@ -6768,7 +6763,7 @@
         </w:tc>
         <w:tc>
           <w:tcPr>
-            <w:tcW w:w="2173" w:type="pct"/>
+            <w:tcW w:w="2068" w:type="pct"/>
             <w:tcBorders>
               <w:top w:val="none" w:sz="0" w:space="0" w:color="000000"/>
               <w:left w:val="none" w:sz="0" w:space="0" w:color="000000"/>
@@ -6814,7 +6809,7 @@
         </w:tc>
         <w:tc>
           <w:tcPr>
-            <w:tcW w:w="480" w:type="pct"/>
+            <w:tcW w:w="630" w:type="pct"/>
             <w:tcBorders>
               <w:top w:val="none" w:sz="0" w:space="0" w:color="000000"/>
               <w:left w:val="none" w:sz="0" w:space="0" w:color="000000"/>
@@ -6860,7 +6855,7 @@
         </w:tc>
         <w:tc>
           <w:tcPr>
-            <w:tcW w:w="256" w:type="pct"/>
+            <w:tcW w:w="311" w:type="pct"/>
             <w:tcBorders>
               <w:top w:val="none" w:sz="0" w:space="0" w:color="000000"/>
               <w:left w:val="none" w:sz="0" w:space="0" w:color="000000"/>
@@ -6907,7 +6902,7 @@
         </w:tc>
         <w:tc>
           <w:tcPr>
-            <w:tcW w:w="386" w:type="pct"/>
+            <w:tcW w:w="497" w:type="pct"/>
             <w:tcBorders>
               <w:top w:val="none" w:sz="0" w:space="0" w:color="000000"/>
               <w:left w:val="none" w:sz="0" w:space="0" w:color="000000"/>
@@ -6959,7 +6954,7 @@
         </w:trPr>
         <w:tc>
           <w:tcPr>
-            <w:tcW w:w="570" w:type="pct"/>
+            <w:tcW w:w="473" w:type="pct"/>
             <w:vMerge/>
             <w:tcBorders>
               <w:top w:val="none" w:sz="0" w:space="0" w:color="000000"/>
@@ -6997,7 +6992,7 @@
         </w:tc>
         <w:tc>
           <w:tcPr>
-            <w:tcW w:w="1135" w:type="pct"/>
+            <w:tcW w:w="1021" w:type="pct"/>
             <w:vMerge/>
             <w:tcBorders>
               <w:top w:val="none" w:sz="0" w:space="0" w:color="000000"/>
@@ -7035,7 +7030,7 @@
         </w:tc>
         <w:tc>
           <w:tcPr>
-            <w:tcW w:w="2173" w:type="pct"/>
+            <w:tcW w:w="2068" w:type="pct"/>
             <w:tcBorders>
               <w:top w:val="none" w:sz="0" w:space="0" w:color="000000"/>
               <w:left w:val="none" w:sz="0" w:space="0" w:color="000000"/>
@@ -7081,7 +7076,7 @@
         </w:tc>
         <w:tc>
           <w:tcPr>
-            <w:tcW w:w="480" w:type="pct"/>
+            <w:tcW w:w="630" w:type="pct"/>
             <w:tcBorders>
               <w:top w:val="none" w:sz="0" w:space="0" w:color="000000"/>
               <w:left w:val="none" w:sz="0" w:space="0" w:color="000000"/>
@@ -7127,7 +7122,7 @@
         </w:tc>
         <w:tc>
           <w:tcPr>
-            <w:tcW w:w="256" w:type="pct"/>
+            <w:tcW w:w="311" w:type="pct"/>
             <w:tcBorders>
               <w:top w:val="none" w:sz="0" w:space="0" w:color="000000"/>
               <w:left w:val="none" w:sz="0" w:space="0" w:color="000000"/>
@@ -7174,7 +7169,7 @@
         </w:tc>
         <w:tc>
           <w:tcPr>
-            <w:tcW w:w="386" w:type="pct"/>
+            <w:tcW w:w="497" w:type="pct"/>
             <w:tcBorders>
               <w:top w:val="none" w:sz="0" w:space="0" w:color="000000"/>
               <w:left w:val="none" w:sz="0" w:space="0" w:color="000000"/>
@@ -7226,7 +7221,7 @@
         </w:trPr>
         <w:tc>
           <w:tcPr>
-            <w:tcW w:w="570" w:type="pct"/>
+            <w:tcW w:w="473" w:type="pct"/>
             <w:vMerge/>
             <w:tcBorders>
               <w:top w:val="none" w:sz="0" w:space="0" w:color="000000"/>
@@ -7264,7 +7259,7 @@
         </w:tc>
         <w:tc>
           <w:tcPr>
-            <w:tcW w:w="1135" w:type="pct"/>
+            <w:tcW w:w="1021" w:type="pct"/>
             <w:vMerge/>
             <w:tcBorders>
               <w:top w:val="none" w:sz="0" w:space="0" w:color="000000"/>
@@ -7302,7 +7297,7 @@
         </w:tc>
         <w:tc>
           <w:tcPr>
-            <w:tcW w:w="2173" w:type="pct"/>
+            <w:tcW w:w="2068" w:type="pct"/>
             <w:tcBorders>
               <w:top w:val="none" w:sz="0" w:space="0" w:color="000000"/>
               <w:left w:val="none" w:sz="0" w:space="0" w:color="000000"/>
@@ -7348,7 +7343,7 @@
         </w:tc>
         <w:tc>
           <w:tcPr>
-            <w:tcW w:w="480" w:type="pct"/>
+            <w:tcW w:w="630" w:type="pct"/>
             <w:tcBorders>
               <w:top w:val="none" w:sz="0" w:space="0" w:color="000000"/>
               <w:left w:val="none" w:sz="0" w:space="0" w:color="000000"/>
@@ -7394,7 +7389,7 @@
         </w:tc>
         <w:tc>
           <w:tcPr>
-            <w:tcW w:w="256" w:type="pct"/>
+            <w:tcW w:w="311" w:type="pct"/>
             <w:tcBorders>
               <w:top w:val="none" w:sz="0" w:space="0" w:color="000000"/>
               <w:left w:val="none" w:sz="0" w:space="0" w:color="000000"/>
@@ -7441,7 +7436,7 @@
         </w:tc>
         <w:tc>
           <w:tcPr>
-            <w:tcW w:w="386" w:type="pct"/>
+            <w:tcW w:w="497" w:type="pct"/>
             <w:tcBorders>
               <w:top w:val="none" w:sz="0" w:space="0" w:color="000000"/>
               <w:left w:val="none" w:sz="0" w:space="0" w:color="000000"/>
@@ -7493,7 +7488,7 @@
         </w:trPr>
         <w:tc>
           <w:tcPr>
-            <w:tcW w:w="570" w:type="pct"/>
+            <w:tcW w:w="473" w:type="pct"/>
             <w:vMerge/>
             <w:tcBorders>
               <w:top w:val="none" w:sz="0" w:space="0" w:color="000000"/>
@@ -7531,7 +7526,7 @@
         </w:tc>
         <w:tc>
           <w:tcPr>
-            <w:tcW w:w="1135" w:type="pct"/>
+            <w:tcW w:w="1021" w:type="pct"/>
             <w:vMerge/>
             <w:tcBorders>
               <w:top w:val="none" w:sz="0" w:space="0" w:color="000000"/>
@@ -7569,7 +7564,7 @@
         </w:tc>
         <w:tc>
           <w:tcPr>
-            <w:tcW w:w="2173" w:type="pct"/>
+            <w:tcW w:w="2068" w:type="pct"/>
             <w:tcBorders>
               <w:top w:val="none" w:sz="0" w:space="0" w:color="000000"/>
               <w:left w:val="none" w:sz="0" w:space="0" w:color="000000"/>
@@ -7615,7 +7610,7 @@
         </w:tc>
         <w:tc>
           <w:tcPr>
-            <w:tcW w:w="480" w:type="pct"/>
+            <w:tcW w:w="630" w:type="pct"/>
             <w:tcBorders>
               <w:top w:val="none" w:sz="0" w:space="0" w:color="000000"/>
               <w:left w:val="none" w:sz="0" w:space="0" w:color="000000"/>
@@ -7661,7 +7656,7 @@
         </w:tc>
         <w:tc>
           <w:tcPr>
-            <w:tcW w:w="256" w:type="pct"/>
+            <w:tcW w:w="311" w:type="pct"/>
             <w:tcBorders>
               <w:top w:val="none" w:sz="0" w:space="0" w:color="000000"/>
               <w:left w:val="none" w:sz="0" w:space="0" w:color="000000"/>
@@ -7708,7 +7703,7 @@
         </w:tc>
         <w:tc>
           <w:tcPr>
-            <w:tcW w:w="386" w:type="pct"/>
+            <w:tcW w:w="497" w:type="pct"/>
             <w:tcBorders>
               <w:top w:val="none" w:sz="0" w:space="0" w:color="000000"/>
               <w:left w:val="none" w:sz="0" w:space="0" w:color="000000"/>
@@ -7760,7 +7755,7 @@
         </w:trPr>
         <w:tc>
           <w:tcPr>
-            <w:tcW w:w="570" w:type="pct"/>
+            <w:tcW w:w="473" w:type="pct"/>
             <w:vMerge/>
             <w:tcBorders>
               <w:top w:val="none" w:sz="0" w:space="0" w:color="000000"/>
@@ -7798,7 +7793,7 @@
         </w:tc>
         <w:tc>
           <w:tcPr>
-            <w:tcW w:w="1135" w:type="pct"/>
+            <w:tcW w:w="1021" w:type="pct"/>
             <w:vMerge/>
             <w:tcBorders>
               <w:top w:val="none" w:sz="0" w:space="0" w:color="000000"/>
@@ -7836,7 +7831,7 @@
         </w:tc>
         <w:tc>
           <w:tcPr>
-            <w:tcW w:w="2173" w:type="pct"/>
+            <w:tcW w:w="2068" w:type="pct"/>
             <w:tcBorders>
               <w:top w:val="none" w:sz="0" w:space="0" w:color="000000"/>
               <w:left w:val="none" w:sz="0" w:space="0" w:color="000000"/>
@@ -7882,7 +7877,7 @@
         </w:tc>
         <w:tc>
           <w:tcPr>
-            <w:tcW w:w="480" w:type="pct"/>
+            <w:tcW w:w="630" w:type="pct"/>
             <w:tcBorders>
               <w:top w:val="none" w:sz="0" w:space="0" w:color="000000"/>
               <w:left w:val="none" w:sz="0" w:space="0" w:color="000000"/>
@@ -7928,7 +7923,7 @@
         </w:tc>
         <w:tc>
           <w:tcPr>
-            <w:tcW w:w="256" w:type="pct"/>
+            <w:tcW w:w="311" w:type="pct"/>
             <w:tcBorders>
               <w:top w:val="none" w:sz="0" w:space="0" w:color="000000"/>
               <w:left w:val="none" w:sz="0" w:space="0" w:color="000000"/>
@@ -7975,7 +7970,7 @@
         </w:tc>
         <w:tc>
           <w:tcPr>
-            <w:tcW w:w="386" w:type="pct"/>
+            <w:tcW w:w="497" w:type="pct"/>
             <w:tcBorders>
               <w:top w:val="none" w:sz="0" w:space="0" w:color="000000"/>
               <w:left w:val="none" w:sz="0" w:space="0" w:color="000000"/>
@@ -8027,7 +8022,7 @@
         </w:trPr>
         <w:tc>
           <w:tcPr>
-            <w:tcW w:w="570" w:type="pct"/>
+            <w:tcW w:w="473" w:type="pct"/>
             <w:vMerge/>
             <w:tcBorders>
               <w:top w:val="none" w:sz="0" w:space="0" w:color="000000"/>
@@ -8065,7 +8060,7 @@
         </w:tc>
         <w:tc>
           <w:tcPr>
-            <w:tcW w:w="1135" w:type="pct"/>
+            <w:tcW w:w="1021" w:type="pct"/>
             <w:vMerge/>
             <w:tcBorders>
               <w:top w:val="none" w:sz="0" w:space="0" w:color="000000"/>
@@ -8103,7 +8098,7 @@
         </w:tc>
         <w:tc>
           <w:tcPr>
-            <w:tcW w:w="2173" w:type="pct"/>
+            <w:tcW w:w="2068" w:type="pct"/>
             <w:tcBorders>
               <w:top w:val="none" w:sz="0" w:space="0" w:color="000000"/>
               <w:left w:val="none" w:sz="0" w:space="0" w:color="000000"/>
@@ -8149,7 +8144,7 @@
         </w:tc>
         <w:tc>
           <w:tcPr>
-            <w:tcW w:w="480" w:type="pct"/>
+            <w:tcW w:w="630" w:type="pct"/>
             <w:tcBorders>
               <w:top w:val="none" w:sz="0" w:space="0" w:color="000000"/>
               <w:left w:val="none" w:sz="0" w:space="0" w:color="000000"/>
@@ -8195,7 +8190,7 @@
         </w:tc>
         <w:tc>
           <w:tcPr>
-            <w:tcW w:w="256" w:type="pct"/>
+            <w:tcW w:w="311" w:type="pct"/>
             <w:tcBorders>
               <w:top w:val="none" w:sz="0" w:space="0" w:color="000000"/>
               <w:left w:val="none" w:sz="0" w:space="0" w:color="000000"/>
@@ -8242,7 +8237,7 @@
         </w:tc>
         <w:tc>
           <w:tcPr>
-            <w:tcW w:w="386" w:type="pct"/>
+            <w:tcW w:w="497" w:type="pct"/>
             <w:tcBorders>
               <w:top w:val="none" w:sz="0" w:space="0" w:color="000000"/>
               <w:left w:val="none" w:sz="0" w:space="0" w:color="000000"/>
@@ -8294,7 +8289,7 @@
         </w:trPr>
         <w:tc>
           <w:tcPr>
-            <w:tcW w:w="570" w:type="pct"/>
+            <w:tcW w:w="473" w:type="pct"/>
             <w:vMerge/>
             <w:tcBorders>
               <w:top w:val="none" w:sz="0" w:space="0" w:color="000000"/>
@@ -8332,7 +8327,7 @@
         </w:tc>
         <w:tc>
           <w:tcPr>
-            <w:tcW w:w="1135" w:type="pct"/>
+            <w:tcW w:w="1021" w:type="pct"/>
             <w:vMerge w:val="restart"/>
             <w:tcBorders>
               <w:top w:val="none" w:sz="0" w:space="0" w:color="000000"/>
@@ -8379,7 +8374,7 @@
         </w:tc>
         <w:tc>
           <w:tcPr>
-            <w:tcW w:w="2173" w:type="pct"/>
+            <w:tcW w:w="2068" w:type="pct"/>
             <w:tcBorders>
               <w:top w:val="none" w:sz="0" w:space="0" w:color="000000"/>
               <w:left w:val="none" w:sz="0" w:space="0" w:color="000000"/>
@@ -8425,7 +8420,7 @@
         </w:tc>
         <w:tc>
           <w:tcPr>
-            <w:tcW w:w="480" w:type="pct"/>
+            <w:tcW w:w="630" w:type="pct"/>
             <w:tcBorders>
               <w:top w:val="none" w:sz="0" w:space="0" w:color="000000"/>
               <w:left w:val="none" w:sz="0" w:space="0" w:color="000000"/>
@@ -8471,7 +8466,7 @@
         </w:tc>
         <w:tc>
           <w:tcPr>
-            <w:tcW w:w="256" w:type="pct"/>
+            <w:tcW w:w="311" w:type="pct"/>
             <w:tcBorders>
               <w:top w:val="none" w:sz="0" w:space="0" w:color="000000"/>
               <w:left w:val="none" w:sz="0" w:space="0" w:color="000000"/>
@@ -8518,7 +8513,7 @@
         </w:tc>
         <w:tc>
           <w:tcPr>
-            <w:tcW w:w="386" w:type="pct"/>
+            <w:tcW w:w="497" w:type="pct"/>
             <w:tcBorders>
               <w:top w:val="none" w:sz="0" w:space="0" w:color="000000"/>
               <w:left w:val="none" w:sz="0" w:space="0" w:color="000000"/>
@@ -8570,7 +8565,7 @@
         </w:trPr>
         <w:tc>
           <w:tcPr>
-            <w:tcW w:w="570" w:type="pct"/>
+            <w:tcW w:w="473" w:type="pct"/>
             <w:vMerge/>
             <w:tcBorders>
               <w:top w:val="none" w:sz="0" w:space="0" w:color="000000"/>
@@ -8608,7 +8603,7 @@
         </w:tc>
         <w:tc>
           <w:tcPr>
-            <w:tcW w:w="1135" w:type="pct"/>
+            <w:tcW w:w="1021" w:type="pct"/>
             <w:vMerge/>
             <w:tcBorders>
               <w:top w:val="none" w:sz="0" w:space="0" w:color="000000"/>
@@ -8646,7 +8641,7 @@
         </w:tc>
         <w:tc>
           <w:tcPr>
-            <w:tcW w:w="2173" w:type="pct"/>
+            <w:tcW w:w="2068" w:type="pct"/>
             <w:tcBorders>
               <w:top w:val="none" w:sz="0" w:space="0" w:color="000000"/>
               <w:left w:val="none" w:sz="0" w:space="0" w:color="000000"/>
@@ -8692,7 +8687,7 @@
         </w:tc>
         <w:tc>
           <w:tcPr>
-            <w:tcW w:w="480" w:type="pct"/>
+            <w:tcW w:w="630" w:type="pct"/>
             <w:tcBorders>
               <w:top w:val="none" w:sz="0" w:space="0" w:color="000000"/>
               <w:left w:val="none" w:sz="0" w:space="0" w:color="000000"/>
@@ -8738,7 +8733,7 @@
         </w:tc>
         <w:tc>
           <w:tcPr>
-            <w:tcW w:w="256" w:type="pct"/>
+            <w:tcW w:w="311" w:type="pct"/>
             <w:tcBorders>
               <w:top w:val="none" w:sz="0" w:space="0" w:color="000000"/>
               <w:left w:val="none" w:sz="0" w:space="0" w:color="000000"/>
@@ -8785,7 +8780,7 @@
         </w:tc>
         <w:tc>
           <w:tcPr>
-            <w:tcW w:w="386" w:type="pct"/>
+            <w:tcW w:w="497" w:type="pct"/>
             <w:tcBorders>
               <w:top w:val="none" w:sz="0" w:space="0" w:color="000000"/>
               <w:left w:val="none" w:sz="0" w:space="0" w:color="000000"/>
@@ -8837,7 +8832,7 @@
         </w:trPr>
         <w:tc>
           <w:tcPr>
-            <w:tcW w:w="570" w:type="pct"/>
+            <w:tcW w:w="473" w:type="pct"/>
             <w:vMerge/>
             <w:tcBorders>
               <w:top w:val="none" w:sz="0" w:space="0" w:color="000000"/>
@@ -8875,7 +8870,7 @@
         </w:tc>
         <w:tc>
           <w:tcPr>
-            <w:tcW w:w="1135" w:type="pct"/>
+            <w:tcW w:w="1021" w:type="pct"/>
             <w:vMerge w:val="restart"/>
             <w:tcBorders>
               <w:top w:val="none" w:sz="0" w:space="0" w:color="000000"/>
@@ -8922,7 +8917,7 @@
         </w:tc>
         <w:tc>
           <w:tcPr>
-            <w:tcW w:w="2173" w:type="pct"/>
+            <w:tcW w:w="2068" w:type="pct"/>
             <w:tcBorders>
               <w:top w:val="none" w:sz="0" w:space="0" w:color="000000"/>
               <w:left w:val="none" w:sz="0" w:space="0" w:color="000000"/>
@@ -8968,7 +8963,7 @@
         </w:tc>
         <w:tc>
           <w:tcPr>
-            <w:tcW w:w="480" w:type="pct"/>
+            <w:tcW w:w="630" w:type="pct"/>
             <w:tcBorders>
               <w:top w:val="none" w:sz="0" w:space="0" w:color="000000"/>
               <w:left w:val="none" w:sz="0" w:space="0" w:color="000000"/>
@@ -9014,7 +9009,7 @@
         </w:tc>
         <w:tc>
           <w:tcPr>
-            <w:tcW w:w="256" w:type="pct"/>
+            <w:tcW w:w="311" w:type="pct"/>
             <w:tcBorders>
               <w:top w:val="none" w:sz="0" w:space="0" w:color="000000"/>
               <w:left w:val="none" w:sz="0" w:space="0" w:color="000000"/>
@@ -9061,7 +9056,7 @@
         </w:tc>
         <w:tc>
           <w:tcPr>
-            <w:tcW w:w="386" w:type="pct"/>
+            <w:tcW w:w="497" w:type="pct"/>
             <w:tcBorders>
               <w:top w:val="none" w:sz="0" w:space="0" w:color="000000"/>
               <w:left w:val="none" w:sz="0" w:space="0" w:color="000000"/>
@@ -9113,7 +9108,7 @@
         </w:trPr>
         <w:tc>
           <w:tcPr>
-            <w:tcW w:w="570" w:type="pct"/>
+            <w:tcW w:w="473" w:type="pct"/>
             <w:vMerge/>
             <w:tcBorders>
               <w:top w:val="none" w:sz="0" w:space="0" w:color="000000"/>
@@ -9151,7 +9146,7 @@
         </w:tc>
         <w:tc>
           <w:tcPr>
-            <w:tcW w:w="1135" w:type="pct"/>
+            <w:tcW w:w="1021" w:type="pct"/>
             <w:vMerge/>
             <w:tcBorders>
               <w:top w:val="none" w:sz="0" w:space="0" w:color="000000"/>
@@ -9189,7 +9184,7 @@
         </w:tc>
         <w:tc>
           <w:tcPr>
-            <w:tcW w:w="2173" w:type="pct"/>
+            <w:tcW w:w="2068" w:type="pct"/>
             <w:tcBorders>
               <w:top w:val="none" w:sz="0" w:space="0" w:color="000000"/>
               <w:left w:val="none" w:sz="0" w:space="0" w:color="000000"/>
@@ -9235,7 +9230,7 @@
         </w:tc>
         <w:tc>
           <w:tcPr>
-            <w:tcW w:w="480" w:type="pct"/>
+            <w:tcW w:w="630" w:type="pct"/>
             <w:tcBorders>
               <w:top w:val="none" w:sz="0" w:space="0" w:color="000000"/>
               <w:left w:val="none" w:sz="0" w:space="0" w:color="000000"/>
@@ -9281,7 +9276,7 @@
         </w:tc>
         <w:tc>
           <w:tcPr>
-            <w:tcW w:w="256" w:type="pct"/>
+            <w:tcW w:w="311" w:type="pct"/>
             <w:tcBorders>
               <w:top w:val="none" w:sz="0" w:space="0" w:color="000000"/>
               <w:left w:val="none" w:sz="0" w:space="0" w:color="000000"/>
@@ -9328,7 +9323,7 @@
         </w:tc>
         <w:tc>
           <w:tcPr>
-            <w:tcW w:w="386" w:type="pct"/>
+            <w:tcW w:w="497" w:type="pct"/>
             <w:tcBorders>
               <w:top w:val="none" w:sz="0" w:space="0" w:color="000000"/>
               <w:left w:val="none" w:sz="0" w:space="0" w:color="000000"/>
@@ -9380,7 +9375,7 @@
         </w:trPr>
         <w:tc>
           <w:tcPr>
-            <w:tcW w:w="570" w:type="pct"/>
+            <w:tcW w:w="473" w:type="pct"/>
             <w:vMerge/>
             <w:tcBorders>
               <w:top w:val="none" w:sz="0" w:space="0" w:color="000000"/>
@@ -9418,7 +9413,7 @@
         </w:tc>
         <w:tc>
           <w:tcPr>
-            <w:tcW w:w="1135" w:type="pct"/>
+            <w:tcW w:w="1021" w:type="pct"/>
             <w:vMerge/>
             <w:tcBorders>
               <w:top w:val="none" w:sz="0" w:space="0" w:color="000000"/>
@@ -9456,7 +9451,7 @@
         </w:tc>
         <w:tc>
           <w:tcPr>
-            <w:tcW w:w="2173" w:type="pct"/>
+            <w:tcW w:w="2068" w:type="pct"/>
             <w:tcBorders>
               <w:top w:val="none" w:sz="0" w:space="0" w:color="000000"/>
               <w:left w:val="none" w:sz="0" w:space="0" w:color="000000"/>
@@ -9502,7 +9497,7 @@
         </w:tc>
         <w:tc>
           <w:tcPr>
-            <w:tcW w:w="480" w:type="pct"/>
+            <w:tcW w:w="630" w:type="pct"/>
             <w:tcBorders>
               <w:top w:val="none" w:sz="0" w:space="0" w:color="000000"/>
               <w:left w:val="none" w:sz="0" w:space="0" w:color="000000"/>
@@ -9548,7 +9543,7 @@
         </w:tc>
         <w:tc>
           <w:tcPr>
-            <w:tcW w:w="256" w:type="pct"/>
+            <w:tcW w:w="311" w:type="pct"/>
             <w:tcBorders>
               <w:top w:val="none" w:sz="0" w:space="0" w:color="000000"/>
               <w:left w:val="none" w:sz="0" w:space="0" w:color="000000"/>
@@ -9595,7 +9590,7 @@
         </w:tc>
         <w:tc>
           <w:tcPr>
-            <w:tcW w:w="386" w:type="pct"/>
+            <w:tcW w:w="497" w:type="pct"/>
             <w:tcBorders>
               <w:top w:val="none" w:sz="0" w:space="0" w:color="000000"/>
               <w:left w:val="none" w:sz="0" w:space="0" w:color="000000"/>
@@ -9647,7 +9642,7 @@
         </w:trPr>
         <w:tc>
           <w:tcPr>
-            <w:tcW w:w="570" w:type="pct"/>
+            <w:tcW w:w="473" w:type="pct"/>
             <w:vMerge/>
             <w:tcBorders>
               <w:top w:val="none" w:sz="0" w:space="0" w:color="000000"/>
@@ -9685,7 +9680,7 @@
         </w:tc>
         <w:tc>
           <w:tcPr>
-            <w:tcW w:w="1135" w:type="pct"/>
+            <w:tcW w:w="1021" w:type="pct"/>
             <w:vMerge w:val="restart"/>
             <w:tcBorders>
               <w:top w:val="none" w:sz="0" w:space="0" w:color="000000"/>
@@ -9732,7 +9727,7 @@
         </w:tc>
         <w:tc>
           <w:tcPr>
-            <w:tcW w:w="2173" w:type="pct"/>
+            <w:tcW w:w="2068" w:type="pct"/>
             <w:tcBorders>
               <w:top w:val="none" w:sz="0" w:space="0" w:color="000000"/>
               <w:left w:val="none" w:sz="0" w:space="0" w:color="000000"/>
@@ -9778,7 +9773,7 @@
         </w:tc>
         <w:tc>
           <w:tcPr>
-            <w:tcW w:w="480" w:type="pct"/>
+            <w:tcW w:w="630" w:type="pct"/>
             <w:tcBorders>
               <w:top w:val="none" w:sz="0" w:space="0" w:color="000000"/>
               <w:left w:val="none" w:sz="0" w:space="0" w:color="000000"/>
@@ -9824,7 +9819,7 @@
         </w:tc>
         <w:tc>
           <w:tcPr>
-            <w:tcW w:w="256" w:type="pct"/>
+            <w:tcW w:w="311" w:type="pct"/>
             <w:tcBorders>
               <w:top w:val="none" w:sz="0" w:space="0" w:color="000000"/>
               <w:left w:val="none" w:sz="0" w:space="0" w:color="000000"/>
@@ -9871,7 +9866,7 @@
         </w:tc>
         <w:tc>
           <w:tcPr>
-            <w:tcW w:w="386" w:type="pct"/>
+            <w:tcW w:w="497" w:type="pct"/>
             <w:tcBorders>
               <w:top w:val="none" w:sz="0" w:space="0" w:color="000000"/>
               <w:left w:val="none" w:sz="0" w:space="0" w:color="000000"/>
@@ -9923,7 +9918,7 @@
         </w:trPr>
         <w:tc>
           <w:tcPr>
-            <w:tcW w:w="570" w:type="pct"/>
+            <w:tcW w:w="473" w:type="pct"/>
             <w:vMerge/>
             <w:tcBorders>
               <w:top w:val="none" w:sz="0" w:space="0" w:color="000000"/>
@@ -9961,7 +9956,7 @@
         </w:tc>
         <w:tc>
           <w:tcPr>
-            <w:tcW w:w="1135" w:type="pct"/>
+            <w:tcW w:w="1021" w:type="pct"/>
             <w:vMerge/>
             <w:tcBorders>
               <w:top w:val="none" w:sz="0" w:space="0" w:color="000000"/>
@@ -9999,7 +9994,7 @@
         </w:tc>
         <w:tc>
           <w:tcPr>
-            <w:tcW w:w="2173" w:type="pct"/>
+            <w:tcW w:w="2068" w:type="pct"/>
             <w:tcBorders>
               <w:top w:val="none" w:sz="0" w:space="0" w:color="000000"/>
               <w:left w:val="none" w:sz="0" w:space="0" w:color="000000"/>
@@ -10045,7 +10040,7 @@
         </w:tc>
         <w:tc>
           <w:tcPr>
-            <w:tcW w:w="480" w:type="pct"/>
+            <w:tcW w:w="630" w:type="pct"/>
             <w:tcBorders>
               <w:top w:val="none" w:sz="0" w:space="0" w:color="000000"/>
               <w:left w:val="none" w:sz="0" w:space="0" w:color="000000"/>
@@ -10091,7 +10086,7 @@
         </w:tc>
         <w:tc>
           <w:tcPr>
-            <w:tcW w:w="256" w:type="pct"/>
+            <w:tcW w:w="311" w:type="pct"/>
             <w:tcBorders>
               <w:top w:val="none" w:sz="0" w:space="0" w:color="000000"/>
               <w:left w:val="none" w:sz="0" w:space="0" w:color="000000"/>
@@ -10138,7 +10133,7 @@
         </w:tc>
         <w:tc>
           <w:tcPr>
-            <w:tcW w:w="386" w:type="pct"/>
+            <w:tcW w:w="497" w:type="pct"/>
             <w:tcBorders>
               <w:top w:val="none" w:sz="0" w:space="0" w:color="000000"/>
               <w:left w:val="none" w:sz="0" w:space="0" w:color="000000"/>
@@ -10190,7 +10185,7 @@
         </w:trPr>
         <w:tc>
           <w:tcPr>
-            <w:tcW w:w="570" w:type="pct"/>
+            <w:tcW w:w="473" w:type="pct"/>
             <w:vMerge/>
             <w:tcBorders>
               <w:top w:val="none" w:sz="0" w:space="0" w:color="000000"/>
@@ -10228,7 +10223,7 @@
         </w:tc>
         <w:tc>
           <w:tcPr>
-            <w:tcW w:w="1135" w:type="pct"/>
+            <w:tcW w:w="1021" w:type="pct"/>
             <w:vMerge/>
             <w:tcBorders>
               <w:top w:val="none" w:sz="0" w:space="0" w:color="000000"/>
@@ -10266,7 +10261,7 @@
         </w:tc>
         <w:tc>
           <w:tcPr>
-            <w:tcW w:w="2173" w:type="pct"/>
+            <w:tcW w:w="2068" w:type="pct"/>
             <w:tcBorders>
               <w:top w:val="none" w:sz="0" w:space="0" w:color="000000"/>
               <w:left w:val="none" w:sz="0" w:space="0" w:color="000000"/>
@@ -10312,7 +10307,7 @@
         </w:tc>
         <w:tc>
           <w:tcPr>
-            <w:tcW w:w="480" w:type="pct"/>
+            <w:tcW w:w="630" w:type="pct"/>
             <w:tcBorders>
               <w:top w:val="none" w:sz="0" w:space="0" w:color="000000"/>
               <w:left w:val="none" w:sz="0" w:space="0" w:color="000000"/>
@@ -10358,7 +10353,7 @@
         </w:tc>
         <w:tc>
           <w:tcPr>
-            <w:tcW w:w="256" w:type="pct"/>
+            <w:tcW w:w="311" w:type="pct"/>
             <w:tcBorders>
               <w:top w:val="none" w:sz="0" w:space="0" w:color="000000"/>
               <w:left w:val="none" w:sz="0" w:space="0" w:color="000000"/>
@@ -10405,7 +10400,7 @@
         </w:tc>
         <w:tc>
           <w:tcPr>
-            <w:tcW w:w="386" w:type="pct"/>
+            <w:tcW w:w="497" w:type="pct"/>
             <w:tcBorders>
               <w:top w:val="none" w:sz="0" w:space="0" w:color="000000"/>
               <w:left w:val="none" w:sz="0" w:space="0" w:color="000000"/>
@@ -10457,7 +10452,7 @@
         </w:trPr>
         <w:tc>
           <w:tcPr>
-            <w:tcW w:w="570" w:type="pct"/>
+            <w:tcW w:w="473" w:type="pct"/>
             <w:vMerge/>
             <w:tcBorders>
               <w:top w:val="none" w:sz="0" w:space="0" w:color="000000"/>
@@ -10495,7 +10490,7 @@
         </w:tc>
         <w:tc>
           <w:tcPr>
-            <w:tcW w:w="1135" w:type="pct"/>
+            <w:tcW w:w="1021" w:type="pct"/>
             <w:vMerge/>
             <w:tcBorders>
               <w:top w:val="none" w:sz="0" w:space="0" w:color="000000"/>
@@ -10533,7 +10528,7 @@
         </w:tc>
         <w:tc>
           <w:tcPr>
-            <w:tcW w:w="2173" w:type="pct"/>
+            <w:tcW w:w="2068" w:type="pct"/>
             <w:tcBorders>
               <w:top w:val="none" w:sz="0" w:space="0" w:color="000000"/>
               <w:left w:val="none" w:sz="0" w:space="0" w:color="000000"/>
@@ -10579,7 +10574,7 @@
         </w:tc>
         <w:tc>
           <w:tcPr>
-            <w:tcW w:w="480" w:type="pct"/>
+            <w:tcW w:w="630" w:type="pct"/>
             <w:tcBorders>
               <w:top w:val="none" w:sz="0" w:space="0" w:color="000000"/>
               <w:left w:val="none" w:sz="0" w:space="0" w:color="000000"/>
@@ -10625,7 +10620,7 @@
         </w:tc>
         <w:tc>
           <w:tcPr>
-            <w:tcW w:w="256" w:type="pct"/>
+            <w:tcW w:w="311" w:type="pct"/>
             <w:tcBorders>
               <w:top w:val="none" w:sz="0" w:space="0" w:color="000000"/>
               <w:left w:val="none" w:sz="0" w:space="0" w:color="000000"/>
@@ -10672,7 +10667,7 @@
         </w:tc>
         <w:tc>
           <w:tcPr>
-            <w:tcW w:w="386" w:type="pct"/>
+            <w:tcW w:w="497" w:type="pct"/>
             <w:tcBorders>
               <w:top w:val="none" w:sz="0" w:space="0" w:color="000000"/>
               <w:left w:val="none" w:sz="0" w:space="0" w:color="000000"/>
@@ -10724,7 +10719,7 @@
         </w:trPr>
         <w:tc>
           <w:tcPr>
-            <w:tcW w:w="570" w:type="pct"/>
+            <w:tcW w:w="473" w:type="pct"/>
             <w:vMerge/>
             <w:tcBorders>
               <w:top w:val="none" w:sz="0" w:space="0" w:color="000000"/>
@@ -10762,7 +10757,7 @@
         </w:tc>
         <w:tc>
           <w:tcPr>
-            <w:tcW w:w="1135" w:type="pct"/>
+            <w:tcW w:w="1021" w:type="pct"/>
             <w:vMerge/>
             <w:tcBorders>
               <w:top w:val="none" w:sz="0" w:space="0" w:color="000000"/>
@@ -10800,7 +10795,7 @@
         </w:tc>
         <w:tc>
           <w:tcPr>
-            <w:tcW w:w="2173" w:type="pct"/>
+            <w:tcW w:w="2068" w:type="pct"/>
             <w:tcBorders>
               <w:top w:val="none" w:sz="0" w:space="0" w:color="000000"/>
               <w:left w:val="none" w:sz="0" w:space="0" w:color="000000"/>
@@ -10846,7 +10841,7 @@
         </w:tc>
         <w:tc>
           <w:tcPr>
-            <w:tcW w:w="480" w:type="pct"/>
+            <w:tcW w:w="630" w:type="pct"/>
             <w:tcBorders>
               <w:top w:val="none" w:sz="0" w:space="0" w:color="000000"/>
               <w:left w:val="none" w:sz="0" w:space="0" w:color="000000"/>
@@ -10892,7 +10887,7 @@
         </w:tc>
         <w:tc>
           <w:tcPr>
-            <w:tcW w:w="256" w:type="pct"/>
+            <w:tcW w:w="311" w:type="pct"/>
             <w:tcBorders>
               <w:top w:val="none" w:sz="0" w:space="0" w:color="000000"/>
               <w:left w:val="none" w:sz="0" w:space="0" w:color="000000"/>
@@ -10939,7 +10934,7 @@
         </w:tc>
         <w:tc>
           <w:tcPr>
-            <w:tcW w:w="386" w:type="pct"/>
+            <w:tcW w:w="497" w:type="pct"/>
             <w:tcBorders>
               <w:top w:val="none" w:sz="0" w:space="0" w:color="000000"/>
               <w:left w:val="none" w:sz="0" w:space="0" w:color="000000"/>
@@ -10991,7 +10986,7 @@
         </w:trPr>
         <w:tc>
           <w:tcPr>
-            <w:tcW w:w="570" w:type="pct"/>
+            <w:tcW w:w="473" w:type="pct"/>
             <w:vMerge/>
             <w:tcBorders>
               <w:top w:val="none" w:sz="0" w:space="0" w:color="000000"/>
@@ -11029,7 +11024,7 @@
         </w:tc>
         <w:tc>
           <w:tcPr>
-            <w:tcW w:w="1135" w:type="pct"/>
+            <w:tcW w:w="1021" w:type="pct"/>
             <w:vMerge/>
             <w:tcBorders>
               <w:top w:val="none" w:sz="0" w:space="0" w:color="000000"/>
@@ -11067,7 +11062,7 @@
         </w:tc>
         <w:tc>
           <w:tcPr>
-            <w:tcW w:w="2173" w:type="pct"/>
+            <w:tcW w:w="2068" w:type="pct"/>
             <w:tcBorders>
               <w:top w:val="none" w:sz="0" w:space="0" w:color="000000"/>
               <w:left w:val="none" w:sz="0" w:space="0" w:color="000000"/>
@@ -11113,7 +11108,7 @@
         </w:tc>
         <w:tc>
           <w:tcPr>
-            <w:tcW w:w="480" w:type="pct"/>
+            <w:tcW w:w="630" w:type="pct"/>
             <w:tcBorders>
               <w:top w:val="none" w:sz="0" w:space="0" w:color="000000"/>
               <w:left w:val="none" w:sz="0" w:space="0" w:color="000000"/>
@@ -11159,7 +11154,7 @@
         </w:tc>
         <w:tc>
           <w:tcPr>
-            <w:tcW w:w="256" w:type="pct"/>
+            <w:tcW w:w="311" w:type="pct"/>
             <w:tcBorders>
               <w:top w:val="none" w:sz="0" w:space="0" w:color="000000"/>
               <w:left w:val="none" w:sz="0" w:space="0" w:color="000000"/>
@@ -11206,7 +11201,7 @@
         </w:tc>
         <w:tc>
           <w:tcPr>
-            <w:tcW w:w="386" w:type="pct"/>
+            <w:tcW w:w="497" w:type="pct"/>
             <w:tcBorders>
               <w:top w:val="none" w:sz="0" w:space="0" w:color="000000"/>
               <w:left w:val="none" w:sz="0" w:space="0" w:color="000000"/>
@@ -11258,7 +11253,7 @@
         </w:trPr>
         <w:tc>
           <w:tcPr>
-            <w:tcW w:w="570" w:type="pct"/>
+            <w:tcW w:w="473" w:type="pct"/>
             <w:vMerge/>
             <w:tcBorders>
               <w:top w:val="none" w:sz="0" w:space="0" w:color="000000"/>
@@ -11296,7 +11291,7 @@
         </w:tc>
         <w:tc>
           <w:tcPr>
-            <w:tcW w:w="1135" w:type="pct"/>
+            <w:tcW w:w="1021" w:type="pct"/>
             <w:tcBorders>
               <w:top w:val="none" w:sz="0" w:space="0" w:color="000000"/>
               <w:left w:val="none" w:sz="0" w:space="0" w:color="000000"/>
@@ -11342,7 +11337,7 @@
         </w:tc>
         <w:tc>
           <w:tcPr>
-            <w:tcW w:w="2173" w:type="pct"/>
+            <w:tcW w:w="2068" w:type="pct"/>
             <w:tcBorders>
               <w:top w:val="none" w:sz="0" w:space="0" w:color="000000"/>
               <w:left w:val="none" w:sz="0" w:space="0" w:color="000000"/>
@@ -11388,7 +11383,7 @@
         </w:tc>
         <w:tc>
           <w:tcPr>
-            <w:tcW w:w="480" w:type="pct"/>
+            <w:tcW w:w="630" w:type="pct"/>
             <w:tcBorders>
               <w:top w:val="none" w:sz="0" w:space="0" w:color="000000"/>
               <w:left w:val="none" w:sz="0" w:space="0" w:color="000000"/>
@@ -11434,7 +11429,7 @@
         </w:tc>
         <w:tc>
           <w:tcPr>
-            <w:tcW w:w="256" w:type="pct"/>
+            <w:tcW w:w="311" w:type="pct"/>
             <w:tcBorders>
               <w:top w:val="none" w:sz="0" w:space="0" w:color="000000"/>
               <w:left w:val="none" w:sz="0" w:space="0" w:color="000000"/>
@@ -11481,7 +11476,7 @@
         </w:tc>
         <w:tc>
           <w:tcPr>
-            <w:tcW w:w="386" w:type="pct"/>
+            <w:tcW w:w="497" w:type="pct"/>
             <w:tcBorders>
               <w:top w:val="none" w:sz="0" w:space="0" w:color="000000"/>
               <w:left w:val="none" w:sz="0" w:space="0" w:color="000000"/>
@@ -11533,7 +11528,7 @@
         </w:trPr>
         <w:tc>
           <w:tcPr>
-            <w:tcW w:w="570" w:type="pct"/>
+            <w:tcW w:w="473" w:type="pct"/>
             <w:vMerge/>
             <w:tcBorders>
               <w:top w:val="none" w:sz="0" w:space="0" w:color="000000"/>
@@ -11571,7 +11566,7 @@
         </w:tc>
         <w:tc>
           <w:tcPr>
-            <w:tcW w:w="1135" w:type="pct"/>
+            <w:tcW w:w="1021" w:type="pct"/>
             <w:vMerge w:val="restart"/>
             <w:tcBorders>
               <w:top w:val="none" w:sz="0" w:space="0" w:color="000000"/>
@@ -11612,70 +11607,59 @@
                 <w:sz w:val="16"/>
                 <w:szCs w:val="16"/>
               </w:rPr>
-              <w:t xml:space="preserve">Nearest Neighbour </w:t>
-            </w:r>
-            <w:r>
-              <w:rPr>
-                <w:rFonts w:ascii="Arial" w:eastAsia="Arial" w:hAnsi="Arial" w:cs="Arial"/>
-                <w:color w:val="000000"/>
-                <w:sz w:val="16"/>
-                <w:szCs w:val="16"/>
-              </w:rPr>
-              <w:lastRenderedPageBreak/>
-              <w:t>Classifier</w:t>
-            </w:r>
-          </w:p>
-        </w:tc>
-        <w:tc>
-          <w:tcPr>
-            <w:tcW w:w="2173" w:type="pct"/>
-            <w:tcBorders>
-              <w:top w:val="none" w:sz="0" w:space="0" w:color="000000"/>
-              <w:left w:val="none" w:sz="0" w:space="0" w:color="000000"/>
-              <w:bottom w:val="none" w:sz="0" w:space="0" w:color="000000"/>
-              <w:right w:val="none" w:sz="0" w:space="0" w:color="000000"/>
-            </w:tcBorders>
-            <w:shd w:val="clear" w:color="auto" w:fill="FFFFFF"/>
-            <w:tcMar>
-              <w:top w:w="0" w:type="dxa"/>
-              <w:left w:w="0" w:type="dxa"/>
-              <w:bottom w:w="0" w:type="dxa"/>
-              <w:right w:w="0" w:type="dxa"/>
-            </w:tcMar>
-            <w:vAlign w:val="center"/>
-          </w:tcPr>
-          <w:p>
-            <w:pPr>
-              <w:pBdr>
-                <w:top w:val="none" w:sz="0" w:space="0" w:color="000000"/>
-                <w:left w:val="none" w:sz="0" w:space="0" w:color="000000"/>
-                <w:bottom w:val="none" w:sz="0" w:space="0" w:color="000000"/>
-                <w:right w:val="none" w:sz="0" w:space="0" w:color="000000"/>
-              </w:pBdr>
-              <w:spacing w:before="100" w:after="100"/>
-              <w:ind w:left="100" w:right="100"/>
-              <w:rPr>
-                <w:rFonts w:ascii="Arial" w:eastAsia="Arial" w:hAnsi="Arial" w:cs="Arial"/>
-                <w:color w:val="000000"/>
-                <w:sz w:val="16"/>
-                <w:szCs w:val="16"/>
-              </w:rPr>
-            </w:pPr>
-            <w:r>
-              <w:rPr>
-                <w:rFonts w:ascii="Arial" w:eastAsia="Arial" w:hAnsi="Arial" w:cs="Arial"/>
-                <w:color w:val="000000"/>
-                <w:sz w:val="16"/>
-                <w:szCs w:val="16"/>
-              </w:rPr>
-              <w:lastRenderedPageBreak/>
+              <w:t>Nearest Neighbour Classifier</w:t>
+            </w:r>
+          </w:p>
+        </w:tc>
+        <w:tc>
+          <w:tcPr>
+            <w:tcW w:w="2068" w:type="pct"/>
+            <w:tcBorders>
+              <w:top w:val="none" w:sz="0" w:space="0" w:color="000000"/>
+              <w:left w:val="none" w:sz="0" w:space="0" w:color="000000"/>
+              <w:bottom w:val="none" w:sz="0" w:space="0" w:color="000000"/>
+              <w:right w:val="none" w:sz="0" w:space="0" w:color="000000"/>
+            </w:tcBorders>
+            <w:shd w:val="clear" w:color="auto" w:fill="FFFFFF"/>
+            <w:tcMar>
+              <w:top w:w="0" w:type="dxa"/>
+              <w:left w:w="0" w:type="dxa"/>
+              <w:bottom w:w="0" w:type="dxa"/>
+              <w:right w:w="0" w:type="dxa"/>
+            </w:tcMar>
+            <w:vAlign w:val="center"/>
+          </w:tcPr>
+          <w:p>
+            <w:pPr>
+              <w:pBdr>
+                <w:top w:val="none" w:sz="0" w:space="0" w:color="000000"/>
+                <w:left w:val="none" w:sz="0" w:space="0" w:color="000000"/>
+                <w:bottom w:val="none" w:sz="0" w:space="0" w:color="000000"/>
+                <w:right w:val="none" w:sz="0" w:space="0" w:color="000000"/>
+              </w:pBdr>
+              <w:spacing w:before="100" w:after="100"/>
+              <w:ind w:left="100" w:right="100"/>
+              <w:rPr>
+                <w:rFonts w:ascii="Arial" w:eastAsia="Arial" w:hAnsi="Arial" w:cs="Arial"/>
+                <w:color w:val="000000"/>
+                <w:sz w:val="16"/>
+                <w:szCs w:val="16"/>
+              </w:rPr>
+            </w:pPr>
+            <w:r>
+              <w:rPr>
+                <w:rFonts w:ascii="Arial" w:eastAsia="Arial" w:hAnsi="Arial" w:cs="Arial"/>
+                <w:color w:val="000000"/>
+                <w:sz w:val="16"/>
+                <w:szCs w:val="16"/>
+              </w:rPr>
               <w:t>k-nearest neighbors</w:t>
             </w:r>
           </w:p>
         </w:tc>
         <w:tc>
           <w:tcPr>
-            <w:tcW w:w="480" w:type="pct"/>
+            <w:tcW w:w="630" w:type="pct"/>
             <w:tcBorders>
               <w:top w:val="none" w:sz="0" w:space="0" w:color="000000"/>
               <w:left w:val="none" w:sz="0" w:space="0" w:color="000000"/>
@@ -11721,7 +11705,7 @@
         </w:tc>
         <w:tc>
           <w:tcPr>
-            <w:tcW w:w="256" w:type="pct"/>
+            <w:tcW w:w="311" w:type="pct"/>
             <w:tcBorders>
               <w:top w:val="none" w:sz="0" w:space="0" w:color="000000"/>
               <w:left w:val="none" w:sz="0" w:space="0" w:color="000000"/>
@@ -11768,7 +11752,7 @@
         </w:tc>
         <w:tc>
           <w:tcPr>
-            <w:tcW w:w="386" w:type="pct"/>
+            <w:tcW w:w="497" w:type="pct"/>
             <w:tcBorders>
               <w:top w:val="none" w:sz="0" w:space="0" w:color="000000"/>
               <w:left w:val="none" w:sz="0" w:space="0" w:color="000000"/>
@@ -11820,7 +11804,7 @@
         </w:trPr>
         <w:tc>
           <w:tcPr>
-            <w:tcW w:w="570" w:type="pct"/>
+            <w:tcW w:w="473" w:type="pct"/>
             <w:vMerge/>
             <w:tcBorders>
               <w:top w:val="none" w:sz="0" w:space="0" w:color="000000"/>
@@ -11858,7 +11842,7 @@
         </w:tc>
         <w:tc>
           <w:tcPr>
-            <w:tcW w:w="1135" w:type="pct"/>
+            <w:tcW w:w="1021" w:type="pct"/>
             <w:vMerge/>
             <w:tcBorders>
               <w:top w:val="none" w:sz="0" w:space="0" w:color="000000"/>
@@ -11896,7 +11880,7 @@
         </w:tc>
         <w:tc>
           <w:tcPr>
-            <w:tcW w:w="2173" w:type="pct"/>
+            <w:tcW w:w="2068" w:type="pct"/>
             <w:tcBorders>
               <w:top w:val="none" w:sz="0" w:space="0" w:color="000000"/>
               <w:left w:val="none" w:sz="0" w:space="0" w:color="000000"/>
@@ -11942,7 +11926,7 @@
         </w:tc>
         <w:tc>
           <w:tcPr>
-            <w:tcW w:w="480" w:type="pct"/>
+            <w:tcW w:w="630" w:type="pct"/>
             <w:tcBorders>
               <w:top w:val="none" w:sz="0" w:space="0" w:color="000000"/>
               <w:left w:val="none" w:sz="0" w:space="0" w:color="000000"/>
@@ -11988,7 +11972,7 @@
         </w:tc>
         <w:tc>
           <w:tcPr>
-            <w:tcW w:w="256" w:type="pct"/>
+            <w:tcW w:w="311" w:type="pct"/>
             <w:tcBorders>
               <w:top w:val="none" w:sz="0" w:space="0" w:color="000000"/>
               <w:left w:val="none" w:sz="0" w:space="0" w:color="000000"/>
@@ -12035,7 +12019,7 @@
         </w:tc>
         <w:tc>
           <w:tcPr>
-            <w:tcW w:w="386" w:type="pct"/>
+            <w:tcW w:w="497" w:type="pct"/>
             <w:tcBorders>
               <w:top w:val="none" w:sz="0" w:space="0" w:color="000000"/>
               <w:left w:val="none" w:sz="0" w:space="0" w:color="000000"/>
@@ -12087,7 +12071,7 @@
         </w:trPr>
         <w:tc>
           <w:tcPr>
-            <w:tcW w:w="570" w:type="pct"/>
+            <w:tcW w:w="473" w:type="pct"/>
             <w:vMerge/>
             <w:tcBorders>
               <w:top w:val="none" w:sz="0" w:space="0" w:color="000000"/>
@@ -12125,7 +12109,7 @@
         </w:tc>
         <w:tc>
           <w:tcPr>
-            <w:tcW w:w="1135" w:type="pct"/>
+            <w:tcW w:w="1021" w:type="pct"/>
             <w:tcBorders>
               <w:top w:val="none" w:sz="0" w:space="0" w:color="000000"/>
               <w:left w:val="none" w:sz="0" w:space="0" w:color="000000"/>
@@ -12171,7 +12155,7 @@
         </w:tc>
         <w:tc>
           <w:tcPr>
-            <w:tcW w:w="2173" w:type="pct"/>
+            <w:tcW w:w="2068" w:type="pct"/>
             <w:tcBorders>
               <w:top w:val="none" w:sz="0" w:space="0" w:color="000000"/>
               <w:left w:val="none" w:sz="0" w:space="0" w:color="000000"/>
@@ -12217,7 +12201,7 @@
         </w:tc>
         <w:tc>
           <w:tcPr>
-            <w:tcW w:w="480" w:type="pct"/>
+            <w:tcW w:w="630" w:type="pct"/>
             <w:tcBorders>
               <w:top w:val="none" w:sz="0" w:space="0" w:color="000000"/>
               <w:left w:val="none" w:sz="0" w:space="0" w:color="000000"/>
@@ -12263,7 +12247,7 @@
         </w:tc>
         <w:tc>
           <w:tcPr>
-            <w:tcW w:w="256" w:type="pct"/>
+            <w:tcW w:w="311" w:type="pct"/>
             <w:tcBorders>
               <w:top w:val="none" w:sz="0" w:space="0" w:color="000000"/>
               <w:left w:val="none" w:sz="0" w:space="0" w:color="000000"/>
@@ -12310,7 +12294,7 @@
         </w:tc>
         <w:tc>
           <w:tcPr>
-            <w:tcW w:w="386" w:type="pct"/>
+            <w:tcW w:w="497" w:type="pct"/>
             <w:tcBorders>
               <w:top w:val="none" w:sz="0" w:space="0" w:color="000000"/>
               <w:left w:val="none" w:sz="0" w:space="0" w:color="000000"/>
@@ -12362,7 +12346,7 @@
         </w:trPr>
         <w:tc>
           <w:tcPr>
-            <w:tcW w:w="570" w:type="pct"/>
+            <w:tcW w:w="473" w:type="pct"/>
             <w:vMerge/>
             <w:tcBorders>
               <w:top w:val="none" w:sz="0" w:space="0" w:color="000000"/>
@@ -12400,7 +12384,7 @@
         </w:tc>
         <w:tc>
           <w:tcPr>
-            <w:tcW w:w="1135" w:type="pct"/>
+            <w:tcW w:w="1021" w:type="pct"/>
             <w:vMerge w:val="restart"/>
             <w:tcBorders>
               <w:top w:val="none" w:sz="0" w:space="0" w:color="000000"/>
@@ -12447,7 +12431,7 @@
         </w:tc>
         <w:tc>
           <w:tcPr>
-            <w:tcW w:w="2173" w:type="pct"/>
+            <w:tcW w:w="2068" w:type="pct"/>
             <w:tcBorders>
               <w:top w:val="none" w:sz="0" w:space="0" w:color="000000"/>
               <w:left w:val="none" w:sz="0" w:space="0" w:color="000000"/>
@@ -12493,7 +12477,7 @@
         </w:tc>
         <w:tc>
           <w:tcPr>
-            <w:tcW w:w="480" w:type="pct"/>
+            <w:tcW w:w="630" w:type="pct"/>
             <w:tcBorders>
               <w:top w:val="none" w:sz="0" w:space="0" w:color="000000"/>
               <w:left w:val="none" w:sz="0" w:space="0" w:color="000000"/>
@@ -12539,7 +12523,7 @@
         </w:tc>
         <w:tc>
           <w:tcPr>
-            <w:tcW w:w="256" w:type="pct"/>
+            <w:tcW w:w="311" w:type="pct"/>
             <w:tcBorders>
               <w:top w:val="none" w:sz="0" w:space="0" w:color="000000"/>
               <w:left w:val="none" w:sz="0" w:space="0" w:color="000000"/>
@@ -12586,7 +12570,7 @@
         </w:tc>
         <w:tc>
           <w:tcPr>
-            <w:tcW w:w="386" w:type="pct"/>
+            <w:tcW w:w="497" w:type="pct"/>
             <w:tcBorders>
               <w:top w:val="none" w:sz="0" w:space="0" w:color="000000"/>
               <w:left w:val="none" w:sz="0" w:space="0" w:color="000000"/>
@@ -12638,7 +12622,7 @@
         </w:trPr>
         <w:tc>
           <w:tcPr>
-            <w:tcW w:w="570" w:type="pct"/>
+            <w:tcW w:w="473" w:type="pct"/>
             <w:vMerge/>
             <w:tcBorders>
               <w:top w:val="none" w:sz="0" w:space="0" w:color="000000"/>
@@ -12676,7 +12660,7 @@
         </w:tc>
         <w:tc>
           <w:tcPr>
-            <w:tcW w:w="1135" w:type="pct"/>
+            <w:tcW w:w="1021" w:type="pct"/>
             <w:vMerge/>
             <w:tcBorders>
               <w:top w:val="none" w:sz="0" w:space="0" w:color="000000"/>
@@ -12714,7 +12698,7 @@
         </w:tc>
         <w:tc>
           <w:tcPr>
-            <w:tcW w:w="2173" w:type="pct"/>
+            <w:tcW w:w="2068" w:type="pct"/>
             <w:tcBorders>
               <w:top w:val="none" w:sz="0" w:space="0" w:color="000000"/>
               <w:left w:val="none" w:sz="0" w:space="0" w:color="000000"/>
@@ -12760,7 +12744,7 @@
         </w:tc>
         <w:tc>
           <w:tcPr>
-            <w:tcW w:w="480" w:type="pct"/>
+            <w:tcW w:w="630" w:type="pct"/>
             <w:tcBorders>
               <w:top w:val="none" w:sz="0" w:space="0" w:color="000000"/>
               <w:left w:val="none" w:sz="0" w:space="0" w:color="000000"/>
@@ -12806,7 +12790,7 @@
         </w:tc>
         <w:tc>
           <w:tcPr>
-            <w:tcW w:w="256" w:type="pct"/>
+            <w:tcW w:w="311" w:type="pct"/>
             <w:tcBorders>
               <w:top w:val="none" w:sz="0" w:space="0" w:color="000000"/>
               <w:left w:val="none" w:sz="0" w:space="0" w:color="000000"/>
@@ -12853,7 +12837,7 @@
         </w:tc>
         <w:tc>
           <w:tcPr>
-            <w:tcW w:w="386" w:type="pct"/>
+            <w:tcW w:w="497" w:type="pct"/>
             <w:tcBorders>
               <w:top w:val="none" w:sz="0" w:space="0" w:color="000000"/>
               <w:left w:val="none" w:sz="0" w:space="0" w:color="000000"/>
@@ -12905,7 +12889,7 @@
         </w:trPr>
         <w:tc>
           <w:tcPr>
-            <w:tcW w:w="570" w:type="pct"/>
+            <w:tcW w:w="473" w:type="pct"/>
             <w:vMerge/>
             <w:tcBorders>
               <w:top w:val="none" w:sz="0" w:space="0" w:color="000000"/>
@@ -12943,7 +12927,7 @@
         </w:tc>
         <w:tc>
           <w:tcPr>
-            <w:tcW w:w="1135" w:type="pct"/>
+            <w:tcW w:w="1021" w:type="pct"/>
             <w:vMerge/>
             <w:tcBorders>
               <w:top w:val="none" w:sz="0" w:space="0" w:color="000000"/>
@@ -12981,7 +12965,7 @@
         </w:tc>
         <w:tc>
           <w:tcPr>
-            <w:tcW w:w="2173" w:type="pct"/>
+            <w:tcW w:w="2068" w:type="pct"/>
             <w:tcBorders>
               <w:top w:val="none" w:sz="0" w:space="0" w:color="000000"/>
               <w:left w:val="none" w:sz="0" w:space="0" w:color="000000"/>
@@ -13027,7 +13011,7 @@
         </w:tc>
         <w:tc>
           <w:tcPr>
-            <w:tcW w:w="480" w:type="pct"/>
+            <w:tcW w:w="630" w:type="pct"/>
             <w:tcBorders>
               <w:top w:val="none" w:sz="0" w:space="0" w:color="000000"/>
               <w:left w:val="none" w:sz="0" w:space="0" w:color="000000"/>
@@ -13073,7 +13057,7 @@
         </w:tc>
         <w:tc>
           <w:tcPr>
-            <w:tcW w:w="256" w:type="pct"/>
+            <w:tcW w:w="311" w:type="pct"/>
             <w:tcBorders>
               <w:top w:val="none" w:sz="0" w:space="0" w:color="000000"/>
               <w:left w:val="none" w:sz="0" w:space="0" w:color="000000"/>
@@ -13120,7 +13104,7 @@
         </w:tc>
         <w:tc>
           <w:tcPr>
-            <w:tcW w:w="386" w:type="pct"/>
+            <w:tcW w:w="497" w:type="pct"/>
             <w:tcBorders>
               <w:top w:val="none" w:sz="0" w:space="0" w:color="000000"/>
               <w:left w:val="none" w:sz="0" w:space="0" w:color="000000"/>
@@ -13172,7 +13156,7 @@
         </w:trPr>
         <w:tc>
           <w:tcPr>
-            <w:tcW w:w="570" w:type="pct"/>
+            <w:tcW w:w="473" w:type="pct"/>
             <w:vMerge/>
             <w:tcBorders>
               <w:top w:val="none" w:sz="0" w:space="0" w:color="000000"/>
@@ -13210,43 +13194,43 @@
         </w:tc>
         <w:tc>
           <w:tcPr>
-            <w:tcW w:w="1135" w:type="pct"/>
-            <w:tcBorders>
-              <w:top w:val="none" w:sz="0" w:space="0" w:color="000000"/>
-              <w:left w:val="none" w:sz="0" w:space="0" w:color="000000"/>
-              <w:bottom w:val="none" w:sz="0" w:space="0" w:color="000000"/>
-            </w:tcBorders>
-            <w:shd w:val="clear" w:color="auto" w:fill="FFFFFF"/>
-            <w:tcMar>
-              <w:top w:w="0" w:type="dxa"/>
-              <w:left w:w="0" w:type="dxa"/>
-              <w:bottom w:w="0" w:type="dxa"/>
-              <w:right w:w="0" w:type="dxa"/>
-            </w:tcMar>
-            <w:vAlign w:val="center"/>
-          </w:tcPr>
-          <w:p>
-            <w:pPr>
-              <w:pBdr>
-                <w:top w:val="none" w:sz="0" w:space="0" w:color="000000"/>
-                <w:left w:val="none" w:sz="0" w:space="0" w:color="000000"/>
-                <w:bottom w:val="none" w:sz="0" w:space="0" w:color="000000"/>
-                <w:right w:val="none" w:sz="0" w:space="0" w:color="000000"/>
-              </w:pBdr>
-              <w:spacing w:before="100" w:after="100"/>
-              <w:ind w:left="100" w:right="100"/>
-              <w:rPr>
-                <w:rFonts w:ascii="Arial" w:eastAsia="Arial" w:hAnsi="Arial" w:cs="Arial"/>
-                <w:color w:val="000000"/>
-                <w:sz w:val="16"/>
-                <w:szCs w:val="16"/>
-              </w:rPr>
-            </w:pPr>
-          </w:p>
-        </w:tc>
-        <w:tc>
-          <w:tcPr>
-            <w:tcW w:w="2173" w:type="pct"/>
+            <w:tcW w:w="1021" w:type="pct"/>
+            <w:tcBorders>
+              <w:top w:val="none" w:sz="0" w:space="0" w:color="000000"/>
+              <w:left w:val="none" w:sz="0" w:space="0" w:color="000000"/>
+              <w:bottom w:val="none" w:sz="0" w:space="0" w:color="000000"/>
+            </w:tcBorders>
+            <w:shd w:val="clear" w:color="auto" w:fill="FFFFFF"/>
+            <w:tcMar>
+              <w:top w:w="0" w:type="dxa"/>
+              <w:left w:w="0" w:type="dxa"/>
+              <w:bottom w:w="0" w:type="dxa"/>
+              <w:right w:w="0" w:type="dxa"/>
+            </w:tcMar>
+            <w:vAlign w:val="center"/>
+          </w:tcPr>
+          <w:p>
+            <w:pPr>
+              <w:pBdr>
+                <w:top w:val="none" w:sz="0" w:space="0" w:color="000000"/>
+                <w:left w:val="none" w:sz="0" w:space="0" w:color="000000"/>
+                <w:bottom w:val="none" w:sz="0" w:space="0" w:color="000000"/>
+                <w:right w:val="none" w:sz="0" w:space="0" w:color="000000"/>
+              </w:pBdr>
+              <w:spacing w:before="100" w:after="100"/>
+              <w:ind w:left="100" w:right="100"/>
+              <w:rPr>
+                <w:rFonts w:ascii="Arial" w:eastAsia="Arial" w:hAnsi="Arial" w:cs="Arial"/>
+                <w:color w:val="000000"/>
+                <w:sz w:val="16"/>
+                <w:szCs w:val="16"/>
+              </w:rPr>
+            </w:pPr>
+          </w:p>
+        </w:tc>
+        <w:tc>
+          <w:tcPr>
+            <w:tcW w:w="2068" w:type="pct"/>
             <w:tcBorders>
               <w:top w:val="single" w:sz="4" w:space="0" w:color="auto"/>
               <w:bottom w:val="single" w:sz="4" w:space="0" w:color="auto"/>
@@ -13294,7 +13278,7 @@
         </w:tc>
         <w:tc>
           <w:tcPr>
-            <w:tcW w:w="480" w:type="pct"/>
+            <w:tcW w:w="630" w:type="pct"/>
             <w:tcBorders>
               <w:top w:val="single" w:sz="4" w:space="0" w:color="auto"/>
               <w:bottom w:val="single" w:sz="4" w:space="0" w:color="auto"/>
@@ -13342,7 +13326,7 @@
         </w:tc>
         <w:tc>
           <w:tcPr>
-            <w:tcW w:w="256" w:type="pct"/>
+            <w:tcW w:w="311" w:type="pct"/>
             <w:tcBorders>
               <w:top w:val="single" w:sz="4" w:space="0" w:color="auto"/>
               <w:bottom w:val="single" w:sz="4" w:space="0" w:color="auto"/>
@@ -13391,7 +13375,7 @@
         </w:tc>
         <w:tc>
           <w:tcPr>
-            <w:tcW w:w="386" w:type="pct"/>
+            <w:tcW w:w="497" w:type="pct"/>
             <w:tcBorders>
               <w:top w:val="single" w:sz="4" w:space="0" w:color="auto"/>
               <w:bottom w:val="single" w:sz="4" w:space="0" w:color="auto"/>
@@ -13445,7 +13429,7 @@
         </w:trPr>
         <w:tc>
           <w:tcPr>
-            <w:tcW w:w="570" w:type="pct"/>
+            <w:tcW w:w="473" w:type="pct"/>
             <w:vMerge w:val="restart"/>
             <w:tcBorders>
               <w:top w:val="none" w:sz="0" w:space="0" w:color="000000"/>
@@ -13492,7 +13476,7 @@
         </w:tc>
         <w:tc>
           <w:tcPr>
-            <w:tcW w:w="1135" w:type="pct"/>
+            <w:tcW w:w="1021" w:type="pct"/>
             <w:tcBorders>
               <w:top w:val="none" w:sz="0" w:space="0" w:color="000000"/>
               <w:left w:val="none" w:sz="0" w:space="0" w:color="000000"/>
@@ -13538,7 +13522,7 @@
         </w:tc>
         <w:tc>
           <w:tcPr>
-            <w:tcW w:w="2173" w:type="pct"/>
+            <w:tcW w:w="2068" w:type="pct"/>
             <w:tcBorders>
               <w:top w:val="single" w:sz="4" w:space="0" w:color="auto"/>
               <w:left w:val="none" w:sz="0" w:space="0" w:color="000000"/>
@@ -13584,7 +13568,7 @@
         </w:tc>
         <w:tc>
           <w:tcPr>
-            <w:tcW w:w="480" w:type="pct"/>
+            <w:tcW w:w="630" w:type="pct"/>
             <w:tcBorders>
               <w:top w:val="single" w:sz="4" w:space="0" w:color="auto"/>
               <w:left w:val="none" w:sz="0" w:space="0" w:color="000000"/>
@@ -13630,7 +13614,7 @@
         </w:tc>
         <w:tc>
           <w:tcPr>
-            <w:tcW w:w="256" w:type="pct"/>
+            <w:tcW w:w="311" w:type="pct"/>
             <w:tcBorders>
               <w:top w:val="single" w:sz="4" w:space="0" w:color="auto"/>
               <w:left w:val="none" w:sz="0" w:space="0" w:color="000000"/>
@@ -13677,7 +13661,7 @@
         </w:tc>
         <w:tc>
           <w:tcPr>
-            <w:tcW w:w="386" w:type="pct"/>
+            <w:tcW w:w="497" w:type="pct"/>
             <w:tcBorders>
               <w:top w:val="single" w:sz="4" w:space="0" w:color="auto"/>
               <w:left w:val="none" w:sz="0" w:space="0" w:color="000000"/>
@@ -13729,7 +13713,7 @@
         </w:trPr>
         <w:tc>
           <w:tcPr>
-            <w:tcW w:w="570" w:type="pct"/>
+            <w:tcW w:w="473" w:type="pct"/>
             <w:vMerge/>
             <w:tcBorders>
               <w:top w:val="single" w:sz="12" w:space="0" w:color="666666"/>
@@ -13767,7 +13751,7 @@
         </w:tc>
         <w:tc>
           <w:tcPr>
-            <w:tcW w:w="1135" w:type="pct"/>
+            <w:tcW w:w="1021" w:type="pct"/>
             <w:tcBorders>
               <w:top w:val="none" w:sz="0" w:space="0" w:color="000000"/>
               <w:left w:val="none" w:sz="0" w:space="0" w:color="000000"/>
@@ -13813,7 +13797,7 @@
         </w:tc>
         <w:tc>
           <w:tcPr>
-            <w:tcW w:w="2173" w:type="pct"/>
+            <w:tcW w:w="2068" w:type="pct"/>
             <w:tcBorders>
               <w:top w:val="none" w:sz="0" w:space="0" w:color="000000"/>
               <w:left w:val="none" w:sz="0" w:space="0" w:color="000000"/>
@@ -13859,7 +13843,7 @@
         </w:tc>
         <w:tc>
           <w:tcPr>
-            <w:tcW w:w="480" w:type="pct"/>
+            <w:tcW w:w="630" w:type="pct"/>
             <w:tcBorders>
               <w:top w:val="none" w:sz="0" w:space="0" w:color="000000"/>
               <w:left w:val="none" w:sz="0" w:space="0" w:color="000000"/>
@@ -13905,7 +13889,7 @@
         </w:tc>
         <w:tc>
           <w:tcPr>
-            <w:tcW w:w="256" w:type="pct"/>
+            <w:tcW w:w="311" w:type="pct"/>
             <w:tcBorders>
               <w:top w:val="none" w:sz="0" w:space="0" w:color="000000"/>
               <w:left w:val="none" w:sz="0" w:space="0" w:color="000000"/>
@@ -13952,7 +13936,7 @@
         </w:tc>
         <w:tc>
           <w:tcPr>
-            <w:tcW w:w="386" w:type="pct"/>
+            <w:tcW w:w="497" w:type="pct"/>
             <w:tcBorders>
               <w:top w:val="none" w:sz="0" w:space="0" w:color="000000"/>
               <w:left w:val="none" w:sz="0" w:space="0" w:color="000000"/>
@@ -14000,11 +13984,19 @@
       </w:tr>
     </w:tbl>
     <w:p>
-      <w:r>
-        <w:br w:type="page"/>
+      <w:pPr>
+        <w:pStyle w:val="FirstParagraph"/>
+      </w:pPr>
+      <w:r>
+        <w:t>Annexes 1 : List of algorithms used in the papers under review organized by the approach and family of analysis, along with their abbreviations and number of use. In the case the model was compared to others, we highlighted the number of time he performed as the best model.</w:t>
       </w:r>
     </w:p>
     <w:p>
+      <w:r>
+        <w:br w:type="page"/>
+      </w:r>
+    </w:p>
+    <w:p>
       <w:pPr>
         <w:pStyle w:val="Titre1"/>
       </w:pPr>
@@ -14021,50 +14013,8 @@
       </w:pPr>
       <w:bookmarkStart w:id="22" w:name="ref-agapiou_detection_2021"/>
       <w:bookmarkStart w:id="23" w:name="refs"/>
-      <w:proofErr w:type="spellStart"/>
-      <w:r>
-        <w:rPr>
-          <w:lang w:val="fr-FR"/>
-        </w:rPr>
-        <w:t>Agapiou</w:t>
-      </w:r>
-      <w:proofErr w:type="spellEnd"/>
-      <w:r>
-        <w:rPr>
-          <w:lang w:val="fr-FR"/>
-        </w:rPr>
-        <w:t xml:space="preserve">, A., </w:t>
-      </w:r>
-      <w:proofErr w:type="spellStart"/>
-      <w:r>
-        <w:rPr>
-          <w:lang w:val="fr-FR"/>
-        </w:rPr>
-        <w:t>Vionis</w:t>
-      </w:r>
-      <w:proofErr w:type="spellEnd"/>
-      <w:r>
-        <w:rPr>
-          <w:lang w:val="fr-FR"/>
-        </w:rPr>
-        <w:t xml:space="preserve">, A., </w:t>
-      </w:r>
-      <w:proofErr w:type="spellStart"/>
-      <w:r>
-        <w:rPr>
-          <w:lang w:val="fr-FR"/>
-        </w:rPr>
-        <w:t>Papantoniou</w:t>
-      </w:r>
-      <w:proofErr w:type="spellEnd"/>
-      <w:r>
-        <w:rPr>
-          <w:lang w:val="fr-FR"/>
-        </w:rPr>
-        <w:t xml:space="preserve">, G., 2021. </w:t>
-      </w:r>
-      <w:r>
-        <w:t xml:space="preserve">Detection of Archaeological Surface Ceramics Using Deep Learning Image-Based Methods and Very High-Resolution UAV Imageries. LAND 10. </w:t>
+      <w:r>
+        <w:t xml:space="preserve">Agapiou, A., Vionis, A., Papantoniou, G., 2021. Detection of Archaeological Surface Ceramics Using Deep Learning Image-Based Methods and Very High-Resolution UAV Imageries. LAND 10. </w:t>
       </w:r>
       <w:hyperlink r:id="rId16">
         <w:r>
@@ -14890,11 +14840,47 @@
       </w:pPr>
       <w:bookmarkStart w:id="57" w:name="ref-coz_earthobservationadaf_2024"/>
       <w:bookmarkEnd w:id="56"/>
+      <w:proofErr w:type="spellStart"/>
       <w:r>
         <w:rPr>
           <w:lang w:val="de-DE"/>
         </w:rPr>
-        <w:t xml:space="preserve">Čož, N., Kokalj, Ž., Kostovska, A., 2024. </w:t>
+        <w:t>Čož</w:t>
+      </w:r>
+      <w:proofErr w:type="spellEnd"/>
+      <w:r>
+        <w:rPr>
+          <w:lang w:val="de-DE"/>
+        </w:rPr>
+        <w:t xml:space="preserve">, N., </w:t>
+      </w:r>
+      <w:proofErr w:type="spellStart"/>
+      <w:r>
+        <w:rPr>
+          <w:lang w:val="de-DE"/>
+        </w:rPr>
+        <w:t>Kokalj</w:t>
+      </w:r>
+      <w:proofErr w:type="spellEnd"/>
+      <w:r>
+        <w:rPr>
+          <w:lang w:val="de-DE"/>
+        </w:rPr>
+        <w:t xml:space="preserve">, Ž., </w:t>
+      </w:r>
+      <w:proofErr w:type="spellStart"/>
+      <w:r>
+        <w:rPr>
+          <w:lang w:val="de-DE"/>
+        </w:rPr>
+        <w:t>Kostovska</w:t>
+      </w:r>
+      <w:proofErr w:type="spellEnd"/>
+      <w:r>
+        <w:rPr>
+          <w:lang w:val="de-DE"/>
+        </w:rPr>
+        <w:t xml:space="preserve">, A., 2024. </w:t>
       </w:r>
       <w:hyperlink r:id="rId46">
         <w:proofErr w:type="spellStart"/>
@@ -15105,12 +15091,48 @@
       </w:pPr>
       <w:bookmarkStart w:id="69" w:name="ref-espa_gis_2006"/>
       <w:bookmarkEnd w:id="68"/>
+      <w:proofErr w:type="spellStart"/>
       <w:r>
         <w:rPr>
           <w:lang w:val="fr-FR"/>
         </w:rPr>
         <w:lastRenderedPageBreak/>
-        <w:t xml:space="preserve">Espa, G., Benedetti, R., De Meo, A., Ricci, U., Espa, S., 2006. </w:t>
+        <w:t>Espa</w:t>
+      </w:r>
+      <w:proofErr w:type="spellEnd"/>
+      <w:r>
+        <w:rPr>
+          <w:lang w:val="fr-FR"/>
+        </w:rPr>
+        <w:t xml:space="preserve">, G., Benedetti, R., De </w:t>
+      </w:r>
+      <w:proofErr w:type="spellStart"/>
+      <w:r>
+        <w:rPr>
+          <w:lang w:val="fr-FR"/>
+        </w:rPr>
+        <w:t>Meo</w:t>
+      </w:r>
+      <w:proofErr w:type="spellEnd"/>
+      <w:r>
+        <w:rPr>
+          <w:lang w:val="fr-FR"/>
+        </w:rPr>
+        <w:t xml:space="preserve">, A., Ricci, U., </w:t>
+      </w:r>
+      <w:proofErr w:type="spellStart"/>
+      <w:r>
+        <w:rPr>
+          <w:lang w:val="fr-FR"/>
+        </w:rPr>
+        <w:t>Espa</w:t>
+      </w:r>
+      <w:proofErr w:type="spellEnd"/>
+      <w:r>
+        <w:rPr>
+          <w:lang w:val="fr-FR"/>
+        </w:rPr>
+        <w:t xml:space="preserve">, S., 2006. </w:t>
       </w:r>
       <w:r>
         <w:t xml:space="preserve">GIS based models and estimation methods for the probability of archaeological site location. Journal of Cultural Heritage 7, 147–155. </w:t>
@@ -15218,12 +15240,30 @@
       <w:pPr>
         <w:pStyle w:val="Bibliographie"/>
       </w:pPr>
-      <w:bookmarkStart w:id="75" w:name="ref-gillies_human-centred_2016"/>
+      <w:bookmarkStart w:id="75" w:name="ref-gattiglia_managing_2025"/>
       <w:bookmarkEnd w:id="74"/>
       <w:r>
+        <w:t xml:space="preserve">Gattiglia, G., 2025. Managing Artificial Intelligence in Archeology. An overview. Journal of Cultural Heritage 71, 225–233. </w:t>
+      </w:r>
+      <w:hyperlink r:id="rId61">
+        <w:r>
+          <w:rPr>
+            <w:rStyle w:val="Lienhypertexte"/>
+          </w:rPr>
+          <w:t>https://doi.org/10.1016/j.culher.2024.11.020</w:t>
+        </w:r>
+      </w:hyperlink>
+    </w:p>
+    <w:p>
+      <w:pPr>
+        <w:pStyle w:val="Bibliographie"/>
+      </w:pPr>
+      <w:bookmarkStart w:id="76" w:name="ref-gillies_human-centred_2016"/>
+      <w:bookmarkEnd w:id="75"/>
+      <w:r>
         <w:t xml:space="preserve">Gillies, M., Fiebrink, R., Tanaka, A., Garcia, J., Bevilacqua, F., Heloir, A., Nunnari, F., Mackay, W., Amershi, S., Lee, B., d’Alessandro, N., Tilmanne, J., Kulesza, T., Caramiaux, B., 2016. Human-Centred Machine Learning, in: Proceedings of the 2016 CHI Conference Extended Abstracts on Human Factors in Computing Systems. ACM, San Jose California USA, pp. 3558–3565. </w:t>
       </w:r>
-      <w:hyperlink r:id="rId61">
+      <w:hyperlink r:id="rId62">
         <w:r>
           <w:rPr>
             <w:rStyle w:val="Lienhypertexte"/>
@@ -15236,12 +15276,12 @@
       <w:pPr>
         <w:pStyle w:val="Bibliographie"/>
       </w:pPr>
-      <w:bookmarkStart w:id="76" w:name="ref-guyot_combined_2021"/>
-      <w:bookmarkEnd w:id="75"/>
+      <w:bookmarkStart w:id="77" w:name="ref-guyot_combined_2021"/>
+      <w:bookmarkEnd w:id="76"/>
       <w:r>
         <w:t xml:space="preserve">Guyot, A., Lennon, M., Lorho, T., Hubert-Moy, L., 2021. Combined Detection and Segmentation of Archeological Structures from LiDAR Data Using a Deep Learning Approach. Journal of Computer Applications in Archaeology 4, 1. </w:t>
       </w:r>
-      <w:hyperlink r:id="rId62">
+      <w:hyperlink r:id="rId63">
         <w:r>
           <w:rPr>
             <w:rStyle w:val="Lienhypertexte"/>
@@ -15254,12 +15294,12 @@
       <w:pPr>
         <w:pStyle w:val="Bibliographie"/>
       </w:pPr>
-      <w:bookmarkStart w:id="77" w:name="ref-haby_what_2016"/>
-      <w:bookmarkEnd w:id="76"/>
+      <w:bookmarkStart w:id="78" w:name="ref-haby_what_2016"/>
+      <w:bookmarkEnd w:id="77"/>
       <w:r>
         <w:t xml:space="preserve">Haby, M.M., Chapman, E., Clark, R., Barreto, J., Reveiz, L., Lavis, J.N., 2016. What are the best methodologies for rapid reviews of the research evidence for evidence-informed decision making in health policy and practice: A rapid review. Health Research Policy and Systems 14, 83. </w:t>
       </w:r>
-      <w:hyperlink r:id="rId63">
+      <w:hyperlink r:id="rId64">
         <w:r>
           <w:rPr>
             <w:rStyle w:val="Lienhypertexte"/>
@@ -15272,8 +15312,8 @@
       <w:pPr>
         <w:pStyle w:val="Bibliographie"/>
       </w:pPr>
-      <w:bookmarkStart w:id="78" w:name="ref-haddaway_prisma2020_2022"/>
-      <w:bookmarkEnd w:id="77"/>
+      <w:bookmarkStart w:id="79" w:name="ref-haddaway_prisma2020_2022"/>
+      <w:bookmarkEnd w:id="78"/>
       <w:r>
         <w:t xml:space="preserve">Haddaway, N.R., Page, M.J., Pritchard, C.C., McGuinness, L.A., 2022. </w:t>
       </w:r>
@@ -15285,9 +15325,13 @@
         <w:t>PRISMA2020</w:t>
       </w:r>
       <w:r>
-        <w:t xml:space="preserve">: An R package and Shiny app for producing PRISMA 2020‐compliant flow diagrams, with interactivity for optimised digital transparency and Open Synthesis. Campbell Systematic Reviews 18. </w:t>
-      </w:r>
-      <w:hyperlink r:id="rId64">
+        <w:t xml:space="preserve">: An R package and Shiny app for producing PRISMA 2020‐compliant flow diagrams, with </w:t>
+      </w:r>
+      <w:r>
+        <w:lastRenderedPageBreak/>
+        <w:t xml:space="preserve">interactivity for optimised digital transparency and Open Synthesis. Campbell Systematic Reviews 18. </w:t>
+      </w:r>
+      <w:hyperlink r:id="rId65">
         <w:r>
           <w:rPr>
             <w:rStyle w:val="Lienhypertexte"/>
@@ -15300,13 +15344,12 @@
       <w:pPr>
         <w:pStyle w:val="Bibliographie"/>
       </w:pPr>
-      <w:bookmarkStart w:id="79" w:name="ref-hansen_prioritizing_2020"/>
-      <w:bookmarkEnd w:id="78"/>
-      <w:r>
-        <w:lastRenderedPageBreak/>
+      <w:bookmarkStart w:id="80" w:name="ref-hansen_prioritizing_2020"/>
+      <w:bookmarkEnd w:id="79"/>
+      <w:r>
         <w:t xml:space="preserve">Hansen, J., Nebel, M., 2020. Prioritizing Archaeological Inventory and Protection with Predictive Probability Models at Glen Canyon National Recreation Area, USA. Kiva-Journal of Southwestern Anthropology and History 86, 1–23. </w:t>
       </w:r>
-      <w:hyperlink r:id="rId65">
+      <w:hyperlink r:id="rId66">
         <w:r>
           <w:rPr>
             <w:rStyle w:val="Lienhypertexte"/>
@@ -15319,8 +15362,8 @@
       <w:pPr>
         <w:pStyle w:val="Bibliographie"/>
       </w:pPr>
-      <w:bookmarkStart w:id="80" w:name="ref-hodder_spatial_1976"/>
-      <w:bookmarkEnd w:id="79"/>
+      <w:bookmarkStart w:id="81" w:name="ref-hodder_spatial_1976"/>
+      <w:bookmarkEnd w:id="80"/>
       <w:r>
         <w:t>Hodder, I., Orton, C., 1976. Spatial analysis in archaeology, New studies in archaeology. Cambridge university press, Cambridge London New York.</w:t>
       </w:r>
@@ -15329,12 +15372,12 @@
       <w:pPr>
         <w:pStyle w:val="Bibliographie"/>
       </w:pPr>
-      <w:bookmarkStart w:id="81" w:name="ref-ikaheimo_detecting_2023"/>
-      <w:bookmarkEnd w:id="80"/>
+      <w:bookmarkStart w:id="82" w:name="ref-ikaheimo_detecting_2023"/>
+      <w:bookmarkEnd w:id="81"/>
       <w:r>
         <w:t xml:space="preserve">Ikäheimo, J., 2023. Detecting pitfall systems in the Suomenselka watershed, Finland, with airborne laser scanning and artificial intelligence. Journal of Archaeological Science-Reports 51. </w:t>
       </w:r>
-      <w:hyperlink r:id="rId66">
+      <w:hyperlink r:id="rId67">
         <w:r>
           <w:rPr>
             <w:rStyle w:val="Lienhypertexte"/>
@@ -15347,18 +15390,34 @@
       <w:pPr>
         <w:pStyle w:val="Bibliographie"/>
       </w:pPr>
-      <w:bookmarkStart w:id="82" w:name="ref-imen_utilizing_2024"/>
-      <w:bookmarkEnd w:id="81"/>
+      <w:bookmarkStart w:id="83" w:name="ref-imen_utilizing_2024"/>
+      <w:bookmarkEnd w:id="82"/>
+      <w:proofErr w:type="spellStart"/>
       <w:r>
         <w:rPr>
           <w:lang w:val="de-DE"/>
         </w:rPr>
-        <w:t xml:space="preserve">Imen, G., Halima, G., Ayoub, K., Djamel, A., 2024. </w:t>
-      </w:r>
-      <w:r>
-        <w:t xml:space="preserve">Utilizing the MaxEnt machine learning model to forecast urban heritage sites in the desert regions of southwestern Algeria: A case study in the Saoura region. Archaeological Prospection 31, 23–35. </w:t>
-      </w:r>
-      <w:hyperlink r:id="rId67">
+        <w:t>Imen</w:t>
+      </w:r>
+      <w:proofErr w:type="spellEnd"/>
+      <w:r>
+        <w:rPr>
+          <w:lang w:val="de-DE"/>
+        </w:rPr>
+        <w:t xml:space="preserve">, G., Halima, G., Ayoub, K., Djamel, A., 2024. </w:t>
+      </w:r>
+      <w:r>
+        <w:t xml:space="preserve">Utilizing the </w:t>
+      </w:r>
+      <w:proofErr w:type="spellStart"/>
+      <w:r>
+        <w:t>MaxEnt</w:t>
+      </w:r>
+      <w:proofErr w:type="spellEnd"/>
+      <w:r>
+        <w:t xml:space="preserve"> machine learning model to forecast urban heritage sites in the desert regions of southwestern Algeria: A case study in the Saoura region. Archaeological Prospection 31, 23–35. </w:t>
+      </w:r>
+      <w:hyperlink r:id="rId68">
         <w:r>
           <w:rPr>
             <w:rStyle w:val="Lienhypertexte"/>
@@ -15371,8 +15430,8 @@
       <w:pPr>
         <w:pStyle w:val="Bibliographie"/>
       </w:pPr>
-      <w:bookmarkStart w:id="83" w:name="ref-jesson_doing_2012"/>
-      <w:bookmarkEnd w:id="82"/>
+      <w:bookmarkStart w:id="84" w:name="ref-jesson_doing_2012"/>
+      <w:bookmarkEnd w:id="83"/>
       <w:r>
         <w:t>Jesson, J.K., Matheson, L., Lacey, F.M., 2012. Doing your literature review: Traditional and systematic techniques, Repr. ed. Sage, Los Angeles, Calif.</w:t>
       </w:r>
@@ -15381,12 +15440,12 @@
       <w:pPr>
         <w:pStyle w:val="Bibliographie"/>
       </w:pPr>
-      <w:bookmarkStart w:id="84" w:name="ref-judge_quantifying_1988"/>
-      <w:bookmarkEnd w:id="83"/>
+      <w:bookmarkStart w:id="85" w:name="ref-judge_quantifying_1988"/>
+      <w:bookmarkEnd w:id="84"/>
       <w:r>
         <w:t xml:space="preserve">Judge, J., Lynne, S., 1988b. </w:t>
       </w:r>
-      <w:hyperlink r:id="rId68">
+      <w:hyperlink r:id="rId69">
         <w:r>
           <w:rPr>
             <w:rStyle w:val="Lienhypertexte"/>
@@ -15402,12 +15461,12 @@
       <w:pPr>
         <w:pStyle w:val="Bibliographie"/>
       </w:pPr>
-      <w:bookmarkStart w:id="85" w:name="ref-judge_predicting_1988"/>
-      <w:bookmarkEnd w:id="84"/>
+      <w:bookmarkStart w:id="86" w:name="ref-judge_predicting_1988"/>
+      <w:bookmarkEnd w:id="85"/>
       <w:r>
         <w:t xml:space="preserve">Judge, J., Lynne, S., 1988a. </w:t>
       </w:r>
-      <w:hyperlink r:id="rId69">
+      <w:hyperlink r:id="rId70">
         <w:r>
           <w:rPr>
             <w:rStyle w:val="Lienhypertexte"/>
@@ -15423,12 +15482,12 @@
       <w:pPr>
         <w:pStyle w:val="Bibliographie"/>
       </w:pPr>
-      <w:bookmarkStart w:id="86" w:name="ref-kamermans_smashing_2008"/>
-      <w:bookmarkEnd w:id="85"/>
+      <w:bookmarkStart w:id="87" w:name="ref-kamermans_smashing_2008"/>
+      <w:bookmarkEnd w:id="86"/>
       <w:r>
         <w:t xml:space="preserve">Kamermans, H., 2008. Smashing the Crystal Ball. A Critical Evaluation of the Dutch National Archaeological Predictive Model (ikaw). International Journal of Humanities and Arts Computing 1, 71–84. </w:t>
       </w:r>
-      <w:hyperlink r:id="rId70">
+      <w:hyperlink r:id="rId71">
         <w:r>
           <w:rPr>
             <w:rStyle w:val="Lienhypertexte"/>
@@ -15441,13 +15500,77 @@
       <w:pPr>
         <w:pStyle w:val="Bibliographie"/>
       </w:pPr>
-      <w:bookmarkStart w:id="87" w:name="ref-kamermans_deconstructing_2004"/>
-      <w:bookmarkEnd w:id="86"/>
+      <w:bookmarkStart w:id="88" w:name="ref-kamermans_deconstructing_2004"/>
+      <w:bookmarkEnd w:id="87"/>
+      <w:proofErr w:type="spellStart"/>
       <w:r>
         <w:rPr>
           <w:lang w:val="de-DE"/>
         </w:rPr>
-        <w:t xml:space="preserve">Kamermans, H., Deeban, J., Hallewas, D., Leusen, M. van, Verhagen, P., Zoetbrood, P., 2004. </w:t>
+        <w:t>Kamermans</w:t>
+      </w:r>
+      <w:proofErr w:type="spellEnd"/>
+      <w:r>
+        <w:rPr>
+          <w:lang w:val="de-DE"/>
+        </w:rPr>
+        <w:t xml:space="preserve">, H., </w:t>
+      </w:r>
+      <w:proofErr w:type="spellStart"/>
+      <w:r>
+        <w:rPr>
+          <w:lang w:val="de-DE"/>
+        </w:rPr>
+        <w:t>Deeban</w:t>
+      </w:r>
+      <w:proofErr w:type="spellEnd"/>
+      <w:r>
+        <w:rPr>
+          <w:lang w:val="de-DE"/>
+        </w:rPr>
+        <w:t xml:space="preserve">, J., </w:t>
+      </w:r>
+      <w:proofErr w:type="spellStart"/>
+      <w:r>
+        <w:rPr>
+          <w:lang w:val="de-DE"/>
+        </w:rPr>
+        <w:t>Hallewas</w:t>
+      </w:r>
+      <w:proofErr w:type="spellEnd"/>
+      <w:r>
+        <w:rPr>
+          <w:lang w:val="de-DE"/>
+        </w:rPr>
+        <w:t xml:space="preserve">, D., </w:t>
+      </w:r>
+      <w:proofErr w:type="spellStart"/>
+      <w:r>
+        <w:rPr>
+          <w:lang w:val="de-DE"/>
+        </w:rPr>
+        <w:t>Leusen</w:t>
+      </w:r>
+      <w:proofErr w:type="spellEnd"/>
+      <w:r>
+        <w:rPr>
+          <w:lang w:val="de-DE"/>
+        </w:rPr>
+        <w:t xml:space="preserve">, M. van, Verhagen, P., </w:t>
+      </w:r>
+      <w:proofErr w:type="spellStart"/>
+      <w:r>
+        <w:rPr>
+          <w:lang w:val="de-DE"/>
+        </w:rPr>
+        <w:t>Zoetbrood</w:t>
+      </w:r>
+      <w:proofErr w:type="spellEnd"/>
+      <w:r>
+        <w:rPr>
+          <w:lang w:val="de-DE"/>
+        </w:rPr>
+        <w:t xml:space="preserve">, P., 2004. </w:t>
       </w:r>
       <w:r>
         <w:t>Deconstructing the crystal ball: CAA 2003 : Computer Applications and Quantitative Methods in Archaeology : Proceedings of the 31st conference, in: The E-Way into the Four Dimensions of Cultural Heritage, BAR International Series. Vienna, Austria.</w:t>
@@ -15457,12 +15580,12 @@
       <w:pPr>
         <w:pStyle w:val="Bibliographie"/>
       </w:pPr>
-      <w:bookmarkStart w:id="88" w:name="ref-kamermans_predictive_1999"/>
-      <w:bookmarkEnd w:id="87"/>
+      <w:bookmarkStart w:id="89" w:name="ref-kamermans_predictive_1999"/>
+      <w:bookmarkEnd w:id="88"/>
       <w:r>
         <w:t xml:space="preserve">Kamermans, H., Wansleeben, M., 1999. </w:t>
       </w:r>
-      <w:hyperlink r:id="rId71">
+      <w:hyperlink r:id="rId72">
         <w:r>
           <w:rPr>
             <w:rStyle w:val="Lienhypertexte"/>
@@ -15478,12 +15601,12 @@
       <w:pPr>
         <w:pStyle w:val="Bibliographie"/>
       </w:pPr>
-      <w:bookmarkStart w:id="89" w:name="ref-karamitrou_identification_2023"/>
-      <w:bookmarkEnd w:id="88"/>
+      <w:bookmarkStart w:id="90" w:name="ref-karamitrou_identification_2023"/>
+      <w:bookmarkEnd w:id="89"/>
       <w:r>
         <w:t xml:space="preserve">Karamitrou, A., Sturt, F., Bogiatzis, P., 2023. Identification of Black Reef Shipwreck Sites Using AI and Satellite Multispectral Imagery. Remote Sensing 15. </w:t>
       </w:r>
-      <w:hyperlink r:id="rId72">
+      <w:hyperlink r:id="rId73">
         <w:r>
           <w:rPr>
             <w:rStyle w:val="Lienhypertexte"/>
@@ -15499,9 +15622,10 @@
           <w:lang w:val="de-DE"/>
         </w:rPr>
       </w:pPr>
-      <w:bookmarkStart w:id="90" w:name="ref-keck_what_2013"/>
-      <w:bookmarkEnd w:id="89"/>
-      <w:r>
+      <w:bookmarkStart w:id="91" w:name="ref-keck_what_2013"/>
+      <w:bookmarkEnd w:id="90"/>
+      <w:r>
+        <w:lastRenderedPageBreak/>
         <w:t xml:space="preserve">Keck, M., Sakdapolrak, P., 2013. What is social resilience? Lessons learned and ways forward. </w:t>
       </w:r>
       <w:r>
@@ -15510,7 +15634,7 @@
         </w:rPr>
         <w:t xml:space="preserve">Erdkunde 67, 5–19. </w:t>
       </w:r>
-      <w:hyperlink r:id="rId73">
+      <w:hyperlink r:id="rId74">
         <w:r>
           <w:rPr>
             <w:rStyle w:val="Lienhypertexte"/>
@@ -15524,13 +15648,12 @@
       <w:pPr>
         <w:pStyle w:val="Bibliographie"/>
       </w:pPr>
-      <w:bookmarkStart w:id="91" w:name="ref-kelly_archaeology_2017"/>
-      <w:bookmarkEnd w:id="90"/>
+      <w:bookmarkStart w:id="92" w:name="ref-kelly_archaeology_2017"/>
+      <w:bookmarkEnd w:id="91"/>
       <w:r>
         <w:rPr>
           <w:lang w:val="de-DE"/>
         </w:rPr>
-        <w:lastRenderedPageBreak/>
         <w:t xml:space="preserve">Kelly, R.L., Thomas, D.H., 2017. </w:t>
       </w:r>
       <w:r>
@@ -15541,12 +15664,12 @@
       <w:pPr>
         <w:pStyle w:val="Bibliographie"/>
       </w:pPr>
-      <w:bookmarkStart w:id="92" w:name="ref-kohler_predictive_1988"/>
-      <w:bookmarkEnd w:id="91"/>
+      <w:bookmarkStart w:id="93" w:name="ref-kohler_predictive_1988"/>
+      <w:bookmarkEnd w:id="92"/>
       <w:r>
         <w:t xml:space="preserve">Kohler, T.A., 1988. </w:t>
       </w:r>
-      <w:hyperlink r:id="rId74">
+      <w:hyperlink r:id="rId75">
         <w:r>
           <w:rPr>
             <w:rStyle w:val="Lienhypertexte"/>
@@ -15562,15 +15685,15 @@
       <w:pPr>
         <w:pStyle w:val="Bibliographie"/>
       </w:pPr>
-      <w:bookmarkStart w:id="93" w:name="ref-kohler_predictive_1986"/>
-      <w:bookmarkEnd w:id="92"/>
+      <w:bookmarkStart w:id="94" w:name="ref-kohler_predictive_1986"/>
+      <w:bookmarkEnd w:id="93"/>
       <w:r>
         <w:rPr>
           <w:lang w:val="de-DE"/>
         </w:rPr>
         <w:t xml:space="preserve">Kohler, T.A., Parker, S.C., 1986. </w:t>
       </w:r>
-      <w:hyperlink r:id="rId75">
+      <w:hyperlink r:id="rId76">
         <w:r>
           <w:rPr>
             <w:rStyle w:val="Lienhypertexte"/>
@@ -15586,12 +15709,12 @@
       <w:pPr>
         <w:pStyle w:val="Bibliographie"/>
       </w:pPr>
-      <w:bookmarkStart w:id="94" w:name="ref-kroll_interpretation_1991"/>
-      <w:bookmarkEnd w:id="93"/>
+      <w:bookmarkStart w:id="95" w:name="ref-kroll_interpretation_1991"/>
+      <w:bookmarkEnd w:id="94"/>
       <w:r>
         <w:t xml:space="preserve">Kroll, E.M., Price, T.D., Jochim, M. (Eds.), 1991. The Interpretation of Archaeological Spatial Patterning, Interdisciplinary Contributions to Archaeology. Springer US, Boston, MA. </w:t>
       </w:r>
-      <w:hyperlink r:id="rId76">
+      <w:hyperlink r:id="rId77">
         <w:r>
           <w:rPr>
             <w:rStyle w:val="Lienhypertexte"/>
@@ -15604,8 +15727,8 @@
       <w:pPr>
         <w:pStyle w:val="Bibliographie"/>
       </w:pPr>
-      <w:bookmarkStart w:id="95" w:name="ref-kvamme_analysing_2020"/>
-      <w:bookmarkEnd w:id="94"/>
+      <w:bookmarkStart w:id="96" w:name="ref-kvamme_analysing_2020"/>
+      <w:bookmarkEnd w:id="95"/>
       <w:r>
         <w:t>Kvamme, K.L., 2020. Analysing Regional Environmental Relationships, in: Gillings, M., Hacigüzeller, P., Lock, G.R. (Eds.), Archaeological Spatial Analysis: A Methodological Guide. Routledge, New York, pp. 212–230.</w:t>
       </w:r>
@@ -15614,8 +15737,8 @@
       <w:pPr>
         <w:pStyle w:val="Bibliographie"/>
       </w:pPr>
-      <w:bookmarkStart w:id="96" w:name="ref-kvamme_there_2006"/>
-      <w:bookmarkEnd w:id="95"/>
+      <w:bookmarkStart w:id="97" w:name="ref-kvamme_there_2006"/>
+      <w:bookmarkEnd w:id="96"/>
       <w:r>
         <w:t>Kvamme, K.L., 2006. There and Back Again: Revisiting Archaeologial Locational Modeling, in: Mehrer, M., Wescott, K. (Eds.), GIS and Archaeological Site Location Modeling. Taylor &amp; Francis, Boca Raton, FL, pp. 3–38.</w:t>
       </w:r>
@@ -15624,12 +15747,12 @@
       <w:pPr>
         <w:pStyle w:val="Bibliographie"/>
       </w:pPr>
-      <w:bookmarkStart w:id="97" w:name="ref-kvamme_one-sample_1990"/>
-      <w:bookmarkEnd w:id="96"/>
+      <w:bookmarkStart w:id="98" w:name="ref-kvamme_one-sample_1990"/>
+      <w:bookmarkEnd w:id="97"/>
       <w:r>
         <w:t xml:space="preserve">Kvamme, K.L., 1990. One-Sample Tests in Regional Archaeological Analysis: New Possibilities through Computer Technology. American Antiquity 55, 367–381. </w:t>
       </w:r>
-      <w:hyperlink r:id="rId77">
+      <w:hyperlink r:id="rId78">
         <w:r>
           <w:rPr>
             <w:rStyle w:val="Lienhypertexte"/>
@@ -15642,12 +15765,30 @@
       <w:pPr>
         <w:pStyle w:val="Bibliographie"/>
       </w:pPr>
-      <w:bookmarkStart w:id="98" w:name="ref-lake_explaining_2015"/>
-      <w:bookmarkEnd w:id="97"/>
+      <w:bookmarkStart w:id="99" w:name="ref-labba_iarch_2023"/>
+      <w:bookmarkEnd w:id="98"/>
+      <w:r>
+        <w:t xml:space="preserve">Labba, C., Alcouffe, A., Crubézy, E., Boyer, A., IEEE, 2023. IArch : An AI Tool for Digging Deeper into Archaeological Data, in: Universite de Lorraine. pp. 22–29. </w:t>
+      </w:r>
+      <w:hyperlink r:id="rId79">
+        <w:r>
+          <w:rPr>
+            <w:rStyle w:val="Lienhypertexte"/>
+          </w:rPr>
+          <w:t>https://doi.org/10.1109/ICTAI59109.2023.00012</w:t>
+        </w:r>
+      </w:hyperlink>
+    </w:p>
+    <w:p>
+      <w:pPr>
+        <w:pStyle w:val="Bibliographie"/>
+      </w:pPr>
+      <w:bookmarkStart w:id="100" w:name="ref-lake_explaining_2015"/>
+      <w:bookmarkEnd w:id="99"/>
       <w:r>
         <w:t xml:space="preserve">Lake, M.W., 2015. Explaining the Past with ABM: On Modelling Philosophy, in: Reschreiter, H., Wurzer, G., Kowarik, K. (Eds.), Agent-Based Modeling and Simulation in Archaeology, Advances in Geographic Information Science. Springer International Publishing, Cham, pp. 3–37. </w:t>
       </w:r>
-      <w:hyperlink r:id="rId78">
+      <w:hyperlink r:id="rId80">
         <w:r>
           <w:rPr>
             <w:rStyle w:val="Lienhypertexte"/>
@@ -15660,12 +15801,12 @@
       <w:pPr>
         <w:pStyle w:val="Bibliographie"/>
       </w:pPr>
-      <w:bookmarkStart w:id="99" w:name="ref-lecun_deep_2015"/>
-      <w:bookmarkEnd w:id="98"/>
+      <w:bookmarkStart w:id="101" w:name="ref-lecun_deep_2015"/>
+      <w:bookmarkEnd w:id="100"/>
       <w:r>
         <w:t xml:space="preserve">LeCun, Y., Bengio, Y., Hinton, G., 2015. Deep learning. Nature 521, 436–444. </w:t>
       </w:r>
-      <w:hyperlink r:id="rId79">
+      <w:hyperlink r:id="rId81">
         <w:r>
           <w:rPr>
             <w:rStyle w:val="Lienhypertexte"/>
@@ -15681,15 +15822,15 @@
           <w:lang w:val="fr-FR"/>
         </w:rPr>
       </w:pPr>
-      <w:bookmarkStart w:id="100" w:name="ref-levi-strauss_contribution_1936"/>
-      <w:bookmarkEnd w:id="99"/>
+      <w:bookmarkStart w:id="102" w:name="ref-levi-strauss_contribution_1936"/>
+      <w:bookmarkEnd w:id="101"/>
       <w:r>
         <w:rPr>
           <w:lang w:val="fr-FR"/>
         </w:rPr>
         <w:t xml:space="preserve">Lévi-Strauss, C., 1936. Contribution à l’étude de l’organisation sociale des Indiens Bororo. Journal de la société des américanistes 28, 269–304. </w:t>
       </w:r>
-      <w:hyperlink r:id="rId80">
+      <w:hyperlink r:id="rId82">
         <w:r>
           <w:rPr>
             <w:rStyle w:val="Lienhypertexte"/>
@@ -15706,18 +15847,36 @@
           <w:lang w:val="de-DE"/>
         </w:rPr>
       </w:pPr>
-      <w:bookmarkStart w:id="101" w:name="ref-li_gis_2024"/>
-      <w:bookmarkEnd w:id="100"/>
-      <w:r>
-        <w:t xml:space="preserve">Li, G., Dong, J., Che, M., Wang, X., Fan, J., Dong, G., 2024. GIS and Machine Learning Models Target Dynamic Settlement Patterns and Their Driving Mechanisms from the Neolithic to Bronze Age in the Northeastern Tibetan Plateau. </w:t>
+      <w:bookmarkStart w:id="103" w:name="ref-li_gis_2024"/>
+      <w:bookmarkEnd w:id="102"/>
+      <w:r>
+        <w:t xml:space="preserve">Li, G., Dong, J., Che, M., Wang, X., Fan, J., Dong, G., 2024. GIS and Machine Learning Models Target Dynamic Settlement Patterns and Their Driving Mechanisms from the Neolithic to </w:t>
+      </w:r>
+      <w:r>
+        <w:lastRenderedPageBreak/>
+        <w:t xml:space="preserve">Bronze Age in the Northeastern Tibetan Plateau. </w:t>
       </w:r>
       <w:r>
         <w:rPr>
           <w:lang w:val="de-DE"/>
         </w:rPr>
-        <w:t xml:space="preserve">Remote Sensing 16. </w:t>
-      </w:r>
-      <w:hyperlink r:id="rId81">
+        <w:t xml:space="preserve">Remote </w:t>
+      </w:r>
+      <w:proofErr w:type="spellStart"/>
+      <w:r>
+        <w:rPr>
+          <w:lang w:val="de-DE"/>
+        </w:rPr>
+        <w:t>Sensing</w:t>
+      </w:r>
+      <w:proofErr w:type="spellEnd"/>
+      <w:r>
+        <w:rPr>
+          <w:lang w:val="de-DE"/>
+        </w:rPr>
+        <w:t xml:space="preserve"> 16. </w:t>
+      </w:r>
+      <w:hyperlink r:id="rId83">
         <w:r>
           <w:rPr>
             <w:rStyle w:val="Lienhypertexte"/>
@@ -15731,18 +15890,26 @@
       <w:pPr>
         <w:pStyle w:val="Bibliographie"/>
       </w:pPr>
-      <w:bookmarkStart w:id="102" w:name="ref-lidberg_detection_2024"/>
-      <w:bookmarkEnd w:id="101"/>
+      <w:bookmarkStart w:id="104" w:name="ref-lidberg_detection_2024"/>
+      <w:bookmarkEnd w:id="103"/>
+      <w:proofErr w:type="spellStart"/>
       <w:r>
         <w:rPr>
           <w:lang w:val="de-DE"/>
         </w:rPr>
-        <w:t xml:space="preserve">Lidberg, W., Westphal, F., Brax, C., Sandström, C., Östlund, L., 2024. </w:t>
+        <w:t>Lidberg</w:t>
+      </w:r>
+      <w:proofErr w:type="spellEnd"/>
+      <w:r>
+        <w:rPr>
+          <w:lang w:val="de-DE"/>
+        </w:rPr>
+        <w:t xml:space="preserve">, W., Westphal, F., Brax, C., Sandström, C., Östlund, L., 2024. </w:t>
       </w:r>
       <w:r>
         <w:t xml:space="preserve">Detection of Hunting Pits using Airborne Laser Scanning and Deep Learning. Journal of Field Archaeology 49, 395–405. </w:t>
       </w:r>
-      <w:hyperlink r:id="rId82">
+      <w:hyperlink r:id="rId84">
         <w:r>
           <w:rPr>
             <w:rStyle w:val="Lienhypertexte"/>
@@ -15755,13 +15922,12 @@
       <w:pPr>
         <w:pStyle w:val="Bibliographie"/>
       </w:pPr>
-      <w:bookmarkStart w:id="103" w:name="ref-liu_remote_2025"/>
-      <w:bookmarkEnd w:id="102"/>
-      <w:r>
-        <w:lastRenderedPageBreak/>
+      <w:bookmarkStart w:id="105" w:name="ref-liu_remote_2025"/>
+      <w:bookmarkEnd w:id="104"/>
+      <w:r>
         <w:t xml:space="preserve">Liu, D., Zhong, L., Wu, H., Li, S., Li, Y., 2025. Remote sensing image Super-resolution reconstruction by fusing multi-scale receptive fields and hybrid transformer. Scientific Reports 15, 2140. </w:t>
       </w:r>
-      <w:hyperlink r:id="rId83">
+      <w:hyperlink r:id="rId85">
         <w:r>
           <w:rPr>
             <w:rStyle w:val="Lienhypertexte"/>
@@ -15774,12 +15940,12 @@
       <w:pPr>
         <w:pStyle w:val="Bibliographie"/>
       </w:pPr>
-      <w:bookmarkStart w:id="104" w:name="ref-marwick_is_2025"/>
-      <w:bookmarkEnd w:id="103"/>
+      <w:bookmarkStart w:id="106" w:name="ref-marwick_is_2025"/>
+      <w:bookmarkEnd w:id="105"/>
       <w:r>
         <w:t xml:space="preserve">Marwick, B., 2025. Is archaeology a science? Insights and imperatives from 10,000 articles and a year of reproducibility reviews. Journal of Archaeological Science 180, 106281. </w:t>
       </w:r>
-      <w:hyperlink r:id="rId84">
+      <w:hyperlink r:id="rId86">
         <w:r>
           <w:rPr>
             <w:rStyle w:val="Lienhypertexte"/>
@@ -15792,12 +15958,12 @@
       <w:pPr>
         <w:pStyle w:val="Bibliographie"/>
       </w:pPr>
-      <w:bookmarkStart w:id="105" w:name="ref-mcdonald_site-based_2015"/>
-      <w:bookmarkEnd w:id="104"/>
+      <w:bookmarkStart w:id="107" w:name="ref-mcdonald_site-based_2015"/>
+      <w:bookmarkEnd w:id="106"/>
       <w:r>
         <w:t xml:space="preserve">McDonald, P.R., 2015. </w:t>
       </w:r>
-      <w:hyperlink r:id="rId85">
+      <w:hyperlink r:id="rId87">
         <w:r>
           <w:rPr>
             <w:rStyle w:val="Lienhypertexte"/>
@@ -15813,18 +15979,32 @@
       <w:pPr>
         <w:pStyle w:val="Bibliographie"/>
       </w:pPr>
-      <w:bookmarkStart w:id="106" w:name="ref-menze_detection_2006"/>
-      <w:bookmarkEnd w:id="105"/>
+      <w:bookmarkStart w:id="108" w:name="ref-menze_detection_2006"/>
+      <w:bookmarkEnd w:id="107"/>
       <w:r>
         <w:rPr>
           <w:lang w:val="de-DE"/>
         </w:rPr>
-        <w:t xml:space="preserve">Menze, B.H., Ur, J.A., Sherratt, A.G., 2006. </w:t>
+        <w:t xml:space="preserve">Menze, B.H., Ur, J.A., </w:t>
+      </w:r>
+      <w:proofErr w:type="spellStart"/>
+      <w:r>
+        <w:rPr>
+          <w:lang w:val="de-DE"/>
+        </w:rPr>
+        <w:t>Sherratt</w:t>
+      </w:r>
+      <w:proofErr w:type="spellEnd"/>
+      <w:r>
+        <w:rPr>
+          <w:lang w:val="de-DE"/>
+        </w:rPr>
+        <w:t xml:space="preserve">, A.G., 2006. </w:t>
       </w:r>
       <w:r>
         <w:t xml:space="preserve">Detection of Ancient Settlement Mounds. Photogrammetric Engineering &amp; Remote Sensing 72, 321–327. </w:t>
       </w:r>
-      <w:hyperlink r:id="rId86">
+      <w:hyperlink r:id="rId88">
         <w:r>
           <w:rPr>
             <w:rStyle w:val="Lienhypertexte"/>
@@ -15837,12 +16017,12 @@
       <w:pPr>
         <w:pStyle w:val="Bibliographie"/>
       </w:pPr>
-      <w:bookmarkStart w:id="107" w:name="ref-monna_machine_2020"/>
-      <w:bookmarkEnd w:id="106"/>
+      <w:bookmarkStart w:id="109" w:name="ref-monna_machine_2020"/>
+      <w:bookmarkEnd w:id="108"/>
       <w:r>
         <w:t xml:space="preserve">Monna, F., Magail, J., Rolland, T., Navarro, N., Wilczek, J., Gantulga, J.-O., Esin, Y., Granjon, L., Allard, A.-C., Chateau-Smith, C., 2020. Machine learning for rapid mapping of archaeological structures made of dry stones - Example of burial monuments from the Khirgisuur culture, Mongolia -. Journal of Cultural Heritage 43, 118–128. </w:t>
       </w:r>
-      <w:hyperlink r:id="rId87">
+      <w:hyperlink r:id="rId89">
         <w:r>
           <w:rPr>
             <w:rStyle w:val="Lienhypertexte"/>
@@ -15855,8 +16035,8 @@
       <w:pPr>
         <w:pStyle w:val="Bibliographie"/>
       </w:pPr>
-      <w:bookmarkStart w:id="108" w:name="ref-moon_archaeological_1993"/>
-      <w:bookmarkEnd w:id="107"/>
+      <w:bookmarkStart w:id="110" w:name="ref-moon_archaeological_1993"/>
+      <w:bookmarkEnd w:id="109"/>
       <w:r>
         <w:t>Moon, H., 1993. Archaeological predictive modelling: An assessment (Discusssion document No. 016). The Earth Sciences Task Force Resources Inventory Committee, Victoria, Canada.</w:t>
       </w:r>
@@ -15865,12 +16045,12 @@
       <w:pPr>
         <w:pStyle w:val="Bibliographie"/>
       </w:pPr>
-      <w:bookmarkStart w:id="109" w:name="ref-oonk_supervised_2015"/>
-      <w:bookmarkEnd w:id="108"/>
+      <w:bookmarkStart w:id="111" w:name="ref-oonk_supervised_2015"/>
+      <w:bookmarkEnd w:id="110"/>
       <w:r>
         <w:t xml:space="preserve">Oonk, S., Spijker, J., 2015. A supervised machine-learning approach towards geochemical predictive modelling in archaeology. Journal of Archaeological Science 59, 80–88. </w:t>
       </w:r>
-      <w:hyperlink r:id="rId88">
+      <w:hyperlink r:id="rId90">
         <w:r>
           <w:rPr>
             <w:rStyle w:val="Lienhypertexte"/>
@@ -15883,12 +16063,12 @@
       <w:pPr>
         <w:pStyle w:val="Bibliographie"/>
       </w:pPr>
-      <w:bookmarkStart w:id="110" w:name="ref-opitz_recent_2018"/>
-      <w:bookmarkEnd w:id="109"/>
+      <w:bookmarkStart w:id="112" w:name="ref-opitz_recent_2018"/>
+      <w:bookmarkEnd w:id="111"/>
       <w:r>
         <w:t xml:space="preserve">Opitz, R., Herrmann, J., 2018. Recent Trends and Long-standing Problems in Archaeological Remote Sensing. Journal of Computer Applications in Archaeology 1, 19–41. </w:t>
       </w:r>
-      <w:hyperlink r:id="rId89">
+      <w:hyperlink r:id="rId91">
         <w:r>
           <w:rPr>
             <w:rStyle w:val="Lienhypertexte"/>
@@ -15901,12 +16081,12 @@
       <w:pPr>
         <w:pStyle w:val="Bibliographie"/>
       </w:pPr>
-      <w:bookmarkStart w:id="111" w:name="ref-orengo_brave_2019"/>
-      <w:bookmarkEnd w:id="110"/>
+      <w:bookmarkStart w:id="113" w:name="ref-orengo_brave_2019"/>
+      <w:bookmarkEnd w:id="112"/>
       <w:r>
         <w:t xml:space="preserve">Orengo, H.A., Garcia-Molsosa, A., 2019. A brave new world for archaeological survey: Automated machine learning-based potsherd detection using high-resolution drone imagery. Journal of Archaeological Science 112, 105013. </w:t>
       </w:r>
-      <w:hyperlink r:id="rId90">
+      <w:hyperlink r:id="rId92">
         <w:r>
           <w:rPr>
             <w:rStyle w:val="Lienhypertexte"/>
@@ -15919,12 +16099,16 @@
       <w:pPr>
         <w:pStyle w:val="Bibliographie"/>
       </w:pPr>
-      <w:bookmarkStart w:id="112" w:name="ref-page_prisma_2021"/>
-      <w:bookmarkEnd w:id="111"/>
-      <w:r>
-        <w:t xml:space="preserve">Page, M.J., McKenzie, J.E., Bossuyt, P.M., Boutron, I., Hoffmann, T.C., Mulrow, C.D., Shamseer, L., Tetzlaff, J.M., Akl, E.A., Brennan, S.E., Chou, R., Glanville, J., Grimshaw, J.M., Hróbjartsson, A., Lalu, M.M., Li, T., Loder, E.W., Mayo-Wilson, E., McDonald, S., McGuinness, L.A., Stewart, L.A., Thomas, J., Tricco, A.C., Welch, V.A., Whiting, P., Moher, D., 2021. The PRISMA 2020 statement: An updated guideline for reporting systematic reviews. BMJ n71. </w:t>
-      </w:r>
-      <w:hyperlink r:id="rId91">
+      <w:bookmarkStart w:id="114" w:name="ref-page_prisma_2021"/>
+      <w:bookmarkEnd w:id="113"/>
+      <w:r>
+        <w:t xml:space="preserve">Page, M.J., McKenzie, J.E., Bossuyt, P.M., Boutron, I., Hoffmann, T.C., Mulrow, C.D., Shamseer, L., Tetzlaff, J.M., Akl, E.A., Brennan, S.E., Chou, R., Glanville, J., Grimshaw, J.M., Hróbjartsson, A., Lalu, M.M., Li, T., Loder, E.W., Mayo-Wilson, E., McDonald, S., McGuinness, L.A., Stewart, L.A., Thomas, J., Tricco, A.C., Welch, V.A., Whiting, P., Moher, D., 2021. The PRISMA 2020 </w:t>
+      </w:r>
+      <w:r>
+        <w:lastRenderedPageBreak/>
+        <w:t xml:space="preserve">statement: An updated guideline for reporting systematic reviews. BMJ n71. </w:t>
+      </w:r>
+      <w:hyperlink r:id="rId93">
         <w:r>
           <w:rPr>
             <w:rStyle w:val="Lienhypertexte"/>
@@ -15937,12 +16121,12 @@
       <w:pPr>
         <w:pStyle w:val="Bibliographie"/>
       </w:pPr>
-      <w:bookmarkStart w:id="113" w:name="ref-parsons_archaeological_1972"/>
-      <w:bookmarkEnd w:id="112"/>
+      <w:bookmarkStart w:id="115" w:name="ref-parsons_archaeological_1972"/>
+      <w:bookmarkEnd w:id="114"/>
       <w:r>
         <w:t xml:space="preserve">Parsons, J.R., 1972. Archaeological Settlement Patterns. Annual Review of Anthropology 1, 127–150. </w:t>
       </w:r>
-      <w:hyperlink r:id="rId92">
+      <w:hyperlink r:id="rId94">
         <w:r>
           <w:rPr>
             <w:rStyle w:val="Lienhypertexte"/>
@@ -15955,13 +16139,12 @@
       <w:pPr>
         <w:pStyle w:val="Bibliographie"/>
       </w:pPr>
-      <w:bookmarkStart w:id="114" w:name="ref-phillips_method_1953"/>
-      <w:bookmarkEnd w:id="113"/>
-      <w:r>
-        <w:lastRenderedPageBreak/>
+      <w:bookmarkStart w:id="116" w:name="ref-phillips_method_1953"/>
+      <w:bookmarkEnd w:id="115"/>
+      <w:r>
         <w:t xml:space="preserve">Phillips, P., Willey, G.R., 1953. </w:t>
       </w:r>
-      <w:hyperlink r:id="rId93">
+      <w:hyperlink r:id="rId95">
         <w:r>
           <w:rPr>
             <w:rStyle w:val="Lienhypertexte"/>
@@ -15977,12 +16160,12 @@
       <w:pPr>
         <w:pStyle w:val="Bibliographie"/>
       </w:pPr>
-      <w:bookmarkStart w:id="115" w:name="ref-quintus_evaluating_2023"/>
-      <w:bookmarkEnd w:id="114"/>
+      <w:bookmarkStart w:id="117" w:name="ref-quintus_evaluating_2023"/>
+      <w:bookmarkEnd w:id="116"/>
       <w:r>
         <w:t xml:space="preserve">Quintus, S., Davis, D., Cochrane, E., 2023. Evaluating Mask R-CNN models to extract terracing across oceanic high islands: A case study from Samoa. Archaeological Prospection 30, 477–492. </w:t>
       </w:r>
-      <w:hyperlink r:id="rId94">
+      <w:hyperlink r:id="rId96">
         <w:r>
           <w:rPr>
             <w:rStyle w:val="Lienhypertexte"/>
@@ -15995,12 +16178,12 @@
       <w:pPr>
         <w:pStyle w:val="Bibliographie"/>
       </w:pPr>
-      <w:bookmarkStart w:id="116" w:name="ref-rayne_detecting_2020"/>
-      <w:bookmarkEnd w:id="115"/>
+      <w:bookmarkStart w:id="118" w:name="ref-rayne_detecting_2020"/>
+      <w:bookmarkEnd w:id="117"/>
       <w:r>
         <w:t xml:space="preserve">Rayne, L., Gatto, M.C., Abdulaati, L., Al-Haddad, M., Sterry, M., Sheldrick, N., Mattingly, D., 2020. Detecting Change at Archaeological Sites in North Africa Using Open-Source Satellite Imagery. Remote Sensing 12, 3694. </w:t>
       </w:r>
-      <w:hyperlink r:id="rId95">
+      <w:hyperlink r:id="rId97">
         <w:r>
           <w:rPr>
             <w:rStyle w:val="Lienhypertexte"/>
@@ -16013,8 +16196,8 @@
       <w:pPr>
         <w:pStyle w:val="Bibliographie"/>
       </w:pPr>
-      <w:bookmarkStart w:id="117" w:name="ref-renfrew_archaeology_2020"/>
-      <w:bookmarkEnd w:id="116"/>
+      <w:bookmarkStart w:id="119" w:name="ref-renfrew_archaeology_2020"/>
+      <w:bookmarkEnd w:id="118"/>
       <w:r>
         <w:t>Renfrew, C., Bahn, P.G., 2020. Archaeology: Theories, methods and practice, Eight edition, revised &amp; updated. ed. Thames &amp; Hudson, London.</w:t>
       </w:r>
@@ -16023,12 +16206,12 @@
       <w:pPr>
         <w:pStyle w:val="Bibliographie"/>
       </w:pPr>
-      <w:bookmarkStart w:id="118" w:name="ref-ronneberger_u-net_2015"/>
-      <w:bookmarkEnd w:id="117"/>
+      <w:bookmarkStart w:id="120" w:name="ref-ronneberger_u-net_2015"/>
+      <w:bookmarkEnd w:id="119"/>
       <w:r>
         <w:t xml:space="preserve">Ronneberger, O., Fischer, P., Brox, T., 2015. U-Net: Convolutional Networks for Biomedical Image Segmentation. </w:t>
       </w:r>
-      <w:hyperlink r:id="rId96">
+      <w:hyperlink r:id="rId98">
         <w:r>
           <w:rPr>
             <w:rStyle w:val="Lienhypertexte"/>
@@ -16040,13 +16223,75 @@
     <w:p>
       <w:pPr>
         <w:pStyle w:val="Bibliographie"/>
-      </w:pPr>
-      <w:bookmarkStart w:id="119" w:name="ref-sakai_ai-accelerated_2024"/>
-      <w:bookmarkEnd w:id="118"/>
-      <w:r>
-        <w:t xml:space="preserve">Sakai, M., Sakurai, A., Lu, S., Olano, J., Albrecht, C.M., Hamann, H.F., Freitag, M., 2024. AI-accelerated Nazca survey nearly doubles the number of known figurative geoglyphs and sheds light on their purpose. Proceedings of the National Academy of Sciences of the United States of America 121, e2407652121. </w:t>
-      </w:r>
-      <w:hyperlink r:id="rId97">
+        <w:rPr>
+          <w:lang w:val="de-DE"/>
+        </w:rPr>
+      </w:pPr>
+      <w:bookmarkStart w:id="121" w:name="ref-rudin_stop_2019"/>
+      <w:bookmarkEnd w:id="120"/>
+      <w:r>
+        <w:t xml:space="preserve">Rudin, C., 2019. Stop explaining black box machine learning models for high stakes decisions and use interpretable models instead. </w:t>
+      </w:r>
+      <w:r>
+        <w:rPr>
+          <w:lang w:val="de-DE"/>
+        </w:rPr>
+        <w:t xml:space="preserve">Nature </w:t>
+      </w:r>
+      <w:proofErr w:type="spellStart"/>
+      <w:r>
+        <w:rPr>
+          <w:lang w:val="de-DE"/>
+        </w:rPr>
+        <w:t>Machine</w:t>
+      </w:r>
+      <w:proofErr w:type="spellEnd"/>
+      <w:r>
+        <w:rPr>
+          <w:lang w:val="de-DE"/>
+        </w:rPr>
+        <w:t xml:space="preserve"> </w:t>
+      </w:r>
+      <w:proofErr w:type="spellStart"/>
+      <w:r>
+        <w:rPr>
+          <w:lang w:val="de-DE"/>
+        </w:rPr>
+        <w:t>Intelligence</w:t>
+      </w:r>
+      <w:proofErr w:type="spellEnd"/>
+      <w:r>
+        <w:rPr>
+          <w:lang w:val="de-DE"/>
+        </w:rPr>
+        <w:t xml:space="preserve"> 1, 206–215. </w:t>
+      </w:r>
+      <w:hyperlink r:id="rId99">
+        <w:r>
+          <w:rPr>
+            <w:rStyle w:val="Lienhypertexte"/>
+            <w:lang w:val="de-DE"/>
+          </w:rPr>
+          <w:t>https://doi.org/10.1038/s42256-019-0048-x</w:t>
+        </w:r>
+      </w:hyperlink>
+    </w:p>
+    <w:p>
+      <w:pPr>
+        <w:pStyle w:val="Bibliographie"/>
+      </w:pPr>
+      <w:bookmarkStart w:id="122" w:name="ref-sakai_ai-accelerated_2024"/>
+      <w:bookmarkEnd w:id="121"/>
+      <w:r>
+        <w:rPr>
+          <w:lang w:val="de-DE"/>
+        </w:rPr>
+        <w:t xml:space="preserve">Sakai, M., Sakurai, A., Lu, S., Olano, J., Albrecht, C.M., Hamann, H.F., Freitag, M., 2024. </w:t>
+      </w:r>
+      <w:r>
+        <w:t xml:space="preserve">AI-accelerated Nazca survey nearly doubles the number of known figurative geoglyphs and sheds light on their purpose. Proceedings of the National Academy of Sciences of the United States of America 121, e2407652121. </w:t>
+      </w:r>
+      <w:hyperlink r:id="rId100">
         <w:r>
           <w:rPr>
             <w:rStyle w:val="Lienhypertexte"/>
@@ -16059,12 +16304,12 @@
       <w:pPr>
         <w:pStyle w:val="Bibliographie"/>
       </w:pPr>
-      <w:bookmarkStart w:id="120" w:name="ref-salmon_deductive_1976"/>
-      <w:bookmarkEnd w:id="119"/>
+      <w:bookmarkStart w:id="123" w:name="ref-salmon_deductive_1976"/>
+      <w:bookmarkEnd w:id="122"/>
       <w:r>
         <w:t xml:space="preserve">Salmon, M.H., 1976. “Deductive” versus “Inductive” Archaeology. American Antiquity 41, 376–381. </w:t>
       </w:r>
-      <w:hyperlink r:id="rId98">
+      <w:hyperlink r:id="rId101">
         <w:r>
           <w:rPr>
             <w:rStyle w:val="Lienhypertexte"/>
@@ -16077,18 +16322,54 @@
       <w:pPr>
         <w:pStyle w:val="Bibliographie"/>
       </w:pPr>
-      <w:bookmarkStart w:id="121" w:name="ref-soroush_deep_2020"/>
-      <w:bookmarkEnd w:id="120"/>
+      <w:bookmarkStart w:id="124" w:name="ref-soroush_deep_2020"/>
+      <w:bookmarkEnd w:id="123"/>
+      <w:proofErr w:type="spellStart"/>
       <w:r>
         <w:rPr>
           <w:lang w:val="de-DE"/>
         </w:rPr>
-        <w:t xml:space="preserve">Soroush, M., Mehrtash, A., Khazraee, E., Ur, J., 2020. </w:t>
+        <w:t>Soroush</w:t>
+      </w:r>
+      <w:proofErr w:type="spellEnd"/>
+      <w:r>
+        <w:rPr>
+          <w:lang w:val="de-DE"/>
+        </w:rPr>
+        <w:t xml:space="preserve">, M., </w:t>
+      </w:r>
+      <w:proofErr w:type="spellStart"/>
+      <w:r>
+        <w:rPr>
+          <w:lang w:val="de-DE"/>
+        </w:rPr>
+        <w:t>Mehrtash</w:t>
+      </w:r>
+      <w:proofErr w:type="spellEnd"/>
+      <w:r>
+        <w:rPr>
+          <w:lang w:val="de-DE"/>
+        </w:rPr>
+        <w:t xml:space="preserve">, A., </w:t>
+      </w:r>
+      <w:proofErr w:type="spellStart"/>
+      <w:r>
+        <w:rPr>
+          <w:lang w:val="de-DE"/>
+        </w:rPr>
+        <w:t>Khazraee</w:t>
+      </w:r>
+      <w:proofErr w:type="spellEnd"/>
+      <w:r>
+        <w:rPr>
+          <w:lang w:val="de-DE"/>
+        </w:rPr>
+        <w:t xml:space="preserve">, E., Ur, J., 2020. </w:t>
       </w:r>
       <w:r>
         <w:t xml:space="preserve">Deep Learning in Archaeological Remote Sensing: Automated Qanat Detection in the Kurdistan Region of Iraq. REMOTE SENSING 12. </w:t>
       </w:r>
-      <w:hyperlink r:id="rId99">
+      <w:hyperlink r:id="rId102">
         <w:r>
           <w:rPr>
             <w:rStyle w:val="Lienhypertexte"/>
@@ -16101,12 +16382,30 @@
       <w:pPr>
         <w:pStyle w:val="Bibliographie"/>
       </w:pPr>
-      <w:bookmarkStart w:id="122" w:name="ref-thomas_empirical_1973"/>
-      <w:bookmarkEnd w:id="121"/>
+      <w:bookmarkStart w:id="125" w:name="ref-tenzer_debating_2024"/>
+      <w:bookmarkEnd w:id="124"/>
+      <w:r>
+        <w:t xml:space="preserve">Tenzer, M., Pistilli, G., Bransden, A., Shenfield, A., 2024. Debating AI in Archaeology: Applications, implications, and ethical considerations. Internet Archaeology 67. </w:t>
+      </w:r>
+      <w:hyperlink r:id="rId103">
+        <w:r>
+          <w:rPr>
+            <w:rStyle w:val="Lienhypertexte"/>
+          </w:rPr>
+          <w:t>https://doi.org/10.11141/ia.67.8</w:t>
+        </w:r>
+      </w:hyperlink>
+    </w:p>
+    <w:p>
+      <w:pPr>
+        <w:pStyle w:val="Bibliographie"/>
+      </w:pPr>
+      <w:bookmarkStart w:id="126" w:name="ref-thomas_empirical_1973"/>
+      <w:bookmarkEnd w:id="125"/>
       <w:r>
         <w:t xml:space="preserve">Thomas, D.H., 1973. An Empirical Test for Steward’s Model of Great Basin Settlement Patterns. American Antiquity 38, 155–176. </w:t>
       </w:r>
-      <w:hyperlink r:id="rId100">
+      <w:hyperlink r:id="rId104">
         <w:r>
           <w:rPr>
             <w:rStyle w:val="Lienhypertexte"/>
@@ -16119,12 +16418,12 @@
       <w:pPr>
         <w:pStyle w:val="Bibliographie"/>
       </w:pPr>
-      <w:bookmarkStart w:id="123" w:name="ref-trigger_settlement_1967"/>
-      <w:bookmarkEnd w:id="122"/>
+      <w:bookmarkStart w:id="127" w:name="ref-trigger_settlement_1967"/>
+      <w:bookmarkEnd w:id="126"/>
       <w:r>
         <w:t xml:space="preserve">Trigger, B.G., 1967. Settlement Archaeology. Its Goals and Promise. American Antiquity 32, 149–160. </w:t>
       </w:r>
-      <w:hyperlink r:id="rId101">
+      <w:hyperlink r:id="rId105">
         <w:r>
           <w:rPr>
             <w:rStyle w:val="Lienhypertexte"/>
@@ -16137,9 +16436,10 @@
       <w:pPr>
         <w:pStyle w:val="Bibliographie"/>
       </w:pPr>
-      <w:bookmarkStart w:id="124" w:name="ref-verhagen_case_2007"/>
-      <w:bookmarkEnd w:id="123"/>
-      <w:r>
+      <w:bookmarkStart w:id="128" w:name="ref-verhagen_case_2007"/>
+      <w:bookmarkEnd w:id="127"/>
+      <w:r>
+        <w:lastRenderedPageBreak/>
         <w:t>Verhagen, P., 2007. Case studies in archaeological predictive modelling, Archaeological studies Leiden University. Leiden University Press, Leiden.</w:t>
       </w:r>
     </w:p>
@@ -16147,12 +16447,12 @@
       <w:pPr>
         <w:pStyle w:val="Bibliographie"/>
       </w:pPr>
-      <w:bookmarkStart w:id="125" w:name="ref-verhagen_integrating_2012"/>
-      <w:bookmarkEnd w:id="124"/>
+      <w:bookmarkStart w:id="129" w:name="ref-verhagen_integrating_2012"/>
+      <w:bookmarkEnd w:id="128"/>
       <w:r>
         <w:t xml:space="preserve">Verhagen, P., Whitley, T.G., 2012. Integrating Archaeological Theory and Predictive Modeling: A Live Report from the Scene. Journal of Archaeological Method and Theory 19, 49–100. </w:t>
       </w:r>
-      <w:hyperlink r:id="rId102">
+      <w:hyperlink r:id="rId106">
         <w:r>
           <w:rPr>
             <w:rStyle w:val="Lienhypertexte"/>
@@ -16165,12 +16465,12 @@
       <w:pPr>
         <w:pStyle w:val="Bibliographie"/>
       </w:pPr>
-      <w:bookmarkStart w:id="126" w:name="Xa0493b17d3c7d5a66a2419de5f5b1fb26d52ed5"/>
-      <w:bookmarkEnd w:id="125"/>
+      <w:bookmarkStart w:id="130" w:name="Xa0493b17d3c7d5a66a2419de5f5b1fb26d52ed5"/>
+      <w:bookmarkEnd w:id="129"/>
       <w:r>
         <w:t xml:space="preserve">Verschoof-van der Vaart, W., Lambers, K., 2019. Learning to Look at LiDAR: The Use of R-CNN in the Automated Detection of Archaeological Objects in LiDAR Data from the Netherlands. Journal of Computer Applications in Archaeology 2, 31–40. </w:t>
       </w:r>
-      <w:hyperlink r:id="rId103">
+      <w:hyperlink r:id="rId107">
         <w:r>
           <w:rPr>
             <w:rStyle w:val="Lienhypertexte"/>
@@ -16183,19 +16483,32 @@
       <w:pPr>
         <w:pStyle w:val="Bibliographie"/>
       </w:pPr>
-      <w:bookmarkStart w:id="127" w:name="ref-wang_comprehensive_2022"/>
-      <w:bookmarkEnd w:id="126"/>
+      <w:bookmarkStart w:id="131" w:name="ref-wang_comprehensive_2022"/>
+      <w:bookmarkEnd w:id="130"/>
       <w:r>
         <w:rPr>
           <w:lang w:val="de-DE"/>
         </w:rPr>
-        <w:lastRenderedPageBreak/>
-        <w:t xml:space="preserve">Wang, P., Bayram, B., Sertel, E., 2022. </w:t>
+        <w:t xml:space="preserve">Wang, P., Bayram, B., </w:t>
+      </w:r>
+      <w:proofErr w:type="spellStart"/>
+      <w:r>
+        <w:rPr>
+          <w:lang w:val="de-DE"/>
+        </w:rPr>
+        <w:t>Sertel</w:t>
+      </w:r>
+      <w:proofErr w:type="spellEnd"/>
+      <w:r>
+        <w:rPr>
+          <w:lang w:val="de-DE"/>
+        </w:rPr>
+        <w:t xml:space="preserve">, E., 2022. </w:t>
       </w:r>
       <w:r>
         <w:t xml:space="preserve">A comprehensive review on deep learning based remote sensing image super-resolution methods. Earth-Science Reviews 232, 104110. </w:t>
       </w:r>
-      <w:hyperlink r:id="rId104">
+      <w:hyperlink r:id="rId108">
         <w:r>
           <w:rPr>
             <w:rStyle w:val="Lienhypertexte"/>
@@ -16208,12 +16521,12 @@
       <w:pPr>
         <w:pStyle w:val="Bibliographie"/>
       </w:pPr>
-      <w:bookmarkStart w:id="128" w:name="ref-wang_archaeological_2023"/>
-      <w:bookmarkEnd w:id="127"/>
+      <w:bookmarkStart w:id="132" w:name="ref-wang_archaeological_2023"/>
+      <w:bookmarkEnd w:id="131"/>
       <w:r>
         <w:t xml:space="preserve">Wang, Y., Shi, X., Oguchi, T., 2023. Archaeological Predictive Modeling Using Machine Learning and Statistical Methods for Japan and China. Isprs International Journal of Geo-Information 12. </w:t>
       </w:r>
-      <w:hyperlink r:id="rId105">
+      <w:hyperlink r:id="rId109">
         <w:r>
           <w:rPr>
             <w:rStyle w:val="Lienhypertexte"/>
@@ -16226,8 +16539,8 @@
       <w:pPr>
         <w:pStyle w:val="Bibliographie"/>
       </w:pPr>
-      <w:bookmarkStart w:id="129" w:name="ref-allen_predictive_1990"/>
-      <w:bookmarkEnd w:id="128"/>
+      <w:bookmarkStart w:id="133" w:name="ref-allen_predictive_1990"/>
+      <w:bookmarkEnd w:id="132"/>
       <w:r>
         <w:t>Warren, R.E., 1990. Predictive Modelling in Archaeology: A Primer, in: Allen, K.M.S., Green, S.W., Zubrow, E.B.W. (Eds.), Interpreting Space: GIS and Archaeology, Applications of Geographic Information Systems. Taylor &amp; Francis, London ; New York, pp. 90–111.</w:t>
       </w:r>
@@ -16236,12 +16549,12 @@
       <w:pPr>
         <w:pStyle w:val="Bibliographie"/>
       </w:pPr>
-      <w:bookmarkStart w:id="130" w:name="ref-wheatley_spatial_2013"/>
-      <w:bookmarkEnd w:id="129"/>
+      <w:bookmarkStart w:id="134" w:name="ref-wheatley_spatial_2013"/>
+      <w:bookmarkEnd w:id="133"/>
       <w:r>
         <w:t xml:space="preserve">Wheatley, D., Gillings, M., 2013. Spatial Technology and Archaeology: The Archaeological Applications of GIS. CRC Press, London. </w:t>
       </w:r>
-      <w:hyperlink r:id="rId106">
+      <w:hyperlink r:id="rId110">
         <w:r>
           <w:rPr>
             <w:rStyle w:val="Lienhypertexte"/>
@@ -16254,12 +16567,12 @@
       <w:pPr>
         <w:pStyle w:val="Bibliographie"/>
       </w:pPr>
-      <w:bookmarkStart w:id="131" w:name="ref-willey_prehistoric_1953"/>
-      <w:bookmarkEnd w:id="130"/>
+      <w:bookmarkStart w:id="135" w:name="ref-willey_prehistoric_1953"/>
+      <w:bookmarkEnd w:id="134"/>
       <w:r>
         <w:t xml:space="preserve">Willey, G.R., 1953. </w:t>
       </w:r>
-      <w:hyperlink r:id="rId107">
+      <w:hyperlink r:id="rId111">
         <w:r>
           <w:rPr>
             <w:rStyle w:val="Lienhypertexte"/>
@@ -16275,18 +16588,40 @@
       <w:pPr>
         <w:pStyle w:val="Bibliographie"/>
       </w:pPr>
-      <w:bookmarkStart w:id="132" w:name="ref-xu_explainable_2019"/>
-      <w:bookmarkEnd w:id="131"/>
+      <w:bookmarkStart w:id="136" w:name="ref-xu_explainable_2019"/>
+      <w:bookmarkEnd w:id="135"/>
+      <w:proofErr w:type="spellStart"/>
       <w:r>
         <w:rPr>
           <w:lang w:val="de-DE"/>
         </w:rPr>
-        <w:t xml:space="preserve">Xu, F., Uszkoreit, H., Du, Y., Fan, W., Zhao, D., Zhu, J., 2019. </w:t>
+        <w:t>Xu</w:t>
+      </w:r>
+      <w:proofErr w:type="spellEnd"/>
+      <w:r>
+        <w:rPr>
+          <w:lang w:val="de-DE"/>
+        </w:rPr>
+        <w:t xml:space="preserve">, F., </w:t>
+      </w:r>
+      <w:proofErr w:type="spellStart"/>
+      <w:r>
+        <w:rPr>
+          <w:lang w:val="de-DE"/>
+        </w:rPr>
+        <w:t>Uszkoreit</w:t>
+      </w:r>
+      <w:proofErr w:type="spellEnd"/>
+      <w:r>
+        <w:rPr>
+          <w:lang w:val="de-DE"/>
+        </w:rPr>
+        <w:t xml:space="preserve">, H., Du, Y., Fan, W., Zhao, D., Zhu, J., 2019. </w:t>
       </w:r>
       <w:r>
         <w:t xml:space="preserve">Explainable AI: A Brief Survey on History, Research Areas, Approaches and Challenges, in: Tang, J., Kan, M.-Y., Zhao, D., Li, S., Zan, H. (Eds.), Natural Language Processing and Chinese Computing. Springer International Publishing, Cham, pp. 563–574. </w:t>
       </w:r>
-      <w:hyperlink r:id="rId108">
+      <w:hyperlink r:id="rId112">
         <w:r>
           <w:rPr>
             <w:rStyle w:val="Lienhypertexte"/>
@@ -16299,12 +16634,12 @@
       <w:pPr>
         <w:pStyle w:val="Bibliographie"/>
       </w:pPr>
-      <w:bookmarkStart w:id="133" w:name="ref-yaworsky_neanderthal_2024"/>
-      <w:bookmarkEnd w:id="132"/>
+      <w:bookmarkStart w:id="137" w:name="ref-yaworsky_neanderthal_2024"/>
+      <w:bookmarkEnd w:id="136"/>
       <w:r>
         <w:t xml:space="preserve">Yaworsky, P.M., Nielsen, E.S., Nielsen, T.K., 2024. The Neanderthal niche space of Western Eurasia 145 ka to 30 ka ago. Scientific Reports 14, 7788. </w:t>
       </w:r>
-      <w:hyperlink r:id="rId109">
+      <w:hyperlink r:id="rId113">
         <w:r>
           <w:rPr>
             <w:rStyle w:val="Lienhypertexte"/>
@@ -16317,12 +16652,12 @@
       <w:pPr>
         <w:pStyle w:val="Bibliographie"/>
       </w:pPr>
-      <w:bookmarkStart w:id="134" w:name="ref-yaworsky_advancing_2020"/>
-      <w:bookmarkEnd w:id="133"/>
+      <w:bookmarkStart w:id="138" w:name="ref-yaworsky_advancing_2020"/>
+      <w:bookmarkEnd w:id="137"/>
       <w:r>
         <w:t xml:space="preserve">Yaworsky, P.M., Vernon, K.B., Spangler, J.D., Brewer, S.C., Codding, B.F., 2020. Advancing predictive modeling in archaeology: An evaluation of regression and machine learning methods on the Grand Staircase-Escalante National Monument. Plos One 15, e0239424. </w:t>
       </w:r>
-      <w:hyperlink r:id="rId110">
+      <w:hyperlink r:id="rId114">
         <w:r>
           <w:rPr>
             <w:rStyle w:val="Lienhypertexte"/>
@@ -16335,12 +16670,12 @@
       <w:pPr>
         <w:pStyle w:val="Bibliographie"/>
       </w:pPr>
-      <w:bookmarkStart w:id="135" w:name="ref-zhu_benefits_2019"/>
-      <w:bookmarkEnd w:id="134"/>
+      <w:bookmarkStart w:id="139" w:name="ref-zhu_benefits_2019"/>
+      <w:bookmarkEnd w:id="138"/>
       <w:r>
         <w:t xml:space="preserve">Zhu, Z., Wulder, M.A., Roy, D.P., Woodcock, C.E., Hansen, M.C., Radeloff, V.C., Healey, S.P., Schaaf, C., Hostert, P., Strobl, P., Pekel, J.-F., Lymburner, L., Pahlevan, N., Scambos, T.A., 2019. Benefits of the free and open Landsat data policy. Remote Sensing of Environment 224, 382–385. </w:t>
       </w:r>
-      <w:hyperlink r:id="rId111">
+      <w:hyperlink r:id="rId115">
         <w:r>
           <w:rPr>
             <w:rStyle w:val="Lienhypertexte"/>
@@ -16350,7 +16685,7 @@
       </w:hyperlink>
       <w:bookmarkEnd w:id="21"/>
       <w:bookmarkEnd w:id="23"/>
-      <w:bookmarkEnd w:id="135"/>
+      <w:bookmarkEnd w:id="139"/>
     </w:p>
     <w:sectPr>
       <w:pgSz w:w="12240" w:h="15840"/>
@@ -16644,7 +16979,7 @@
   <w:abstractNum w:abstractNumId="3" w15:restartNumberingAfterBreak="0">
     <w:nsid w:val="0000A990"/>
     <w:multiLevelType w:val="multilevel"/>
-    <w:tmpl w:val="AA6EC5FE"/>
+    <w:tmpl w:val="F236C200"/>
     <w:lvl w:ilvl="0">
       <w:numFmt w:val="bullet"/>
       <w:lvlText w:val=" "/>
@@ -16721,7 +17056,7 @@
   <w:abstractNum w:abstractNumId="4" w15:restartNumberingAfterBreak="0">
     <w:nsid w:val="0000A991"/>
     <w:multiLevelType w:val="multilevel"/>
-    <w:tmpl w:val="6B2A9CFE"/>
+    <w:tmpl w:val="27E4BC24"/>
     <w:lvl w:ilvl="0">
       <w:numFmt w:val="bullet"/>
       <w:lvlText w:val=""/>
@@ -16825,7 +17160,7 @@
   <w:abstractNum w:abstractNumId="5" w15:restartNumberingAfterBreak="0">
     <w:nsid w:val="00A99411"/>
     <w:multiLevelType w:val="multilevel"/>
-    <w:tmpl w:val="F7E49AF2"/>
+    <w:tmpl w:val="20D62840"/>
     <w:lvl w:ilvl="0">
       <w:start w:val="1"/>
       <w:numFmt w:val="decimal"/>
@@ -16908,19 +17243,19 @@
       </w:pPr>
     </w:lvl>
   </w:abstractNum>
-  <w:num w:numId="1" w16cid:durableId="1303004368">
+  <w:num w:numId="1" w16cid:durableId="561525330">
     <w:abstractNumId w:val="2"/>
   </w:num>
-  <w:num w:numId="2" w16cid:durableId="976447776">
+  <w:num w:numId="2" w16cid:durableId="56172641">
     <w:abstractNumId w:val="1"/>
   </w:num>
-  <w:num w:numId="3" w16cid:durableId="727071860">
+  <w:num w:numId="3" w16cid:durableId="1155341802">
     <w:abstractNumId w:val="0"/>
   </w:num>
-  <w:num w:numId="4" w16cid:durableId="1140998158">
+  <w:num w:numId="4" w16cid:durableId="579028631">
     <w:abstractNumId w:val="3"/>
   </w:num>
-  <w:num w:numId="5" w16cid:durableId="1263299593">
+  <w:num w:numId="5" w16cid:durableId="1785156207">
     <w:abstractNumId w:val="5"/>
     <w:lvlOverride w:ilvl="0">
       <w:startOverride w:val="1"/>
@@ -16950,7 +17285,7 @@
       <w:startOverride w:val="1"/>
     </w:lvlOverride>
   </w:num>
-  <w:num w:numId="6" w16cid:durableId="1242443317">
+  <w:num w:numId="6" w16cid:durableId="678388202">
     <w:abstractNumId w:val="4"/>
   </w:num>
 </w:numbering>
